--- a/intro.docx
+++ b/intro.docx
@@ -117,7 +117,6 @@
       <w:r>
         <w:rPr>
           <w:rFonts w:ascii="Times New Roman" w:hAnsi="Times New Roman"/>
-          <w:b/>
           <w:bCs/>
           <w:sz w:val="24"/>
           <w:szCs w:val="24"/>
@@ -130,7 +129,15 @@
           <w:sz w:val="24"/>
           <w:szCs w:val="24"/>
         </w:rPr>
-        <w:t>RAFFIC congestion deteriorates the quality of life of</w:t>
+        <w:t>raffic</w:t>
+      </w:r>
+      <w:r>
+        <w:rPr>
+          <w:rFonts w:ascii="Times New Roman" w:hAnsi="Times New Roman"/>
+          <w:sz w:val="24"/>
+          <w:szCs w:val="24"/>
+        </w:rPr>
+        <w:t xml:space="preserve"> congestion deteriorates the quality of life of</w:t>
       </w:r>
       <w:r>
         <w:rPr>
@@ -1289,8 +1296,34 @@
         <w:rPr>
           <w:rFonts w:ascii="Times New Roman" w:hAnsi="Times New Roman"/>
           <w:b/>
+          <w:sz w:val="36"/>
+          <w:szCs w:val="32"/>
+        </w:rPr>
+      </w:pPr>
+      <w:r>
+        <w:rPr>
+          <w:rFonts w:ascii="Times New Roman" w:hAnsi="Times New Roman"/>
+          <w:b/>
+          <w:color w:val="000000"/>
           <w:sz w:val="32"/>
-          <w:szCs w:val="32"/>
+          <w:szCs w:val="24"/>
+        </w:rPr>
+        <w:t>EMBEDDED SYSTEMS</w:t>
+      </w:r>
+    </w:p>
+    <w:p>
+      <w:pPr>
+        <w:widowControl w:val="0"/>
+        <w:autoSpaceDE w:val="0"/>
+        <w:autoSpaceDN w:val="0"/>
+        <w:adjustRightInd w:val="0"/>
+        <w:spacing w:after="240" w:line="360" w:lineRule="auto"/>
+        <w:rPr>
+          <w:rFonts w:ascii="Times New Roman" w:hAnsi="Times New Roman"/>
+          <w:b/>
+          <w:color w:val="000000"/>
+          <w:sz w:val="28"/>
+          <w:szCs w:val="24"/>
         </w:rPr>
       </w:pPr>
     </w:p>
@@ -1445,1509 +1478,68 @@
           <w:sz w:val="24"/>
           <w:szCs w:val="24"/>
         </w:rPr>
-        <w:t xml:space="preserve"> If we look around us, today we see numerous appliances which we use daily, be it our refrigerator, the microwave oven, cars, PDAs etc. Most appliances   today are powered by something beneath the sheath that makes them do what they do. These are tiny microprocessors, which respond to various keystrokes or inputs. These tiny microprocessors, working on basic assembly languages, are the heart of the appliances. We call them embedded systems. Of all the semiconductor industries, the embedded systems market place is the most conservative, and engineering decisions here usually lean towards established, low risk solutions. Welcome to the world of embedded systems, of computers that will not look like computers and won’t function like anything we are familiar with. </w:t>
-      </w:r>
-    </w:p>
-    <w:p>
-      <w:pPr>
-        <w:tabs>
-          <w:tab w:val="left" w:pos="720"/>
-        </w:tabs>
-        <w:spacing w:before="240" w:after="0" w:line="360" w:lineRule="auto"/>
-        <w:jc w:val="both"/>
-        <w:rPr>
-          <w:rFonts w:ascii="Times New Roman" w:hAnsi="Times New Roman"/>
-          <w:b/>
-          <w:bCs/>
-          <w:color w:val="000000"/>
-          <w:position w:val="-32"/>
-          <w:sz w:val="28"/>
-          <w:szCs w:val="24"/>
-        </w:rPr>
-      </w:pPr>
-      <w:r>
-        <w:rPr>
-          <w:rFonts w:ascii="Times New Roman" w:hAnsi="Times New Roman"/>
-          <w:b/>
-          <w:bCs/>
-          <w:color w:val="000000"/>
-          <w:position w:val="-32"/>
-          <w:sz w:val="28"/>
-          <w:szCs w:val="24"/>
-        </w:rPr>
-        <w:t>2.2</w:t>
-      </w:r>
-      <w:r>
-        <w:rPr>
-          <w:rFonts w:ascii="Times New Roman" w:hAnsi="Times New Roman"/>
-          <w:b/>
-          <w:bCs/>
-          <w:color w:val="000000"/>
-          <w:position w:val="-32"/>
-          <w:sz w:val="28"/>
-          <w:szCs w:val="24"/>
-        </w:rPr>
-        <w:tab/>
-        <w:t xml:space="preserve">CLASSIFICATION </w:t>
-      </w:r>
-    </w:p>
-    <w:p>
-      <w:pPr>
-        <w:tabs>
-          <w:tab w:val="left" w:pos="720"/>
-        </w:tabs>
+        <w:t xml:space="preserve"> If we look around us, today we see numerous appliances which we use daily, be it our refrigerator, the microwave oven, cars, PDAs etc. Most appliances   today are powered by something beneath the sheath that makes them do what they do. These are tiny microprocessors, which respond to various keystrokes or inputs. These tiny microprocessors, working on basic assembly languages, are the heart of the appliances. We call them embedded systems. Of all the semiconductor industries, the embedded systems market place is the most conservative, and engineering decisions here usually lean towards established, low risk solutions. Welcome to the world of embedded systems, of computers that will no</w:t>
+      </w:r>
+      <w:r>
+        <w:rPr>
+          <w:rFonts w:ascii="Times New Roman" w:hAnsi="Times New Roman"/>
+          <w:color w:val="000000"/>
+          <w:sz w:val="24"/>
+          <w:szCs w:val="24"/>
+        </w:rPr>
+        <w:t>t look like computers and won’t function like anything we are familiar with.</w:t>
+      </w:r>
+    </w:p>
+    <w:p>
+      <w:pPr>
+        <w:widowControl w:val="0"/>
+        <w:autoSpaceDE w:val="0"/>
+        <w:autoSpaceDN w:val="0"/>
+        <w:adjustRightInd w:val="0"/>
         <w:spacing w:after="0" w:line="360" w:lineRule="auto"/>
-        <w:jc w:val="both"/>
-        <w:rPr>
-          <w:rFonts w:ascii="Times New Roman" w:hAnsi="Times New Roman"/>
-          <w:color w:val="000000"/>
-          <w:sz w:val="24"/>
-          <w:szCs w:val="24"/>
-        </w:rPr>
-      </w:pPr>
-      <w:r>
-        <w:rPr>
-          <w:rFonts w:ascii="Times New Roman" w:hAnsi="Times New Roman"/>
-          <w:color w:val="000000"/>
-          <w:sz w:val="24"/>
-          <w:szCs w:val="24"/>
-        </w:rPr>
-        <w:tab/>
-        <w:t xml:space="preserve">Embedded systems are divided into autonomous, </w:t>
-      </w:r>
-      <w:proofErr w:type="spellStart"/>
-      <w:r>
-        <w:rPr>
-          <w:rFonts w:ascii="Times New Roman" w:hAnsi="Times New Roman"/>
-          <w:color w:val="000000"/>
-          <w:sz w:val="24"/>
-          <w:szCs w:val="24"/>
-        </w:rPr>
-        <w:t>realtime</w:t>
-      </w:r>
-      <w:proofErr w:type="spellEnd"/>
-      <w:r>
-        <w:rPr>
-          <w:rFonts w:ascii="Times New Roman" w:hAnsi="Times New Roman"/>
-          <w:color w:val="000000"/>
-          <w:sz w:val="24"/>
-          <w:szCs w:val="24"/>
-        </w:rPr>
-        <w:t>, networked &amp; mobile categories.</w:t>
-      </w:r>
-    </w:p>
-    <w:p>
-      <w:pPr>
-        <w:tabs>
-          <w:tab w:val="left" w:pos="8640"/>
-        </w:tabs>
+        <w:ind w:firstLine="720"/>
+        <w:jc w:val="both"/>
+        <w:rPr>
+          <w:rFonts w:ascii="Times New Roman" w:hAnsi="Times New Roman"/>
+          <w:color w:val="000000"/>
+          <w:sz w:val="24"/>
+          <w:szCs w:val="24"/>
+        </w:rPr>
+      </w:pPr>
+    </w:p>
+    <w:p>
+      <w:pPr>
+        <w:widowControl w:val="0"/>
+        <w:autoSpaceDE w:val="0"/>
+        <w:autoSpaceDN w:val="0"/>
+        <w:adjustRightInd w:val="0"/>
         <w:spacing w:after="0" w:line="360" w:lineRule="auto"/>
-        <w:jc w:val="both"/>
-        <w:rPr>
-          <w:rFonts w:ascii="Times New Roman" w:hAnsi="Times New Roman"/>
-          <w:color w:val="000000"/>
-          <w:position w:val="-32"/>
-          <w:sz w:val="24"/>
-          <w:szCs w:val="24"/>
-        </w:rPr>
-      </w:pPr>
-      <w:r>
-        <w:rPr>
-          <w:rFonts w:ascii="Times New Roman" w:hAnsi="Times New Roman"/>
-          <w:b/>
-          <w:color w:val="000000"/>
-          <w:sz w:val="24"/>
-          <w:szCs w:val="24"/>
-        </w:rPr>
-        <w:t xml:space="preserve"> Autonomous systems</w:t>
-      </w:r>
-      <w:r>
-        <w:rPr>
-          <w:rFonts w:ascii="Times New Roman" w:hAnsi="Times New Roman"/>
-          <w:b/>
-          <w:bCs/>
-          <w:i/>
-          <w:iCs/>
-          <w:color w:val="000000"/>
-          <w:position w:val="-32"/>
-          <w:sz w:val="24"/>
-          <w:szCs w:val="24"/>
-        </w:rPr>
-        <w:t xml:space="preserve"> </w:t>
-      </w:r>
-    </w:p>
-    <w:p>
-      <w:pPr>
-        <w:pStyle w:val="ListParagraph"/>
-        <w:spacing w:after="0" w:line="360" w:lineRule="auto"/>
-        <w:ind w:left="0" w:firstLine="720"/>
-        <w:jc w:val="both"/>
-        <w:rPr>
-          <w:rFonts w:ascii="Times New Roman" w:hAnsi="Times New Roman"/>
-          <w:color w:val="000000"/>
-          <w:position w:val="-32"/>
-          <w:sz w:val="24"/>
-          <w:szCs w:val="24"/>
-        </w:rPr>
-      </w:pPr>
-      <w:r>
-        <w:rPr>
-          <w:rFonts w:ascii="Times New Roman" w:hAnsi="Times New Roman"/>
-          <w:color w:val="000000"/>
-          <w:position w:val="-32"/>
-          <w:sz w:val="24"/>
-          <w:szCs w:val="24"/>
-        </w:rPr>
-        <w:t>They function in standalone mode. Many embedded systems used for process control in manufacturing units&amp; automobiles fall under this category.</w:t>
-      </w:r>
-    </w:p>
-    <w:p>
-      <w:pPr>
-        <w:tabs>
-          <w:tab w:val="left" w:pos="0"/>
-        </w:tabs>
-        <w:spacing w:after="0" w:line="360" w:lineRule="auto"/>
-        <w:jc w:val="both"/>
-        <w:rPr>
-          <w:rFonts w:ascii="Times New Roman" w:hAnsi="Times New Roman"/>
-          <w:b/>
-          <w:bCs/>
-          <w:iCs/>
-          <w:color w:val="000000"/>
-          <w:position w:val="-32"/>
-          <w:sz w:val="24"/>
-          <w:szCs w:val="24"/>
-        </w:rPr>
-      </w:pPr>
-    </w:p>
-    <w:p>
-      <w:pPr>
-        <w:tabs>
-          <w:tab w:val="left" w:pos="0"/>
-        </w:tabs>
-        <w:spacing w:after="0" w:line="360" w:lineRule="auto"/>
-        <w:jc w:val="both"/>
-        <w:rPr>
-          <w:rFonts w:ascii="Times New Roman" w:hAnsi="Times New Roman"/>
-          <w:b/>
-          <w:bCs/>
-          <w:iCs/>
-          <w:color w:val="000000"/>
-          <w:position w:val="-32"/>
-          <w:sz w:val="24"/>
-          <w:szCs w:val="24"/>
-        </w:rPr>
-      </w:pPr>
-    </w:p>
-    <w:p>
-      <w:pPr>
-        <w:tabs>
-          <w:tab w:val="left" w:pos="0"/>
-        </w:tabs>
-        <w:spacing w:after="0" w:line="360" w:lineRule="auto"/>
-        <w:jc w:val="both"/>
-        <w:rPr>
-          <w:rFonts w:ascii="Times New Roman" w:hAnsi="Times New Roman"/>
-          <w:color w:val="000000"/>
-          <w:position w:val="-32"/>
-          <w:sz w:val="24"/>
-          <w:szCs w:val="24"/>
-        </w:rPr>
-      </w:pPr>
-      <w:r>
-        <w:rPr>
-          <w:rFonts w:ascii="Times New Roman" w:hAnsi="Times New Roman"/>
-          <w:b/>
-          <w:bCs/>
-          <w:iCs/>
-          <w:color w:val="000000"/>
-          <w:position w:val="-32"/>
-          <w:sz w:val="24"/>
-          <w:szCs w:val="24"/>
-        </w:rPr>
-        <w:t>Real-time embedded systems</w:t>
-      </w:r>
-    </w:p>
-    <w:p>
-      <w:pPr>
-        <w:pStyle w:val="ListParagraph"/>
-        <w:tabs>
-          <w:tab w:val="left" w:pos="540"/>
-          <w:tab w:val="left" w:pos="630"/>
-        </w:tabs>
-        <w:spacing w:after="0" w:line="360" w:lineRule="auto"/>
-        <w:ind w:left="0"/>
-        <w:contextualSpacing w:val="0"/>
-        <w:jc w:val="both"/>
-        <w:rPr>
-          <w:rFonts w:ascii="Times New Roman" w:hAnsi="Times New Roman"/>
-          <w:color w:val="000000"/>
-          <w:position w:val="-32"/>
-          <w:sz w:val="24"/>
-          <w:szCs w:val="24"/>
-        </w:rPr>
-      </w:pPr>
-      <w:r>
-        <w:rPr>
-          <w:rFonts w:ascii="Times New Roman" w:hAnsi="Times New Roman"/>
-          <w:color w:val="000000"/>
-          <w:position w:val="-32"/>
-          <w:sz w:val="24"/>
-          <w:szCs w:val="24"/>
-        </w:rPr>
-        <w:tab/>
-      </w:r>
-      <w:r>
-        <w:rPr>
-          <w:rFonts w:ascii="Times New Roman" w:hAnsi="Times New Roman"/>
-          <w:color w:val="000000"/>
-          <w:position w:val="-32"/>
-          <w:sz w:val="24"/>
-          <w:szCs w:val="24"/>
-        </w:rPr>
-        <w:tab/>
-        <w:t>These are required to carry out specific tasks in a specified amount of time. These systems are extensively used to carry out time critical tasks in process control.</w:t>
-      </w:r>
-    </w:p>
-    <w:p>
-      <w:pPr>
-        <w:pStyle w:val="ListParagraph"/>
-        <w:tabs>
-          <w:tab w:val="left" w:pos="540"/>
-          <w:tab w:val="left" w:pos="630"/>
-        </w:tabs>
-        <w:spacing w:after="0" w:line="360" w:lineRule="auto"/>
-        <w:ind w:left="0"/>
-        <w:contextualSpacing w:val="0"/>
-        <w:jc w:val="both"/>
-        <w:rPr>
-          <w:rFonts w:ascii="Times New Roman" w:hAnsi="Times New Roman"/>
-          <w:color w:val="000000"/>
-          <w:position w:val="-32"/>
-          <w:sz w:val="24"/>
-          <w:szCs w:val="24"/>
-        </w:rPr>
-      </w:pPr>
-      <w:r>
-        <w:rPr>
-          <w:rFonts w:ascii="Times New Roman" w:hAnsi="Times New Roman"/>
-          <w:b/>
-          <w:bCs/>
-          <w:iCs/>
-          <w:color w:val="000000"/>
-          <w:position w:val="-32"/>
-          <w:sz w:val="24"/>
-          <w:szCs w:val="24"/>
-        </w:rPr>
-        <w:t>Networked embedded systems</w:t>
-      </w:r>
-    </w:p>
-    <w:p>
-      <w:pPr>
-        <w:pStyle w:val="ListParagraph"/>
-        <w:tabs>
-          <w:tab w:val="left" w:pos="540"/>
-          <w:tab w:val="left" w:pos="630"/>
-        </w:tabs>
-        <w:spacing w:after="0" w:line="360" w:lineRule="auto"/>
-        <w:ind w:left="0"/>
-        <w:jc w:val="both"/>
-        <w:rPr>
-          <w:rFonts w:ascii="Times New Roman" w:hAnsi="Times New Roman"/>
-          <w:color w:val="000000"/>
-          <w:position w:val="-32"/>
-          <w:sz w:val="24"/>
-          <w:szCs w:val="24"/>
-        </w:rPr>
-      </w:pPr>
-      <w:r>
-        <w:rPr>
-          <w:rFonts w:ascii="Times New Roman" w:hAnsi="Times New Roman"/>
-          <w:color w:val="000000"/>
-          <w:position w:val="-32"/>
-          <w:sz w:val="24"/>
-          <w:szCs w:val="24"/>
-        </w:rPr>
-        <w:tab/>
-      </w:r>
-      <w:r>
-        <w:rPr>
-          <w:rFonts w:ascii="Times New Roman" w:hAnsi="Times New Roman"/>
-          <w:color w:val="000000"/>
-          <w:position w:val="-32"/>
-          <w:sz w:val="24"/>
-          <w:szCs w:val="24"/>
-        </w:rPr>
-        <w:tab/>
-        <w:t>They monitor plant parameters such as temperature, pressure and humidity and send the data over the network to a centralized system for on line monitoring.</w:t>
-      </w:r>
-    </w:p>
-    <w:p>
-      <w:pPr>
-        <w:tabs>
-          <w:tab w:val="left" w:pos="426"/>
-          <w:tab w:val="left" w:pos="540"/>
-        </w:tabs>
-        <w:spacing w:after="0" w:line="360" w:lineRule="auto"/>
-        <w:jc w:val="both"/>
-        <w:rPr>
-          <w:rFonts w:ascii="Times New Roman" w:hAnsi="Times New Roman"/>
-          <w:color w:val="000000"/>
-          <w:position w:val="-32"/>
-          <w:sz w:val="24"/>
-          <w:szCs w:val="24"/>
-        </w:rPr>
-      </w:pPr>
-      <w:r>
-        <w:rPr>
-          <w:rFonts w:ascii="Times New Roman" w:hAnsi="Times New Roman"/>
-          <w:b/>
-          <w:bCs/>
-          <w:iCs/>
-          <w:color w:val="000000"/>
-          <w:position w:val="-32"/>
-          <w:sz w:val="24"/>
-          <w:szCs w:val="24"/>
-        </w:rPr>
-        <w:t>Mobile gadgets</w:t>
-      </w:r>
-    </w:p>
-    <w:p>
-      <w:pPr>
-        <w:pStyle w:val="ListParagraph"/>
-        <w:tabs>
-          <w:tab w:val="left" w:pos="540"/>
-          <w:tab w:val="left" w:pos="630"/>
-        </w:tabs>
-        <w:spacing w:after="0" w:line="360" w:lineRule="auto"/>
-        <w:ind w:left="0"/>
-        <w:jc w:val="both"/>
-        <w:rPr>
-          <w:rFonts w:ascii="Times New Roman" w:hAnsi="Times New Roman"/>
-          <w:color w:val="000000"/>
-          <w:position w:val="-32"/>
-          <w:sz w:val="24"/>
-          <w:szCs w:val="24"/>
-        </w:rPr>
-      </w:pPr>
-      <w:r>
-        <w:rPr>
-          <w:rFonts w:ascii="Times New Roman" w:hAnsi="Times New Roman"/>
-          <w:color w:val="000000"/>
-          <w:position w:val="-32"/>
-          <w:sz w:val="24"/>
-          <w:szCs w:val="24"/>
-        </w:rPr>
-        <w:tab/>
-      </w:r>
-      <w:r>
-        <w:rPr>
-          <w:rFonts w:ascii="Times New Roman" w:hAnsi="Times New Roman"/>
-          <w:color w:val="000000"/>
-          <w:position w:val="-32"/>
-          <w:sz w:val="24"/>
-          <w:szCs w:val="24"/>
-        </w:rPr>
-        <w:tab/>
-        <w:t xml:space="preserve">Mobile gadgets need to store databases locally in their memory. These gadgets imbibe powerful computing &amp; communication capabilities to perform </w:t>
-      </w:r>
-      <w:proofErr w:type="spellStart"/>
-      <w:r>
-        <w:rPr>
-          <w:rFonts w:ascii="Times New Roman" w:hAnsi="Times New Roman"/>
-          <w:color w:val="000000"/>
-          <w:position w:val="-32"/>
-          <w:sz w:val="24"/>
-          <w:szCs w:val="24"/>
-        </w:rPr>
-        <w:t>realtime</w:t>
-      </w:r>
-      <w:proofErr w:type="spellEnd"/>
-      <w:r>
-        <w:rPr>
-          <w:rFonts w:ascii="Times New Roman" w:hAnsi="Times New Roman"/>
-          <w:color w:val="000000"/>
-          <w:position w:val="-32"/>
-          <w:sz w:val="24"/>
-          <w:szCs w:val="24"/>
-        </w:rPr>
-        <w:t xml:space="preserve"> as well as </w:t>
-      </w:r>
-      <w:proofErr w:type="spellStart"/>
-      <w:r>
-        <w:rPr>
-          <w:rFonts w:ascii="Times New Roman" w:hAnsi="Times New Roman"/>
-          <w:color w:val="000000"/>
-          <w:position w:val="-32"/>
-          <w:sz w:val="24"/>
-          <w:szCs w:val="24"/>
-        </w:rPr>
-        <w:t>nonrealtime</w:t>
-      </w:r>
-      <w:proofErr w:type="spellEnd"/>
-      <w:r>
-        <w:rPr>
-          <w:rFonts w:ascii="Times New Roman" w:hAnsi="Times New Roman"/>
-          <w:color w:val="000000"/>
-          <w:position w:val="-32"/>
-          <w:sz w:val="24"/>
-          <w:szCs w:val="24"/>
-        </w:rPr>
-        <w:t xml:space="preserve"> tasks and handle multimedia applications. The embedded system is a combination of computer hardware, software, firmware and perhaps additional mechanical parts, designed to perform a specific function. A good example is an automatic washing machine or a microwave oven.  Such a system is in direct contrast to a personal computer, which is not designed to do only a specific task. But an embedded system is designed to do a specific task </w:t>
-      </w:r>
-      <w:proofErr w:type="spellStart"/>
-      <w:r>
-        <w:rPr>
-          <w:rFonts w:ascii="Times New Roman" w:hAnsi="Times New Roman"/>
-          <w:color w:val="000000"/>
-          <w:position w:val="-32"/>
-          <w:sz w:val="24"/>
-          <w:szCs w:val="24"/>
-        </w:rPr>
-        <w:t>with in</w:t>
-      </w:r>
-      <w:proofErr w:type="spellEnd"/>
-      <w:r>
-        <w:rPr>
-          <w:rFonts w:ascii="Times New Roman" w:hAnsi="Times New Roman"/>
-          <w:color w:val="000000"/>
-          <w:position w:val="-32"/>
-          <w:sz w:val="24"/>
-          <w:szCs w:val="24"/>
-        </w:rPr>
-        <w:t xml:space="preserve"> a given timeframe, repeatedly, endlessly, with or without human interaction.</w:t>
-      </w:r>
-    </w:p>
-    <w:p>
-      <w:pPr>
-        <w:pStyle w:val="ListParagraph"/>
-        <w:tabs>
-          <w:tab w:val="left" w:pos="540"/>
-          <w:tab w:val="left" w:pos="630"/>
-        </w:tabs>
-        <w:spacing w:after="0" w:line="360" w:lineRule="auto"/>
-        <w:ind w:left="0"/>
-        <w:jc w:val="both"/>
-        <w:rPr>
-          <w:rFonts w:ascii="Times New Roman" w:hAnsi="Times New Roman"/>
-          <w:color w:val="000000"/>
-          <w:position w:val="-32"/>
-          <w:sz w:val="24"/>
-          <w:szCs w:val="24"/>
-        </w:rPr>
-      </w:pPr>
-      <w:r>
-        <w:rPr>
-          <w:rFonts w:ascii="Times New Roman" w:hAnsi="Times New Roman"/>
-          <w:b/>
-          <w:bCs/>
-          <w:color w:val="000000"/>
-          <w:position w:val="-32"/>
-          <w:sz w:val="24"/>
-          <w:szCs w:val="24"/>
-        </w:rPr>
-        <w:t>Hardware</w:t>
-      </w:r>
-    </w:p>
-    <w:p>
-      <w:pPr>
-        <w:pStyle w:val="ListParagraph"/>
-        <w:tabs>
-          <w:tab w:val="left" w:pos="450"/>
-          <w:tab w:val="left" w:pos="540"/>
-          <w:tab w:val="left" w:pos="630"/>
-          <w:tab w:val="left" w:pos="8640"/>
-        </w:tabs>
-        <w:spacing w:after="240" w:line="360" w:lineRule="auto"/>
-        <w:ind w:left="0"/>
-        <w:contextualSpacing w:val="0"/>
-        <w:jc w:val="both"/>
-        <w:rPr>
-          <w:rFonts w:ascii="Times New Roman" w:hAnsi="Times New Roman"/>
-          <w:color w:val="000000"/>
-          <w:position w:val="-32"/>
-          <w:sz w:val="24"/>
-          <w:szCs w:val="24"/>
-        </w:rPr>
-      </w:pPr>
-      <w:r>
-        <w:rPr>
-          <w:rFonts w:ascii="Times New Roman" w:hAnsi="Times New Roman"/>
-          <w:color w:val="000000"/>
-          <w:position w:val="-32"/>
-          <w:sz w:val="24"/>
-          <w:szCs w:val="24"/>
-        </w:rPr>
-        <w:tab/>
-      </w:r>
-      <w:r>
-        <w:rPr>
-          <w:rFonts w:ascii="Times New Roman" w:hAnsi="Times New Roman"/>
-          <w:color w:val="000000"/>
-          <w:position w:val="-32"/>
-          <w:sz w:val="24"/>
-          <w:szCs w:val="24"/>
-        </w:rPr>
-        <w:tab/>
-      </w:r>
-      <w:r>
-        <w:rPr>
-          <w:rFonts w:ascii="Times New Roman" w:hAnsi="Times New Roman"/>
-          <w:color w:val="000000"/>
-          <w:position w:val="-32"/>
-          <w:sz w:val="24"/>
-          <w:szCs w:val="24"/>
-        </w:rPr>
-        <w:tab/>
-        <w:t xml:space="preserve">Good software design in embedded systems stems from a good understanding of the hardware behind it. All embedded systems need a microprocessor, and the kinds of microprocessors used in them are quite varied. A list of some of the common microprocessors families are: ARM family, The </w:t>
-      </w:r>
-      <w:proofErr w:type="spellStart"/>
-      <w:r>
-        <w:rPr>
-          <w:rFonts w:ascii="Times New Roman" w:hAnsi="Times New Roman"/>
-          <w:color w:val="000000"/>
-          <w:position w:val="-32"/>
-          <w:sz w:val="24"/>
-          <w:szCs w:val="24"/>
-        </w:rPr>
-        <w:t>Zilog</w:t>
-      </w:r>
-      <w:proofErr w:type="spellEnd"/>
-      <w:r>
-        <w:rPr>
-          <w:rFonts w:ascii="Times New Roman" w:hAnsi="Times New Roman"/>
-          <w:color w:val="000000"/>
-          <w:position w:val="-32"/>
-          <w:sz w:val="24"/>
-          <w:szCs w:val="24"/>
-        </w:rPr>
-        <w:t xml:space="preserve"> Z8 family, Intel 8051/X86 </w:t>
-      </w:r>
-      <w:proofErr w:type="gramStart"/>
-      <w:r>
-        <w:rPr>
-          <w:rFonts w:ascii="Times New Roman" w:hAnsi="Times New Roman"/>
-          <w:color w:val="000000"/>
-          <w:position w:val="-32"/>
-          <w:sz w:val="24"/>
-          <w:szCs w:val="24"/>
-        </w:rPr>
-        <w:t>family</w:t>
-      </w:r>
-      <w:proofErr w:type="gramEnd"/>
-      <w:r>
-        <w:rPr>
-          <w:rFonts w:ascii="Times New Roman" w:hAnsi="Times New Roman"/>
-          <w:color w:val="000000"/>
-          <w:position w:val="-32"/>
-          <w:sz w:val="24"/>
-          <w:szCs w:val="24"/>
-        </w:rPr>
-        <w:t xml:space="preserve">, Motorola 68K family and the power PC family. For processing of information and execution of programs, embedded system incorporates microprocessor or micro- controller.  In an embedded system the microprocessor is a part of final product and is not available for reprogramming to the end user. </w:t>
-      </w:r>
-      <w:r>
-        <w:rPr>
-          <w:rFonts w:ascii="Times New Roman" w:hAnsi="Times New Roman"/>
-          <w:color w:val="000000"/>
-          <w:position w:val="-32"/>
-          <w:sz w:val="24"/>
-          <w:szCs w:val="24"/>
-        </w:rPr>
-        <w:lastRenderedPageBreak/>
-        <w:t>An embedded system also needs memory for two purposes, to store its program and to store its data. Unlike normal desktops in which data and programs are stored at the same place, embedded systems store data and programs in different memories. This is simply because the embedded system does not have a hard drive and the program must be stored in memory even when the power is turned off. This type of memory is called ROM. Embedded applications commonly employ a special type of ROM that can be programmed or reprogrammed with the help of   special devices.</w:t>
-      </w:r>
-    </w:p>
-    <w:p>
-      <w:pPr>
-        <w:pStyle w:val="NoSpacing"/>
-        <w:spacing w:line="360" w:lineRule="auto"/>
-        <w:rPr>
-          <w:rFonts w:ascii="Times New Roman" w:hAnsi="Times New Roman"/>
-          <w:b/>
-          <w:sz w:val="28"/>
-          <w:szCs w:val="28"/>
-        </w:rPr>
-      </w:pPr>
-      <w:r>
-        <w:rPr>
-          <w:rFonts w:ascii="Times New Roman" w:hAnsi="Times New Roman"/>
-          <w:b/>
-          <w:sz w:val="28"/>
-          <w:szCs w:val="28"/>
-        </w:rPr>
-        <w:t xml:space="preserve">2.3 </w:t>
-      </w:r>
-      <w:r>
-        <w:rPr>
-          <w:rFonts w:ascii="Times New Roman" w:hAnsi="Times New Roman"/>
-          <w:b/>
-          <w:sz w:val="28"/>
-          <w:szCs w:val="28"/>
-        </w:rPr>
-        <w:t xml:space="preserve">OTHER COMMON PARTS FOUND ON MANY EMBEDDED SYSTEMS </w:t>
-      </w:r>
-    </w:p>
-    <w:p>
-      <w:pPr>
-        <w:pStyle w:val="ListParagraph"/>
-        <w:numPr>
-          <w:ilvl w:val="0"/>
-          <w:numId w:val="2"/>
-        </w:numPr>
-        <w:tabs>
-          <w:tab w:val="left" w:pos="0"/>
-          <w:tab w:val="left" w:pos="8640"/>
-        </w:tabs>
-        <w:spacing w:after="0" w:line="360" w:lineRule="auto"/>
-        <w:jc w:val="both"/>
-        <w:rPr>
-          <w:rFonts w:ascii="Times New Roman" w:hAnsi="Times New Roman"/>
-          <w:color w:val="000000"/>
-          <w:sz w:val="24"/>
-          <w:szCs w:val="24"/>
-        </w:rPr>
-      </w:pPr>
-      <w:r>
-        <w:rPr>
-          <w:rFonts w:ascii="Times New Roman" w:hAnsi="Times New Roman"/>
-          <w:color w:val="000000"/>
-          <w:sz w:val="24"/>
-          <w:szCs w:val="24"/>
-        </w:rPr>
-        <w:t>UART&amp; RS232</w:t>
-      </w:r>
-    </w:p>
-    <w:p>
-      <w:pPr>
-        <w:pStyle w:val="ListParagraph"/>
-        <w:numPr>
-          <w:ilvl w:val="0"/>
-          <w:numId w:val="2"/>
-        </w:numPr>
-        <w:tabs>
-          <w:tab w:val="left" w:pos="90"/>
-          <w:tab w:val="left" w:pos="540"/>
-          <w:tab w:val="left" w:pos="8640"/>
-        </w:tabs>
-        <w:spacing w:after="0" w:line="360" w:lineRule="auto"/>
-        <w:jc w:val="both"/>
-        <w:rPr>
-          <w:rFonts w:ascii="Times New Roman" w:hAnsi="Times New Roman"/>
-          <w:color w:val="000000"/>
-          <w:sz w:val="24"/>
-          <w:szCs w:val="24"/>
-        </w:rPr>
-      </w:pPr>
-      <w:r>
-        <w:rPr>
-          <w:rFonts w:ascii="Times New Roman" w:hAnsi="Times New Roman"/>
-          <w:color w:val="000000"/>
-          <w:sz w:val="24"/>
-          <w:szCs w:val="24"/>
-        </w:rPr>
-        <w:t>PLD</w:t>
-      </w:r>
-    </w:p>
-    <w:p>
-      <w:pPr>
-        <w:pStyle w:val="ListParagraph"/>
-        <w:numPr>
-          <w:ilvl w:val="0"/>
-          <w:numId w:val="2"/>
-        </w:numPr>
-        <w:tabs>
-          <w:tab w:val="left" w:pos="90"/>
-          <w:tab w:val="left" w:pos="540"/>
-          <w:tab w:val="left" w:pos="8640"/>
-        </w:tabs>
-        <w:spacing w:after="0" w:line="360" w:lineRule="auto"/>
-        <w:jc w:val="both"/>
-        <w:rPr>
-          <w:rFonts w:ascii="Times New Roman" w:hAnsi="Times New Roman"/>
-          <w:color w:val="000000"/>
-          <w:sz w:val="24"/>
-          <w:szCs w:val="24"/>
-        </w:rPr>
-      </w:pPr>
-      <w:r>
-        <w:rPr>
-          <w:rFonts w:ascii="Times New Roman" w:hAnsi="Times New Roman"/>
-          <w:color w:val="000000"/>
-          <w:sz w:val="24"/>
-          <w:szCs w:val="24"/>
-        </w:rPr>
-        <w:t>ASIC’s&amp; FPGA’s</w:t>
-      </w:r>
-    </w:p>
-    <w:p>
-      <w:pPr>
-        <w:pStyle w:val="ListParagraph"/>
-        <w:numPr>
-          <w:ilvl w:val="0"/>
-          <w:numId w:val="2"/>
-        </w:numPr>
-        <w:tabs>
-          <w:tab w:val="left" w:pos="90"/>
-          <w:tab w:val="left" w:pos="540"/>
-          <w:tab w:val="left" w:pos="8640"/>
-        </w:tabs>
-        <w:spacing w:line="360" w:lineRule="auto"/>
-        <w:jc w:val="both"/>
-        <w:rPr>
-          <w:rFonts w:ascii="Times New Roman" w:hAnsi="Times New Roman"/>
-          <w:color w:val="000000"/>
-          <w:sz w:val="24"/>
-          <w:szCs w:val="24"/>
-        </w:rPr>
-      </w:pPr>
-      <w:r>
-        <w:rPr>
-          <w:rFonts w:ascii="Times New Roman" w:hAnsi="Times New Roman"/>
-          <w:color w:val="000000"/>
-          <w:sz w:val="24"/>
-          <w:szCs w:val="24"/>
-        </w:rPr>
-        <w:t>Watch dog timer etc.</w:t>
-      </w:r>
-    </w:p>
-    <w:p>
-      <w:pPr>
-        <w:pStyle w:val="NoSpacing"/>
-        <w:spacing w:line="360" w:lineRule="auto"/>
-        <w:rPr>
-          <w:rFonts w:ascii="Times New Roman" w:hAnsi="Times New Roman"/>
-          <w:b/>
-          <w:sz w:val="28"/>
-          <w:szCs w:val="28"/>
-        </w:rPr>
-      </w:pPr>
-      <w:r>
-        <w:rPr>
-          <w:rFonts w:ascii="Times New Roman" w:hAnsi="Times New Roman"/>
-          <w:b/>
-          <w:sz w:val="28"/>
-          <w:szCs w:val="28"/>
-        </w:rPr>
-        <w:t xml:space="preserve">2.4 </w:t>
-      </w:r>
-      <w:r>
-        <w:rPr>
-          <w:rFonts w:ascii="Times New Roman" w:hAnsi="Times New Roman"/>
-          <w:b/>
-          <w:sz w:val="28"/>
-          <w:szCs w:val="28"/>
-        </w:rPr>
-        <w:t>DESIGN PROCESS</w:t>
-      </w:r>
-    </w:p>
-    <w:p>
-      <w:pPr>
-        <w:pStyle w:val="ListParagraph"/>
-        <w:tabs>
-          <w:tab w:val="left" w:pos="0"/>
-          <w:tab w:val="left" w:pos="180"/>
-          <w:tab w:val="left" w:pos="720"/>
-        </w:tabs>
-        <w:spacing w:line="360" w:lineRule="auto"/>
-        <w:ind w:left="0"/>
-        <w:jc w:val="both"/>
-        <w:rPr>
-          <w:rFonts w:ascii="Times New Roman" w:hAnsi="Times New Roman"/>
-          <w:color w:val="000000"/>
-          <w:sz w:val="24"/>
-          <w:szCs w:val="24"/>
-        </w:rPr>
-      </w:pPr>
-      <w:r>
-        <w:rPr>
-          <w:rFonts w:ascii="Times New Roman" w:hAnsi="Times New Roman"/>
-          <w:color w:val="000000"/>
-          <w:sz w:val="24"/>
-          <w:szCs w:val="24"/>
-        </w:rPr>
-        <w:tab/>
-      </w:r>
-      <w:r>
-        <w:rPr>
-          <w:rFonts w:ascii="Times New Roman" w:hAnsi="Times New Roman"/>
-          <w:color w:val="000000"/>
-          <w:sz w:val="24"/>
-          <w:szCs w:val="24"/>
-        </w:rPr>
-        <w:tab/>
-        <w:t xml:space="preserve">Embedded system design is a quantitative job. The pillars of the system design methodology are the separation between function and </w:t>
-      </w:r>
-      <w:proofErr w:type="gramStart"/>
-      <w:r>
-        <w:rPr>
-          <w:rFonts w:ascii="Times New Roman" w:hAnsi="Times New Roman"/>
-          <w:color w:val="000000"/>
-          <w:sz w:val="24"/>
-          <w:szCs w:val="24"/>
-        </w:rPr>
-        <w:t>architecture,</w:t>
-      </w:r>
-      <w:proofErr w:type="gramEnd"/>
-      <w:r>
-        <w:rPr>
-          <w:rFonts w:ascii="Times New Roman" w:hAnsi="Times New Roman"/>
-          <w:color w:val="000000"/>
-          <w:sz w:val="24"/>
-          <w:szCs w:val="24"/>
-        </w:rPr>
-        <w:t xml:space="preserve"> is an essential step from conception to implementation. In recent past, the search and industrial community has paid significant attention to the topic of hardware-software (HW/SW) </w:t>
-      </w:r>
-      <w:proofErr w:type="spellStart"/>
-      <w:r>
-        <w:rPr>
-          <w:rFonts w:ascii="Times New Roman" w:hAnsi="Times New Roman"/>
-          <w:color w:val="000000"/>
-          <w:sz w:val="24"/>
-          <w:szCs w:val="24"/>
-        </w:rPr>
-        <w:t>codesign</w:t>
-      </w:r>
-      <w:proofErr w:type="spellEnd"/>
-      <w:r>
-        <w:rPr>
-          <w:rFonts w:ascii="Times New Roman" w:hAnsi="Times New Roman"/>
-          <w:color w:val="000000"/>
-          <w:sz w:val="24"/>
-          <w:szCs w:val="24"/>
-        </w:rPr>
-        <w:t xml:space="preserve"> and has tackled the problem of coordinating the design of the parts to be implemented as software and the parts to be implemented as hardware avoiding the HW/SW integration problem marred the electronics system industry so long. In any large scale embedded systems design methodology, concurrency must be considered as a first class citizen at all levels of abstraction and in both hardware and software. Formal models &amp; transformations in system design are used so that verification and synthesis can be applied to advantage in the design methodology. Simulation tools are used for exploring the design space for validating the functional and timing behaviors of embedded systems. Hardware can be simulated at different levels such as electrical circuits, logic gates, </w:t>
-      </w:r>
-      <w:proofErr w:type="gramStart"/>
-      <w:r>
-        <w:rPr>
-          <w:rFonts w:ascii="Times New Roman" w:hAnsi="Times New Roman"/>
-          <w:color w:val="000000"/>
-          <w:sz w:val="24"/>
-          <w:szCs w:val="24"/>
-        </w:rPr>
-        <w:t>RTL</w:t>
-      </w:r>
-      <w:proofErr w:type="gramEnd"/>
-      <w:r>
-        <w:rPr>
-          <w:rFonts w:ascii="Times New Roman" w:hAnsi="Times New Roman"/>
-          <w:color w:val="000000"/>
-          <w:sz w:val="24"/>
-          <w:szCs w:val="24"/>
-        </w:rPr>
-        <w:t xml:space="preserve"> </w:t>
-      </w:r>
-      <w:proofErr w:type="spellStart"/>
-      <w:r>
-        <w:rPr>
-          <w:rFonts w:ascii="Times New Roman" w:hAnsi="Times New Roman"/>
-          <w:color w:val="000000"/>
-          <w:sz w:val="24"/>
-          <w:szCs w:val="24"/>
-        </w:rPr>
-        <w:t>e.t.c</w:t>
-      </w:r>
-      <w:proofErr w:type="spellEnd"/>
-      <w:r>
-        <w:rPr>
-          <w:rFonts w:ascii="Times New Roman" w:hAnsi="Times New Roman"/>
-          <w:color w:val="000000"/>
-          <w:sz w:val="24"/>
-          <w:szCs w:val="24"/>
-        </w:rPr>
-        <w:t xml:space="preserve">. using VHDL description. In some environments software development tools can be coupled with hardware simulators, while in others the software is executed on the simulated </w:t>
-      </w:r>
-      <w:r>
-        <w:rPr>
-          <w:rFonts w:ascii="Times New Roman" w:hAnsi="Times New Roman"/>
-          <w:color w:val="000000"/>
-          <w:sz w:val="24"/>
-          <w:szCs w:val="24"/>
-        </w:rPr>
-        <w:lastRenderedPageBreak/>
-        <w:t xml:space="preserve">hardware. The later approach is feasible only for small parts of embedded systems. Design of an embedded system using Intel’s 80C188EB chip is shown in the figure. </w:t>
-      </w:r>
-      <w:proofErr w:type="spellStart"/>
-      <w:r>
-        <w:rPr>
-          <w:rFonts w:ascii="Times New Roman" w:hAnsi="Times New Roman"/>
-          <w:color w:val="000000"/>
-          <w:sz w:val="24"/>
-          <w:szCs w:val="24"/>
-        </w:rPr>
-        <w:t>Inorder</w:t>
-      </w:r>
-      <w:proofErr w:type="spellEnd"/>
-      <w:r>
-        <w:rPr>
-          <w:rFonts w:ascii="Times New Roman" w:hAnsi="Times New Roman"/>
-          <w:color w:val="000000"/>
-          <w:sz w:val="24"/>
-          <w:szCs w:val="24"/>
-        </w:rPr>
-        <w:t xml:space="preserve"> to reduce complexity, the design process is divided in four major steps: specification, system synthesis, </w:t>
-      </w:r>
-      <w:proofErr w:type="gramStart"/>
-      <w:r>
-        <w:rPr>
-          <w:rFonts w:ascii="Times New Roman" w:hAnsi="Times New Roman"/>
-          <w:color w:val="000000"/>
-          <w:sz w:val="24"/>
-          <w:szCs w:val="24"/>
-        </w:rPr>
-        <w:t>implementation</w:t>
-      </w:r>
-      <w:proofErr w:type="gramEnd"/>
-      <w:r>
-        <w:rPr>
-          <w:rFonts w:ascii="Times New Roman" w:hAnsi="Times New Roman"/>
-          <w:color w:val="000000"/>
-          <w:sz w:val="24"/>
-          <w:szCs w:val="24"/>
-        </w:rPr>
-        <w:t xml:space="preserve"> synthesis and performance evaluation of the prototype.</w:t>
-      </w:r>
-    </w:p>
-    <w:p>
-      <w:pPr>
-        <w:pStyle w:val="NoSpacing"/>
-        <w:spacing w:after="240" w:line="360" w:lineRule="auto"/>
-        <w:jc w:val="both"/>
-        <w:rPr>
-          <w:rFonts w:ascii="Times New Roman" w:hAnsi="Times New Roman"/>
-          <w:sz w:val="24"/>
-          <w:szCs w:val="24"/>
-        </w:rPr>
-      </w:pPr>
-      <w:r>
-        <w:rPr>
-          <w:rFonts w:ascii="Times New Roman" w:hAnsi="Times New Roman"/>
-          <w:b/>
-          <w:i/>
-          <w:sz w:val="24"/>
-          <w:szCs w:val="24"/>
-        </w:rPr>
-        <w:t>2.</w:t>
-      </w:r>
-      <w:r>
-        <w:rPr>
-          <w:rFonts w:ascii="Times New Roman" w:hAnsi="Times New Roman"/>
-          <w:b/>
-          <w:i/>
-          <w:sz w:val="24"/>
-          <w:szCs w:val="24"/>
-        </w:rPr>
-        <w:t>4</w:t>
-      </w:r>
-      <w:r>
-        <w:rPr>
-          <w:rFonts w:ascii="Times New Roman" w:hAnsi="Times New Roman"/>
-          <w:b/>
-          <w:i/>
-          <w:sz w:val="24"/>
-          <w:szCs w:val="24"/>
-        </w:rPr>
-        <w:t>.1</w:t>
-      </w:r>
-      <w:r>
-        <w:rPr>
-          <w:rFonts w:ascii="Times New Roman" w:hAnsi="Times New Roman"/>
-          <w:b/>
-          <w:i/>
-          <w:sz w:val="24"/>
-          <w:szCs w:val="24"/>
-        </w:rPr>
-        <w:tab/>
-        <w:t>SPECIFICATION</w:t>
-      </w:r>
-      <w:r>
-        <w:rPr>
-          <w:rFonts w:ascii="Times New Roman" w:hAnsi="Times New Roman"/>
-          <w:b/>
-          <w:i/>
-          <w:iCs/>
-          <w:sz w:val="24"/>
-          <w:szCs w:val="24"/>
-        </w:rPr>
-        <w:t xml:space="preserve"> </w:t>
-      </w:r>
-      <w:r>
-        <w:rPr>
-          <w:rFonts w:ascii="Times New Roman" w:hAnsi="Times New Roman"/>
-          <w:b/>
-          <w:i/>
-          <w:iCs/>
-          <w:sz w:val="24"/>
-          <w:szCs w:val="24"/>
-        </w:rPr>
-        <w:br/>
-      </w:r>
-      <w:r>
-        <w:rPr>
-          <w:rFonts w:ascii="Times New Roman" w:hAnsi="Times New Roman"/>
-          <w:sz w:val="24"/>
-          <w:szCs w:val="24"/>
-        </w:rPr>
-        <w:t xml:space="preserve"> </w:t>
-      </w:r>
-      <w:r>
-        <w:rPr>
-          <w:rFonts w:ascii="Times New Roman" w:hAnsi="Times New Roman"/>
-          <w:sz w:val="24"/>
-          <w:szCs w:val="24"/>
-        </w:rPr>
-        <w:tab/>
-        <w:t>During this part of the design process, the informal requirements of the analysis are transformed to formal specification using SDL.</w:t>
-      </w:r>
-    </w:p>
-    <w:p>
-      <w:pPr>
-        <w:pStyle w:val="NoSpacing"/>
-        <w:spacing w:after="240" w:line="360" w:lineRule="auto"/>
-        <w:jc w:val="both"/>
-        <w:rPr>
-          <w:rFonts w:ascii="Times New Roman" w:hAnsi="Times New Roman"/>
-          <w:sz w:val="24"/>
-          <w:szCs w:val="24"/>
-        </w:rPr>
-      </w:pPr>
-      <w:r>
-        <w:rPr>
-          <w:rFonts w:ascii="Times New Roman" w:hAnsi="Times New Roman"/>
-          <w:b/>
-          <w:i/>
-          <w:sz w:val="24"/>
-          <w:szCs w:val="24"/>
-        </w:rPr>
-        <w:t>2.</w:t>
-      </w:r>
-      <w:r>
-        <w:rPr>
-          <w:rFonts w:ascii="Times New Roman" w:hAnsi="Times New Roman"/>
-          <w:b/>
-          <w:i/>
-          <w:sz w:val="24"/>
-          <w:szCs w:val="24"/>
-        </w:rPr>
-        <w:t>4</w:t>
-      </w:r>
-      <w:r>
-        <w:rPr>
-          <w:rFonts w:ascii="Times New Roman" w:hAnsi="Times New Roman"/>
-          <w:b/>
-          <w:i/>
-          <w:sz w:val="24"/>
-          <w:szCs w:val="24"/>
-        </w:rPr>
-        <w:t>.2</w:t>
-      </w:r>
-      <w:r>
-        <w:rPr>
-          <w:rFonts w:ascii="Times New Roman" w:hAnsi="Times New Roman"/>
-          <w:b/>
-          <w:i/>
-          <w:sz w:val="24"/>
-          <w:szCs w:val="24"/>
-        </w:rPr>
-        <w:tab/>
-        <w:t>SYSTEM-SYNTHESIS</w:t>
-      </w:r>
-      <w:r>
-        <w:rPr>
-          <w:rFonts w:ascii="Times New Roman" w:hAnsi="Times New Roman"/>
-          <w:b/>
-          <w:i/>
-          <w:sz w:val="24"/>
-          <w:szCs w:val="24"/>
-        </w:rPr>
-        <w:br/>
-      </w:r>
-      <w:r>
-        <w:rPr>
-          <w:rFonts w:ascii="Times New Roman" w:hAnsi="Times New Roman"/>
-          <w:sz w:val="24"/>
-          <w:szCs w:val="24"/>
-        </w:rPr>
-        <w:t xml:space="preserve">  </w:t>
-      </w:r>
-      <w:r>
-        <w:rPr>
-          <w:rFonts w:ascii="Times New Roman" w:hAnsi="Times New Roman"/>
-          <w:sz w:val="24"/>
-          <w:szCs w:val="24"/>
-        </w:rPr>
-        <w:tab/>
-        <w:t>For performing an automatic HW/SW partitioning, the system synthesis step translates the SDL specification to an internal system model switch contains problem graph&amp; architecture graph. After system synthesis, the resulting system model is translated back to SDL.</w:t>
-      </w:r>
-    </w:p>
-    <w:p>
-      <w:pPr>
-        <w:pStyle w:val="NoSpacing"/>
-        <w:spacing w:after="240" w:line="360" w:lineRule="auto"/>
-        <w:jc w:val="both"/>
-        <w:rPr>
-          <w:rFonts w:ascii="Times New Roman" w:hAnsi="Times New Roman"/>
-          <w:sz w:val="24"/>
-          <w:szCs w:val="24"/>
-        </w:rPr>
-      </w:pPr>
-      <w:r>
-        <w:rPr>
-          <w:rFonts w:ascii="Times New Roman" w:hAnsi="Times New Roman"/>
-          <w:b/>
-          <w:i/>
-          <w:sz w:val="24"/>
-          <w:szCs w:val="24"/>
-        </w:rPr>
-        <w:t>2.4</w:t>
-      </w:r>
-      <w:r>
-        <w:rPr>
-          <w:rFonts w:ascii="Times New Roman" w:hAnsi="Times New Roman"/>
-          <w:b/>
-          <w:i/>
-          <w:sz w:val="24"/>
-          <w:szCs w:val="24"/>
-        </w:rPr>
-        <w:t>.3</w:t>
-      </w:r>
-      <w:r>
-        <w:rPr>
-          <w:rFonts w:ascii="Times New Roman" w:hAnsi="Times New Roman"/>
-          <w:b/>
-          <w:i/>
-          <w:sz w:val="24"/>
-          <w:szCs w:val="24"/>
-        </w:rPr>
-        <w:tab/>
-        <w:t>IMPLEMENTATION-SYNTHESIS</w:t>
-      </w:r>
-      <w:r>
-        <w:rPr>
-          <w:rFonts w:ascii="Times New Roman" w:hAnsi="Times New Roman"/>
-          <w:b/>
-          <w:i/>
-          <w:sz w:val="24"/>
-          <w:szCs w:val="24"/>
-        </w:rPr>
-        <w:br/>
-      </w:r>
-      <w:r>
-        <w:rPr>
-          <w:rFonts w:ascii="Times New Roman" w:hAnsi="Times New Roman"/>
-          <w:sz w:val="24"/>
-          <w:szCs w:val="24"/>
-        </w:rPr>
-        <w:t xml:space="preserve"> </w:t>
-      </w:r>
-      <w:r>
-        <w:rPr>
-          <w:rFonts w:ascii="Times New Roman" w:hAnsi="Times New Roman"/>
-          <w:sz w:val="24"/>
-          <w:szCs w:val="24"/>
-        </w:rPr>
-        <w:tab/>
-        <w:t>SDL specification is then translated into conventional implementation languages such as VHDL for hardware modules and C for software parts of the system.</w:t>
-      </w:r>
-    </w:p>
-    <w:p>
-      <w:pPr>
-        <w:pStyle w:val="NoSpacing"/>
-        <w:spacing w:after="240" w:line="360" w:lineRule="auto"/>
-        <w:jc w:val="both"/>
-        <w:rPr>
-          <w:rFonts w:ascii="Times New Roman" w:hAnsi="Times New Roman"/>
-          <w:sz w:val="24"/>
-          <w:szCs w:val="24"/>
-        </w:rPr>
-      </w:pPr>
-      <w:r>
-        <w:rPr>
-          <w:rFonts w:ascii="Times New Roman" w:hAnsi="Times New Roman"/>
-          <w:b/>
-          <w:i/>
-          <w:sz w:val="24"/>
-          <w:szCs w:val="24"/>
-        </w:rPr>
-        <w:t>2.</w:t>
-      </w:r>
-      <w:r>
-        <w:rPr>
-          <w:rFonts w:ascii="Times New Roman" w:hAnsi="Times New Roman"/>
-          <w:b/>
-          <w:i/>
-          <w:sz w:val="24"/>
-          <w:szCs w:val="24"/>
-        </w:rPr>
-        <w:t>4</w:t>
-      </w:r>
-      <w:r>
-        <w:rPr>
-          <w:rFonts w:ascii="Times New Roman" w:hAnsi="Times New Roman"/>
-          <w:b/>
-          <w:i/>
-          <w:sz w:val="24"/>
-          <w:szCs w:val="24"/>
-        </w:rPr>
-        <w:t>.4</w:t>
-      </w:r>
-      <w:r>
-        <w:rPr>
-          <w:rFonts w:ascii="Times New Roman" w:hAnsi="Times New Roman"/>
-          <w:b/>
-          <w:i/>
-          <w:sz w:val="24"/>
-          <w:szCs w:val="24"/>
-        </w:rPr>
-        <w:tab/>
-        <w:t>PROTOTYPING</w:t>
-      </w:r>
-      <w:r>
-        <w:rPr>
-          <w:rFonts w:ascii="Times New Roman" w:hAnsi="Times New Roman"/>
-          <w:b/>
-          <w:i/>
-          <w:sz w:val="24"/>
-          <w:szCs w:val="24"/>
-        </w:rPr>
-        <w:br/>
-      </w:r>
-      <w:r>
-        <w:rPr>
-          <w:rFonts w:ascii="Times New Roman" w:hAnsi="Times New Roman"/>
-          <w:sz w:val="24"/>
-          <w:szCs w:val="24"/>
-        </w:rPr>
-        <w:t xml:space="preserve"> </w:t>
-      </w:r>
-      <w:r>
-        <w:rPr>
-          <w:rFonts w:ascii="Times New Roman" w:hAnsi="Times New Roman"/>
-          <w:sz w:val="24"/>
-          <w:szCs w:val="24"/>
-        </w:rPr>
-        <w:tab/>
-        <w:t>On a prototyping platform, the implementation of the system under development is executed with the software parts running on multiprocessor unit and the hardware part running on a FPGA board known as phoenix, prototype hardware for Embedded Network Interconnect Accelerators.</w:t>
-      </w:r>
-    </w:p>
-    <w:p>
-      <w:pPr>
-        <w:pStyle w:val="NoSpacing"/>
-        <w:spacing w:line="360" w:lineRule="auto"/>
-        <w:jc w:val="both"/>
-        <w:rPr>
-          <w:rFonts w:ascii="Times New Roman" w:hAnsi="Times New Roman"/>
-          <w:sz w:val="24"/>
-          <w:szCs w:val="24"/>
-        </w:rPr>
-      </w:pPr>
-      <w:r>
-        <w:rPr>
-          <w:rFonts w:ascii="Times New Roman" w:hAnsi="Times New Roman"/>
-          <w:b/>
-          <w:bCs/>
-          <w:i/>
-          <w:sz w:val="24"/>
-          <w:szCs w:val="24"/>
-        </w:rPr>
-        <w:t>2.</w:t>
-      </w:r>
-      <w:r>
-        <w:rPr>
-          <w:rFonts w:ascii="Times New Roman" w:hAnsi="Times New Roman"/>
-          <w:b/>
-          <w:bCs/>
-          <w:i/>
-          <w:sz w:val="24"/>
-          <w:szCs w:val="24"/>
-        </w:rPr>
-        <w:t>4</w:t>
-      </w:r>
-      <w:r>
-        <w:rPr>
-          <w:rFonts w:ascii="Times New Roman" w:hAnsi="Times New Roman"/>
-          <w:b/>
-          <w:bCs/>
-          <w:i/>
-          <w:sz w:val="24"/>
-          <w:szCs w:val="24"/>
-        </w:rPr>
-        <w:t>.5</w:t>
-      </w:r>
-      <w:r>
-        <w:rPr>
-          <w:rFonts w:ascii="Times New Roman" w:hAnsi="Times New Roman"/>
-          <w:b/>
-          <w:bCs/>
-          <w:i/>
-          <w:sz w:val="24"/>
-          <w:szCs w:val="24"/>
-        </w:rPr>
-        <w:tab/>
-        <w:t>APPLICATIONS</w:t>
-      </w:r>
-      <w:r>
-        <w:rPr>
-          <w:rFonts w:ascii="Times New Roman" w:hAnsi="Times New Roman"/>
-          <w:b/>
-          <w:bCs/>
-          <w:i/>
-          <w:sz w:val="24"/>
-          <w:szCs w:val="24"/>
-        </w:rPr>
-        <w:br/>
-      </w:r>
-      <w:r>
-        <w:rPr>
-          <w:rFonts w:ascii="Times New Roman" w:hAnsi="Times New Roman"/>
-          <w:b/>
-          <w:bCs/>
-          <w:sz w:val="24"/>
-          <w:szCs w:val="24"/>
-        </w:rPr>
-        <w:t xml:space="preserve"> </w:t>
-      </w:r>
-      <w:r>
-        <w:rPr>
-          <w:rFonts w:ascii="Times New Roman" w:hAnsi="Times New Roman"/>
-          <w:b/>
-          <w:bCs/>
-          <w:sz w:val="24"/>
-          <w:szCs w:val="24"/>
-        </w:rPr>
-        <w:tab/>
-      </w:r>
-      <w:r>
-        <w:rPr>
-          <w:rFonts w:ascii="Times New Roman" w:hAnsi="Times New Roman"/>
-          <w:sz w:val="24"/>
-          <w:szCs w:val="24"/>
-        </w:rPr>
-        <w:t>Embedded systems are finding their way into robotic toys and electronic pets, intelligent cars and remote controllable home appliances. All the major toy makers across the world have been coming out with advanced interactive toys that can become our friends for life. ‘</w:t>
-      </w:r>
-      <w:proofErr w:type="spellStart"/>
-      <w:r>
-        <w:rPr>
-          <w:rFonts w:ascii="Times New Roman" w:hAnsi="Times New Roman"/>
-          <w:sz w:val="24"/>
-          <w:szCs w:val="24"/>
-        </w:rPr>
-        <w:t>Furby</w:t>
-      </w:r>
-      <w:proofErr w:type="spellEnd"/>
-      <w:r>
-        <w:rPr>
-          <w:rFonts w:ascii="Times New Roman" w:hAnsi="Times New Roman"/>
-          <w:sz w:val="24"/>
-          <w:szCs w:val="24"/>
-        </w:rPr>
-        <w:t xml:space="preserve">’ and ‘AIBO’ are good examples at this kind. </w:t>
-      </w:r>
-      <w:proofErr w:type="spellStart"/>
-      <w:r>
-        <w:rPr>
-          <w:rFonts w:ascii="Times New Roman" w:hAnsi="Times New Roman"/>
-          <w:sz w:val="24"/>
-          <w:szCs w:val="24"/>
-        </w:rPr>
-        <w:t>Furbies</w:t>
-      </w:r>
-      <w:proofErr w:type="spellEnd"/>
-      <w:r>
-        <w:rPr>
-          <w:rFonts w:ascii="Times New Roman" w:hAnsi="Times New Roman"/>
-          <w:sz w:val="24"/>
-          <w:szCs w:val="24"/>
-        </w:rPr>
-        <w:t xml:space="preserve"> have a distinct life cycle just like human beings, starting from being a baby and growing to an adult one. In AIBO first two letters stands for Artificial Intelligence. Next two letters represents robot.  The AIBO is robotic dog. Embedded systems in cars also known as </w:t>
-      </w:r>
-      <w:proofErr w:type="spellStart"/>
-      <w:r>
-        <w:rPr>
-          <w:rFonts w:ascii="Times New Roman" w:hAnsi="Times New Roman"/>
-          <w:sz w:val="24"/>
-          <w:szCs w:val="24"/>
-        </w:rPr>
-        <w:t>Telematic</w:t>
-      </w:r>
-      <w:proofErr w:type="spellEnd"/>
-      <w:r>
-        <w:rPr>
-          <w:rFonts w:ascii="Times New Roman" w:hAnsi="Times New Roman"/>
-          <w:sz w:val="24"/>
-          <w:szCs w:val="24"/>
-        </w:rPr>
-        <w:t xml:space="preserve"> Systems are used to provide navigational security communication &amp; </w:t>
-      </w:r>
-      <w:proofErr w:type="spellStart"/>
-      <w:r>
-        <w:rPr>
-          <w:rFonts w:ascii="Times New Roman" w:hAnsi="Times New Roman"/>
-          <w:sz w:val="24"/>
-          <w:szCs w:val="24"/>
-        </w:rPr>
-        <w:t>entertinment</w:t>
-      </w:r>
-      <w:proofErr w:type="spellEnd"/>
-      <w:r>
-        <w:rPr>
-          <w:rFonts w:ascii="Times New Roman" w:hAnsi="Times New Roman"/>
-          <w:sz w:val="24"/>
-          <w:szCs w:val="24"/>
-        </w:rPr>
-        <w:t xml:space="preserve"> services using GPS, satellite. Home appliances are going the </w:t>
-      </w:r>
-      <w:r>
-        <w:rPr>
-          <w:rFonts w:ascii="Times New Roman" w:hAnsi="Times New Roman"/>
-          <w:sz w:val="24"/>
-          <w:szCs w:val="24"/>
-        </w:rPr>
-        <w:lastRenderedPageBreak/>
-        <w:t>embedded way.  LG electronics digital DIOS refrigerator can be used for surfing the net, checking e-mail, making video phone calls and watching TV.IBM is developing an air conditioner that we can control over the net. Embedded systems cover such a broad range of products that generalization is difficult. Here are some broad categories.</w:t>
-      </w:r>
-    </w:p>
-    <w:p>
-      <w:pPr>
-        <w:tabs>
-          <w:tab w:val="left" w:pos="90"/>
-          <w:tab w:val="left" w:pos="540"/>
-        </w:tabs>
-        <w:spacing w:after="0" w:line="360" w:lineRule="auto"/>
-        <w:ind w:left="450"/>
-        <w:jc w:val="center"/>
-        <w:rPr>
-          <w:rFonts w:ascii="Times New Roman" w:hAnsi="Times New Roman"/>
-          <w:b/>
-          <w:bCs/>
-          <w:color w:val="000000"/>
-          <w:sz w:val="24"/>
-          <w:szCs w:val="24"/>
-        </w:rPr>
-      </w:pPr>
-      <w:r>
-        <w:rPr>
-          <w:rFonts w:ascii="Times New Roman" w:hAnsi="Times New Roman"/>
-          <w:b/>
-          <w:bCs/>
-          <w:noProof/>
-          <w:color w:val="000000"/>
-          <w:sz w:val="24"/>
-          <w:szCs w:val="24"/>
-        </w:rPr>
-      </w:r>
-      <w:r>
-        <w:rPr>
-          <w:rFonts w:ascii="Times New Roman" w:hAnsi="Times New Roman"/>
-          <w:b/>
-          <w:bCs/>
-          <w:noProof/>
+        <w:ind w:firstLine="720"/>
+        <w:jc w:val="both"/>
+        <w:rPr>
+          <w:rFonts w:ascii="Times New Roman" w:hAnsi="Times New Roman"/>
+          <w:color w:val="000000"/>
+          <w:sz w:val="24"/>
+          <w:szCs w:val="24"/>
+        </w:rPr>
+      </w:pPr>
+      <w:r>
+        <w:rPr>
+          <w:rFonts w:ascii="Times New Roman" w:hAnsi="Times New Roman"/>
+          <w:color w:val="000000"/>
+          <w:sz w:val="24"/>
+          <w:szCs w:val="24"/>
+        </w:rPr>
+      </w:r>
+      <w:r>
+        <w:rPr>
+          <w:rFonts w:ascii="Times New Roman" w:hAnsi="Times New Roman"/>
           <w:color w:val="000000"/>
           <w:sz w:val="24"/>
           <w:szCs w:val="24"/>
         </w:rPr>
         <w:pict>
-          <v:group id="Canvas 2" o:spid="_x0000_s1026" editas="canvas" style="width:363.75pt;height:499.3pt;mso-position-horizontal-relative:char;mso-position-vertical-relative:line" coordsize="46196,63411">
+          <v:group id="Canvas 2" o:spid="_x0000_s1151" editas="canvas" style="width:390.75pt;height:499.3pt;mso-position-horizontal-relative:char;mso-position-vertical-relative:line" coordsize="49625,63411">
             <v:shapetype id="_x0000_t75" coordsize="21600,21600" o:spt="75" o:preferrelative="t" path="m@4@5l@4@11@9@11@9@5xe" filled="f" stroked="f">
               <v:stroke joinstyle="miter"/>
               <v:formulas>
@@ -2967,12 +1559,12 @@
               <v:path o:extrusionok="f" gradientshapeok="t" o:connecttype="rect"/>
               <o:lock v:ext="edit" aspectratio="t"/>
             </v:shapetype>
-            <v:shape id="_x0000_s1027" type="#_x0000_t75" style="position:absolute;width:46196;height:63411;visibility:visible">
+            <v:shape id="_x0000_s1152" type="#_x0000_t75" style="position:absolute;width:49625;height:63411;visibility:visible">
               <v:fill o:detectmouseclick="t"/>
               <v:path o:connecttype="none"/>
             </v:shape>
-            <v:rect id="Rectangle 4" o:spid="_x0000_s1028" style="position:absolute;left:12573;top:965;width:12573;height:5632;visibility:visible" o:gfxdata="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">
-              <v:textbox>
+            <v:rect id="Rectangle 4" o:spid="_x0000_s1153" style="position:absolute;left:12573;top:965;width:12573;height:5632;visibility:visible" o:gfxdata="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">
+              <v:textbox style="mso-next-textbox:#Rectangle 4">
                 <w:txbxContent>
                   <w:p>
                     <w:pPr>
@@ -2987,8 +1579,8 @@
                 </w:txbxContent>
               </v:textbox>
             </v:rect>
-            <v:rect id="Rectangle 5" o:spid="_x0000_s1029" style="position:absolute;left:12573;top:8883;width:12573;height:3429;visibility:visible" o:gfxdata="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">
-              <v:textbox>
+            <v:rect id="Rectangle 5" o:spid="_x0000_s1154" style="position:absolute;left:12573;top:8883;width:12573;height:3429;visibility:visible" o:gfxdata="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">
+              <v:textbox style="mso-next-textbox:#Rectangle 5">
                 <w:txbxContent>
                   <w:p>
                     <w:pPr>
@@ -3001,8 +1593,8 @@
                 </w:txbxContent>
               </v:textbox>
             </v:rect>
-            <v:rect id="Rectangle 6" o:spid="_x0000_s1030" style="position:absolute;left:12573;top:14598;width:12573;height:4572;visibility:visible" o:gfxdata="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">
-              <v:textbox>
+            <v:rect id="Rectangle 6" o:spid="_x0000_s1155" style="position:absolute;left:12573;top:14598;width:12573;height:4572;visibility:visible" o:gfxdata="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">
+              <v:textbox style="mso-next-textbox:#Rectangle 6">
                 <w:txbxContent>
                   <w:p>
                     <w:pPr>
@@ -3030,16 +1622,16 @@
                 </w:txbxContent>
               </v:textbox>
             </v:rect>
-            <v:line id="Line 7" o:spid="_x0000_s1031" style="position:absolute;visibility:visible" from="18288,6597" to="18294,8883" o:connectortype="straight" o:gfxdata="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">
+            <v:line id="Line 7" o:spid="_x0000_s1156" style="position:absolute;visibility:visible" from="18288,6597" to="18294,8883" o:connectortype="straight" o:gfxdata="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">
               <v:stroke endarrow="block"/>
             </v:line>
-            <v:line id="Line 8" o:spid="_x0000_s1032" style="position:absolute;visibility:visible" from="18288,12312" to="18294,14598" o:connectortype="straight" o:gfxdata="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">
+            <v:line id="Line 8" o:spid="_x0000_s1157" style="position:absolute;visibility:visible" from="18288,12312" to="18294,14598" o:connectortype="straight" o:gfxdata="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">
               <v:stroke endarrow="block"/>
             </v:line>
-            <v:line id="Line 9" o:spid="_x0000_s1033" style="position:absolute;visibility:visible" from="18288,19018" to="18294,21310" o:connectortype="straight" o:gfxdata="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"/>
-            <v:line id="Line 10" o:spid="_x0000_s1034" style="position:absolute;visibility:visible" from="12573,21310" to="26289,21316" o:connectortype="straight" o:gfxdata="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"/>
-            <v:rect id="Rectangle 11" o:spid="_x0000_s1035" style="position:absolute;left:6858;top:23596;width:10287;height:3429;visibility:visible" o:gfxdata="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">
-              <v:textbox>
+            <v:line id="Line 9" o:spid="_x0000_s1158" style="position:absolute;visibility:visible" from="18288,19018" to="18294,21310" o:connectortype="straight" o:gfxdata="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"/>
+            <v:line id="Line 10" o:spid="_x0000_s1159" style="position:absolute;visibility:visible" from="12573,21310" to="26289,21316" o:connectortype="straight" o:gfxdata="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"/>
+            <v:rect id="Rectangle 11" o:spid="_x0000_s1160" style="position:absolute;left:6858;top:23596;width:10287;height:3429;visibility:visible" o:gfxdata="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">
+              <v:textbox style="mso-next-textbox:#Rectangle 11">
                 <w:txbxContent>
                   <w:p>
                     <w:pPr>
@@ -3052,8 +1644,8 @@
                 </w:txbxContent>
               </v:textbox>
             </v:rect>
-            <v:rect id="Rectangle 12" o:spid="_x0000_s1036" style="position:absolute;left:20567;top:23596;width:10294;height:3429;visibility:visible" o:gfxdata="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">
-              <v:textbox>
+            <v:rect id="Rectangle 12" o:spid="_x0000_s1161" style="position:absolute;left:20567;top:23596;width:10294;height:3429;visibility:visible" o:gfxdata="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">
+              <v:textbox style="mso-next-textbox:#Rectangle 12">
                 <w:txbxContent>
                   <w:p>
                     <w:pPr>
@@ -3066,14 +1658,14 @@
                 </w:txbxContent>
               </v:textbox>
             </v:rect>
-            <v:line id="Line 13" o:spid="_x0000_s1037" style="position:absolute;visibility:visible" from="12573,27025" to="12579,29311" o:connectortype="straight" o:gfxdata="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">
+            <v:line id="Line 13" o:spid="_x0000_s1162" style="position:absolute;visibility:visible" from="12573,27025" to="12579,29311" o:connectortype="straight" o:gfxdata="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">
               <v:stroke endarrow="block"/>
             </v:line>
-            <v:line id="Line 14" o:spid="_x0000_s1038" style="position:absolute;visibility:visible" from="26289,27025" to="26295,29311" o:connectortype="straight" o:gfxdata="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">
+            <v:line id="Line 14" o:spid="_x0000_s1163" style="position:absolute;visibility:visible" from="26289,27025" to="26295,29311" o:connectortype="straight" o:gfxdata="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">
               <v:stroke endarrow="block"/>
             </v:line>
-            <v:rect id="Rectangle 15" o:spid="_x0000_s1039" style="position:absolute;left:20681;top:29432;width:12573;height:4572;visibility:visible" o:gfxdata="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">
-              <v:textbox>
+            <v:rect id="Rectangle 15" o:spid="_x0000_s1164" style="position:absolute;left:20681;top:29432;width:12573;height:4572;visibility:visible" o:gfxdata="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">
+              <v:textbox style="mso-next-textbox:#Rectangle 15">
                 <w:txbxContent>
                   <w:p>
                     <w:pPr>
@@ -3090,8 +1682,8 @@
                 </w:txbxContent>
               </v:textbox>
             </v:rect>
-            <v:rect id="Rectangle 16" o:spid="_x0000_s1040" style="position:absolute;left:6965;top:36309;width:10287;height:3429;visibility:visible" o:gfxdata="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">
-              <v:textbox>
+            <v:rect id="Rectangle 16" o:spid="_x0000_s1165" style="position:absolute;left:6965;top:36309;width:10287;height:3429;visibility:visible" o:gfxdata="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">
+              <v:textbox style="mso-next-textbox:#Rectangle 16">
                 <w:txbxContent>
                   <w:p>
                     <w:pPr>
@@ -3109,8 +1701,8 @@
                 </w:txbxContent>
               </v:textbox>
             </v:rect>
-            <v:rect id="Rectangle 17" o:spid="_x0000_s1041" style="position:absolute;left:20681;top:36309;width:10287;height:3429;visibility:visible" o:gfxdata="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">
-              <v:textbox>
+            <v:rect id="Rectangle 17" o:spid="_x0000_s1166" style="position:absolute;left:20681;top:36309;width:10287;height:3429;visibility:visible" o:gfxdata="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">
+              <v:textbox style="mso-next-textbox:#Rectangle 17">
                 <w:txbxContent>
                   <w:p>
                     <w:r>
@@ -3125,8 +1717,8 @@
                 </w:txbxContent>
               </v:textbox>
             </v:rect>
-            <v:rect id="Rectangle 18" o:spid="_x0000_s1042" style="position:absolute;left:11537;top:44303;width:13716;height:3429;visibility:visible" o:gfxdata="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">
-              <v:textbox>
+            <v:rect id="Rectangle 18" o:spid="_x0000_s1167" style="position:absolute;left:11537;top:44303;width:13716;height:3429;visibility:visible" o:gfxdata="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">
+              <v:textbox style="mso-next-textbox:#Rectangle 18">
                 <w:txbxContent>
                   <w:p>
                     <w:pPr>
@@ -3139,8 +1731,8 @@
                 </w:txbxContent>
               </v:textbox>
             </v:rect>
-            <v:rect id="Rectangle 19" o:spid="_x0000_s1043" style="position:absolute;left:5060;top:29102;width:12573;height:4572;visibility:visible" o:gfxdata="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">
-              <v:textbox>
+            <v:rect id="Rectangle 19" o:spid="_x0000_s1168" style="position:absolute;left:5060;top:29102;width:12573;height:4572;visibility:visible" o:gfxdata="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">
+              <v:textbox style="mso-next-textbox:#Rectangle 19">
                 <w:txbxContent>
                   <w:p>
                     <w:pPr>
@@ -3153,11 +1745,11 @@
                 </w:txbxContent>
               </v:textbox>
             </v:rect>
-            <v:line id="Line 20" o:spid="_x0000_s1044" style="position:absolute;visibility:visible" from="18395,42017" to="18402,44303" o:connectortype="straight" o:gfxdata="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">
+            <v:line id="Line 20" o:spid="_x0000_s1169" style="position:absolute;visibility:visible" from="18395,42017" to="18402,44303" o:connectortype="straight" o:gfxdata="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">
               <v:stroke endarrow="block"/>
             </v:line>
-            <v:rect id="Rectangle 21" o:spid="_x0000_s1045" style="position:absolute;left:11537;top:50018;width:13716;height:3429;visibility:visible" o:gfxdata="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">
-              <v:textbox>
+            <v:rect id="Rectangle 21" o:spid="_x0000_s1170" style="position:absolute;left:11537;top:50018;width:13716;height:3429;visibility:visible" o:gfxdata="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">
+              <v:textbox style="mso-next-textbox:#Rectangle 21">
                 <w:txbxContent>
                   <w:p>
                     <w:r>
@@ -3167,8 +1759,8 @@
                 </w:txbxContent>
               </v:textbox>
             </v:rect>
-            <v:rect id="Rectangle 22" o:spid="_x0000_s1046" style="position:absolute;left:11537;top:55448;width:13716;height:7963;visibility:visible" o:gfxdata="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">
-              <v:textbox>
+            <v:rect id="Rectangle 22" o:spid="_x0000_s1171" style="position:absolute;left:11537;top:55448;width:13716;height:7963;visibility:visible" o:gfxdata="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">
+              <v:textbox style="mso-next-textbox:#Rectangle 22">
                 <w:txbxContent>
                   <w:p>
                     <w:pPr>
@@ -3191,35 +1783,35 @@
                 </w:txbxContent>
               </v:textbox>
             </v:rect>
-            <v:line id="Line 23" o:spid="_x0000_s1047" style="position:absolute;visibility:visible" from="18395,53619" to="18402,55645" o:connectortype="straight" o:gfxdata="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">
+            <v:line id="Line 23" o:spid="_x0000_s1172" style="position:absolute;visibility:visible" from="18395,53619" to="18402,55645" o:connectortype="straight" o:gfxdata="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">
               <v:stroke endarrow="block"/>
             </v:line>
-            <v:line id="Line 24" o:spid="_x0000_s1048" style="position:absolute;visibility:visible" from="17729,31388" to="20681,31394" o:connectortype="straight" o:gfxdata="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"/>
-            <v:line id="Line 25" o:spid="_x0000_s1049" style="position:absolute;visibility:visible" from="18205,47828" to="18211,50114" o:connectortype="straight" o:gfxdata="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">
+            <v:line id="Line 24" o:spid="_x0000_s1173" style="position:absolute;visibility:visible" from="17729,31388" to="20681,31394" o:connectortype="straight" o:gfxdata="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"/>
+            <v:line id="Line 25" o:spid="_x0000_s1174" style="position:absolute;visibility:visible" from="18205,47828" to="18211,50114" o:connectortype="straight" o:gfxdata="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">
               <v:stroke endarrow="block"/>
             </v:line>
-            <v:line id="Line 26" o:spid="_x0000_s1050" style="position:absolute;visibility:visible" from="12566,21316" to="12573,23602" o:connectortype="straight" o:gfxdata="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">
+            <v:line id="Line 26" o:spid="_x0000_s1175" style="position:absolute;visibility:visible" from="12566,21316" to="12573,23602" o:connectortype="straight" o:gfxdata="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">
               <v:stroke endarrow="block"/>
             </v:line>
-            <v:line id="Line 27" o:spid="_x0000_s1051" style="position:absolute;visibility:visible" from="26174,21450" to="26181,23736" o:connectortype="straight" o:gfxdata="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">
+            <v:line id="Line 27" o:spid="_x0000_s1176" style="position:absolute;visibility:visible" from="26174,21450" to="26181,23736" o:connectortype="straight" o:gfxdata="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">
               <v:stroke endarrow="block"/>
             </v:line>
-            <v:line id="Line 28" o:spid="_x0000_s1052" style="position:absolute;visibility:visible" from="11531,34004" to="11537,36753" o:connectortype="straight" o:gfxdata="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">
+            <v:line id="Line 28" o:spid="_x0000_s1177" style="position:absolute;visibility:visible" from="11531,34004" to="11537,36753" o:connectortype="straight" o:gfxdata="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">
               <v:stroke endarrow="block"/>
             </v:line>
-            <v:line id="Line 29" o:spid="_x0000_s1053" style="position:absolute;visibility:visible" from="26295,34004" to="26301,36753" o:connectortype="straight" o:gfxdata="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">
+            <v:line id="Line 29" o:spid="_x0000_s1178" style="position:absolute;visibility:visible" from="26295,34004" to="26301,36753" o:connectortype="straight" o:gfxdata="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">
               <v:stroke endarrow="block"/>
             </v:line>
-            <v:line id="Line 30" o:spid="_x0000_s1054" style="position:absolute;visibility:visible" from="12109,42024" to="25825,42030" o:connectortype="straight" o:gfxdata="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"/>
-            <v:line id="Line 31" o:spid="_x0000_s1055" style="position:absolute;visibility:visible" from="17145,38011" to="20574,38017" o:connectortype="straight" o:gfxdata="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"/>
+            <v:line id="Line 30" o:spid="_x0000_s1179" style="position:absolute;visibility:visible" from="12109,42024" to="25825,42030" o:connectortype="straight" o:gfxdata="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"/>
+            <v:line id="Line 31" o:spid="_x0000_s1180" style="position:absolute;visibility:visible" from="17145,38011" to="20574,38017" o:connectortype="straight" o:gfxdata="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"/>
             <v:shapetype id="_x0000_t32" coordsize="21600,21600" o:spt="32" o:oned="t" path="m,l21600,21600e" filled="f">
               <v:path arrowok="t" fillok="f" o:connecttype="none"/>
               <o:lock v:ext="edit" shapetype="t"/>
             </v:shapetype>
-            <v:shape id="AutoShape 32" o:spid="_x0000_s1056" type="#_x0000_t32" style="position:absolute;left:12109;top:39738;width:6;height:2286;visibility:visible" o:connectortype="straight" o:gfxdata="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">
+            <v:shape id="AutoShape 32" o:spid="_x0000_s1181" type="#_x0000_t32" style="position:absolute;left:12109;top:39738;width:6;height:2286;visibility:visible" o:connectortype="straight" o:gfxdata="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">
               <v:stroke endarrow="block"/>
             </v:shape>
-            <v:shape id="AutoShape 33" o:spid="_x0000_s1057" type="#_x0000_t32" style="position:absolute;left:25825;top:39738;width:6;height:2292;visibility:visible" o:connectortype="straight" o:gfxdata="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">
+            <v:shape id="AutoShape 33" o:spid="_x0000_s1182" type="#_x0000_t32" style="position:absolute;left:25825;top:39738;width:6;height:2292;visibility:visible" o:connectortype="straight" o:gfxdata="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">
               <v:stroke endarrow="block"/>
             </v:shape>
             <w10:wrap type="none"/>
@@ -3251,7 +1843,2282 @@
           <w:color w:val="000000"/>
           <w:sz w:val="24"/>
         </w:rPr>
-        <w:t xml:space="preserve">             Fig 2.1: Embedded Development Life Cycle</w:t>
+        <w:t xml:space="preserve">                    </w:t>
+      </w:r>
+      <w:r>
+        <w:rPr>
+          <w:rFonts w:ascii="Times New Roman" w:hAnsi="Times New Roman"/>
+          <w:b/>
+          <w:color w:val="000000"/>
+          <w:sz w:val="24"/>
+        </w:rPr>
+        <w:t>Fig 2.1: Embedded Development Life Cycle</w:t>
+      </w:r>
+    </w:p>
+    <w:p>
+      <w:pPr>
+        <w:tabs>
+          <w:tab w:val="left" w:pos="720"/>
+        </w:tabs>
+        <w:spacing w:before="240" w:after="0" w:line="360" w:lineRule="auto"/>
+        <w:jc w:val="both"/>
+        <w:rPr>
+          <w:rFonts w:ascii="Times New Roman" w:hAnsi="Times New Roman"/>
+          <w:b/>
+          <w:bCs/>
+          <w:color w:val="000000"/>
+          <w:position w:val="-32"/>
+          <w:sz w:val="28"/>
+          <w:szCs w:val="24"/>
+        </w:rPr>
+      </w:pPr>
+    </w:p>
+    <w:p>
+      <w:pPr>
+        <w:tabs>
+          <w:tab w:val="left" w:pos="720"/>
+        </w:tabs>
+        <w:spacing w:before="240" w:after="0" w:line="360" w:lineRule="auto"/>
+        <w:jc w:val="both"/>
+        <w:rPr>
+          <w:rFonts w:ascii="Times New Roman" w:hAnsi="Times New Roman"/>
+          <w:b/>
+          <w:bCs/>
+          <w:color w:val="000000"/>
+          <w:position w:val="-32"/>
+          <w:sz w:val="28"/>
+          <w:szCs w:val="24"/>
+        </w:rPr>
+      </w:pPr>
+    </w:p>
+    <w:p>
+      <w:pPr>
+        <w:tabs>
+          <w:tab w:val="left" w:pos="720"/>
+        </w:tabs>
+        <w:spacing w:before="240" w:after="0" w:line="360" w:lineRule="auto"/>
+        <w:jc w:val="both"/>
+        <w:rPr>
+          <w:rFonts w:ascii="Times New Roman" w:hAnsi="Times New Roman"/>
+          <w:b/>
+          <w:bCs/>
+          <w:color w:val="000000"/>
+          <w:position w:val="-32"/>
+          <w:sz w:val="28"/>
+          <w:szCs w:val="24"/>
+        </w:rPr>
+      </w:pPr>
+    </w:p>
+    <w:p>
+      <w:pPr>
+        <w:tabs>
+          <w:tab w:val="left" w:pos="720"/>
+        </w:tabs>
+        <w:spacing w:before="240" w:after="0" w:line="360" w:lineRule="auto"/>
+        <w:jc w:val="both"/>
+        <w:rPr>
+          <w:rFonts w:ascii="Times New Roman" w:hAnsi="Times New Roman"/>
+          <w:b/>
+          <w:bCs/>
+          <w:color w:val="000000"/>
+          <w:position w:val="-32"/>
+          <w:sz w:val="28"/>
+          <w:szCs w:val="24"/>
+        </w:rPr>
+      </w:pPr>
+      <w:r>
+        <w:rPr>
+          <w:rFonts w:ascii="Times New Roman" w:hAnsi="Times New Roman"/>
+          <w:b/>
+          <w:bCs/>
+          <w:color w:val="000000"/>
+          <w:position w:val="-32"/>
+          <w:sz w:val="28"/>
+          <w:szCs w:val="24"/>
+        </w:rPr>
+        <w:lastRenderedPageBreak/>
+        <w:t>2.2</w:t>
+      </w:r>
+      <w:r>
+        <w:rPr>
+          <w:rFonts w:ascii="Times New Roman" w:hAnsi="Times New Roman"/>
+          <w:b/>
+          <w:bCs/>
+          <w:color w:val="000000"/>
+          <w:position w:val="-32"/>
+          <w:sz w:val="28"/>
+          <w:szCs w:val="24"/>
+        </w:rPr>
+        <w:t xml:space="preserve"> </w:t>
+      </w:r>
+      <w:r>
+        <w:rPr>
+          <w:rFonts w:ascii="Times New Roman" w:hAnsi="Times New Roman"/>
+          <w:b/>
+          <w:bCs/>
+          <w:color w:val="000000"/>
+          <w:position w:val="-32"/>
+          <w:sz w:val="28"/>
+          <w:szCs w:val="24"/>
+        </w:rPr>
+        <w:t xml:space="preserve">CLASSIFICATION </w:t>
+      </w:r>
+    </w:p>
+    <w:p>
+      <w:pPr>
+        <w:tabs>
+          <w:tab w:val="left" w:pos="720"/>
+        </w:tabs>
+        <w:spacing w:after="0" w:line="360" w:lineRule="auto"/>
+        <w:jc w:val="both"/>
+        <w:rPr>
+          <w:rFonts w:ascii="Times New Roman" w:hAnsi="Times New Roman"/>
+          <w:color w:val="000000"/>
+          <w:sz w:val="24"/>
+          <w:szCs w:val="24"/>
+        </w:rPr>
+      </w:pPr>
+      <w:r>
+        <w:rPr>
+          <w:rFonts w:ascii="Times New Roman" w:hAnsi="Times New Roman"/>
+          <w:color w:val="000000"/>
+          <w:sz w:val="24"/>
+          <w:szCs w:val="24"/>
+        </w:rPr>
+        <w:tab/>
+        <w:t xml:space="preserve">Embedded systems are divided into autonomous, </w:t>
+      </w:r>
+      <w:proofErr w:type="spellStart"/>
+      <w:r>
+        <w:rPr>
+          <w:rFonts w:ascii="Times New Roman" w:hAnsi="Times New Roman"/>
+          <w:color w:val="000000"/>
+          <w:sz w:val="24"/>
+          <w:szCs w:val="24"/>
+        </w:rPr>
+        <w:t>realtime</w:t>
+      </w:r>
+      <w:proofErr w:type="spellEnd"/>
+      <w:r>
+        <w:rPr>
+          <w:rFonts w:ascii="Times New Roman" w:hAnsi="Times New Roman"/>
+          <w:color w:val="000000"/>
+          <w:sz w:val="24"/>
+          <w:szCs w:val="24"/>
+        </w:rPr>
+        <w:t>, networked &amp; mobile categories.</w:t>
+      </w:r>
+    </w:p>
+    <w:p>
+      <w:pPr>
+        <w:tabs>
+          <w:tab w:val="left" w:pos="8640"/>
+        </w:tabs>
+        <w:spacing w:after="0" w:line="360" w:lineRule="auto"/>
+        <w:jc w:val="both"/>
+        <w:rPr>
+          <w:rFonts w:ascii="Times New Roman" w:hAnsi="Times New Roman"/>
+          <w:color w:val="000000"/>
+          <w:position w:val="-32"/>
+          <w:sz w:val="24"/>
+          <w:szCs w:val="24"/>
+        </w:rPr>
+      </w:pPr>
+      <w:r>
+        <w:rPr>
+          <w:rFonts w:ascii="Times New Roman" w:hAnsi="Times New Roman"/>
+          <w:b/>
+          <w:color w:val="000000"/>
+          <w:sz w:val="24"/>
+          <w:szCs w:val="24"/>
+        </w:rPr>
+        <w:t xml:space="preserve"> Autonomous systems</w:t>
+      </w:r>
+      <w:r>
+        <w:rPr>
+          <w:rFonts w:ascii="Times New Roman" w:hAnsi="Times New Roman"/>
+          <w:b/>
+          <w:bCs/>
+          <w:i/>
+          <w:iCs/>
+          <w:color w:val="000000"/>
+          <w:position w:val="-32"/>
+          <w:sz w:val="24"/>
+          <w:szCs w:val="24"/>
+        </w:rPr>
+        <w:t xml:space="preserve"> </w:t>
+      </w:r>
+    </w:p>
+    <w:p>
+      <w:pPr>
+        <w:pStyle w:val="ListParagraph"/>
+        <w:spacing w:after="0" w:line="360" w:lineRule="auto"/>
+        <w:ind w:left="0" w:firstLine="720"/>
+        <w:jc w:val="both"/>
+        <w:rPr>
+          <w:rFonts w:ascii="Times New Roman" w:hAnsi="Times New Roman"/>
+          <w:color w:val="000000"/>
+          <w:position w:val="-32"/>
+          <w:sz w:val="24"/>
+          <w:szCs w:val="24"/>
+        </w:rPr>
+      </w:pPr>
+      <w:r>
+        <w:rPr>
+          <w:rFonts w:ascii="Times New Roman" w:hAnsi="Times New Roman"/>
+          <w:color w:val="000000"/>
+          <w:position w:val="-32"/>
+          <w:sz w:val="24"/>
+          <w:szCs w:val="24"/>
+        </w:rPr>
+        <w:t>They function in standalone mode. Many embedded systems used for process control in manufacturing units&amp; automobiles fall under this category.</w:t>
+      </w:r>
+    </w:p>
+    <w:p>
+      <w:pPr>
+        <w:tabs>
+          <w:tab w:val="left" w:pos="0"/>
+        </w:tabs>
+        <w:spacing w:after="0" w:line="360" w:lineRule="auto"/>
+        <w:jc w:val="both"/>
+        <w:rPr>
+          <w:rFonts w:ascii="Times New Roman" w:hAnsi="Times New Roman"/>
+          <w:color w:val="000000"/>
+          <w:position w:val="-32"/>
+          <w:sz w:val="24"/>
+          <w:szCs w:val="24"/>
+        </w:rPr>
+      </w:pPr>
+      <w:r>
+        <w:rPr>
+          <w:rFonts w:ascii="Times New Roman" w:hAnsi="Times New Roman"/>
+          <w:b/>
+          <w:bCs/>
+          <w:iCs/>
+          <w:color w:val="000000"/>
+          <w:position w:val="-32"/>
+          <w:sz w:val="24"/>
+          <w:szCs w:val="24"/>
+        </w:rPr>
+        <w:t>Real-time embedded systems</w:t>
+      </w:r>
+    </w:p>
+    <w:p>
+      <w:pPr>
+        <w:pStyle w:val="ListParagraph"/>
+        <w:tabs>
+          <w:tab w:val="left" w:pos="540"/>
+          <w:tab w:val="left" w:pos="630"/>
+        </w:tabs>
+        <w:spacing w:after="0" w:line="360" w:lineRule="auto"/>
+        <w:ind w:left="0"/>
+        <w:contextualSpacing w:val="0"/>
+        <w:jc w:val="both"/>
+        <w:rPr>
+          <w:rFonts w:ascii="Times New Roman" w:hAnsi="Times New Roman"/>
+          <w:color w:val="000000"/>
+          <w:position w:val="-32"/>
+          <w:sz w:val="24"/>
+          <w:szCs w:val="24"/>
+        </w:rPr>
+      </w:pPr>
+      <w:r>
+        <w:rPr>
+          <w:rFonts w:ascii="Times New Roman" w:hAnsi="Times New Roman"/>
+          <w:color w:val="000000"/>
+          <w:position w:val="-32"/>
+          <w:sz w:val="24"/>
+          <w:szCs w:val="24"/>
+        </w:rPr>
+        <w:tab/>
+      </w:r>
+      <w:r>
+        <w:rPr>
+          <w:rFonts w:ascii="Times New Roman" w:hAnsi="Times New Roman"/>
+          <w:color w:val="000000"/>
+          <w:position w:val="-32"/>
+          <w:sz w:val="24"/>
+          <w:szCs w:val="24"/>
+        </w:rPr>
+        <w:tab/>
+        <w:t>These are required to carry out specific tasks in a specified amount of time. These systems are extensively used to carry out time critical tasks in process control.</w:t>
+      </w:r>
+    </w:p>
+    <w:p>
+      <w:pPr>
+        <w:pStyle w:val="ListParagraph"/>
+        <w:tabs>
+          <w:tab w:val="left" w:pos="540"/>
+          <w:tab w:val="left" w:pos="630"/>
+        </w:tabs>
+        <w:spacing w:after="0" w:line="360" w:lineRule="auto"/>
+        <w:ind w:left="0"/>
+        <w:contextualSpacing w:val="0"/>
+        <w:jc w:val="both"/>
+        <w:rPr>
+          <w:rFonts w:ascii="Times New Roman" w:hAnsi="Times New Roman"/>
+          <w:color w:val="000000"/>
+          <w:position w:val="-32"/>
+          <w:sz w:val="24"/>
+          <w:szCs w:val="24"/>
+        </w:rPr>
+      </w:pPr>
+      <w:r>
+        <w:rPr>
+          <w:rFonts w:ascii="Times New Roman" w:hAnsi="Times New Roman"/>
+          <w:b/>
+          <w:bCs/>
+          <w:iCs/>
+          <w:color w:val="000000"/>
+          <w:position w:val="-32"/>
+          <w:sz w:val="24"/>
+          <w:szCs w:val="24"/>
+        </w:rPr>
+        <w:t>Networked embedded systems</w:t>
+      </w:r>
+    </w:p>
+    <w:p>
+      <w:pPr>
+        <w:pStyle w:val="ListParagraph"/>
+        <w:tabs>
+          <w:tab w:val="left" w:pos="540"/>
+          <w:tab w:val="left" w:pos="630"/>
+        </w:tabs>
+        <w:spacing w:after="0" w:line="360" w:lineRule="auto"/>
+        <w:ind w:left="0"/>
+        <w:jc w:val="both"/>
+        <w:rPr>
+          <w:rFonts w:ascii="Times New Roman" w:hAnsi="Times New Roman"/>
+          <w:color w:val="000000"/>
+          <w:position w:val="-32"/>
+          <w:sz w:val="24"/>
+          <w:szCs w:val="24"/>
+        </w:rPr>
+      </w:pPr>
+      <w:r>
+        <w:rPr>
+          <w:rFonts w:ascii="Times New Roman" w:hAnsi="Times New Roman"/>
+          <w:color w:val="000000"/>
+          <w:position w:val="-32"/>
+          <w:sz w:val="24"/>
+          <w:szCs w:val="24"/>
+        </w:rPr>
+        <w:tab/>
+      </w:r>
+      <w:r>
+        <w:rPr>
+          <w:rFonts w:ascii="Times New Roman" w:hAnsi="Times New Roman"/>
+          <w:color w:val="000000"/>
+          <w:position w:val="-32"/>
+          <w:sz w:val="24"/>
+          <w:szCs w:val="24"/>
+        </w:rPr>
+        <w:tab/>
+        <w:t>They monitor plant parameters such as temperature, pressure and humidity and send the data over the network to a centralized system for on line monitoring.</w:t>
+      </w:r>
+    </w:p>
+    <w:p>
+      <w:pPr>
+        <w:tabs>
+          <w:tab w:val="left" w:pos="426"/>
+          <w:tab w:val="left" w:pos="540"/>
+        </w:tabs>
+        <w:spacing w:after="0" w:line="360" w:lineRule="auto"/>
+        <w:jc w:val="both"/>
+        <w:rPr>
+          <w:rFonts w:ascii="Times New Roman" w:hAnsi="Times New Roman"/>
+          <w:color w:val="000000"/>
+          <w:position w:val="-32"/>
+          <w:sz w:val="24"/>
+          <w:szCs w:val="24"/>
+        </w:rPr>
+      </w:pPr>
+      <w:r>
+        <w:rPr>
+          <w:rFonts w:ascii="Times New Roman" w:hAnsi="Times New Roman"/>
+          <w:b/>
+          <w:bCs/>
+          <w:iCs/>
+          <w:color w:val="000000"/>
+          <w:position w:val="-32"/>
+          <w:sz w:val="24"/>
+          <w:szCs w:val="24"/>
+        </w:rPr>
+        <w:t>Mobile gadgets</w:t>
+      </w:r>
+    </w:p>
+    <w:p>
+      <w:pPr>
+        <w:pStyle w:val="ListParagraph"/>
+        <w:tabs>
+          <w:tab w:val="left" w:pos="540"/>
+          <w:tab w:val="left" w:pos="630"/>
+        </w:tabs>
+        <w:spacing w:after="0" w:line="360" w:lineRule="auto"/>
+        <w:ind w:left="0"/>
+        <w:jc w:val="both"/>
+        <w:rPr>
+          <w:rFonts w:ascii="Times New Roman" w:hAnsi="Times New Roman"/>
+          <w:color w:val="000000"/>
+          <w:position w:val="-32"/>
+          <w:sz w:val="24"/>
+          <w:szCs w:val="24"/>
+        </w:rPr>
+      </w:pPr>
+      <w:r>
+        <w:rPr>
+          <w:rFonts w:ascii="Times New Roman" w:hAnsi="Times New Roman"/>
+          <w:color w:val="000000"/>
+          <w:position w:val="-32"/>
+          <w:sz w:val="24"/>
+          <w:szCs w:val="24"/>
+        </w:rPr>
+        <w:tab/>
+      </w:r>
+      <w:r>
+        <w:rPr>
+          <w:rFonts w:ascii="Times New Roman" w:hAnsi="Times New Roman"/>
+          <w:color w:val="000000"/>
+          <w:position w:val="-32"/>
+          <w:sz w:val="24"/>
+          <w:szCs w:val="24"/>
+        </w:rPr>
+        <w:tab/>
+        <w:t xml:space="preserve">Mobile gadgets need to store databases locally in their memory. These gadgets imbibe powerful computing &amp; communication capabilities to perform </w:t>
+      </w:r>
+      <w:proofErr w:type="spellStart"/>
+      <w:r>
+        <w:rPr>
+          <w:rFonts w:ascii="Times New Roman" w:hAnsi="Times New Roman"/>
+          <w:color w:val="000000"/>
+          <w:position w:val="-32"/>
+          <w:sz w:val="24"/>
+          <w:szCs w:val="24"/>
+        </w:rPr>
+        <w:t>realtime</w:t>
+      </w:r>
+      <w:proofErr w:type="spellEnd"/>
+      <w:r>
+        <w:rPr>
+          <w:rFonts w:ascii="Times New Roman" w:hAnsi="Times New Roman"/>
+          <w:color w:val="000000"/>
+          <w:position w:val="-32"/>
+          <w:sz w:val="24"/>
+          <w:szCs w:val="24"/>
+        </w:rPr>
+        <w:t xml:space="preserve"> as well as </w:t>
+      </w:r>
+      <w:proofErr w:type="spellStart"/>
+      <w:r>
+        <w:rPr>
+          <w:rFonts w:ascii="Times New Roman" w:hAnsi="Times New Roman"/>
+          <w:color w:val="000000"/>
+          <w:position w:val="-32"/>
+          <w:sz w:val="24"/>
+          <w:szCs w:val="24"/>
+        </w:rPr>
+        <w:t>nonrealtime</w:t>
+      </w:r>
+      <w:proofErr w:type="spellEnd"/>
+      <w:r>
+        <w:rPr>
+          <w:rFonts w:ascii="Times New Roman" w:hAnsi="Times New Roman"/>
+          <w:color w:val="000000"/>
+          <w:position w:val="-32"/>
+          <w:sz w:val="24"/>
+          <w:szCs w:val="24"/>
+        </w:rPr>
+        <w:t xml:space="preserve"> tasks and handle multimedia applications. The embedded system is a combination of computer hardware, software, firmware and perhaps additional mechanical parts, designed to perform a specific function. A good example is an automatic washing machine or a microwave oven.  Such a system is in direct contrast to a personal computer, which is not designed to do only a specific task. But an embedded system is designed to do a specific task </w:t>
+      </w:r>
+      <w:proofErr w:type="spellStart"/>
+      <w:r>
+        <w:rPr>
+          <w:rFonts w:ascii="Times New Roman" w:hAnsi="Times New Roman"/>
+          <w:color w:val="000000"/>
+          <w:position w:val="-32"/>
+          <w:sz w:val="24"/>
+          <w:szCs w:val="24"/>
+        </w:rPr>
+        <w:t>with in</w:t>
+      </w:r>
+      <w:proofErr w:type="spellEnd"/>
+      <w:r>
+        <w:rPr>
+          <w:rFonts w:ascii="Times New Roman" w:hAnsi="Times New Roman"/>
+          <w:color w:val="000000"/>
+          <w:position w:val="-32"/>
+          <w:sz w:val="24"/>
+          <w:szCs w:val="24"/>
+        </w:rPr>
+        <w:t xml:space="preserve"> a given timeframe, repeatedly, endlessly, with or without human interaction.</w:t>
+      </w:r>
+    </w:p>
+    <w:p>
+      <w:pPr>
+        <w:pStyle w:val="ListParagraph"/>
+        <w:tabs>
+          <w:tab w:val="left" w:pos="540"/>
+          <w:tab w:val="left" w:pos="630"/>
+        </w:tabs>
+        <w:spacing w:after="0" w:line="360" w:lineRule="auto"/>
+        <w:ind w:left="0"/>
+        <w:jc w:val="both"/>
+        <w:rPr>
+          <w:rFonts w:ascii="Times New Roman" w:hAnsi="Times New Roman"/>
+          <w:color w:val="000000"/>
+          <w:position w:val="-32"/>
+          <w:sz w:val="24"/>
+          <w:szCs w:val="24"/>
+        </w:rPr>
+      </w:pPr>
+      <w:r>
+        <w:rPr>
+          <w:rFonts w:ascii="Times New Roman" w:hAnsi="Times New Roman"/>
+          <w:b/>
+          <w:bCs/>
+          <w:color w:val="000000"/>
+          <w:position w:val="-32"/>
+          <w:sz w:val="24"/>
+          <w:szCs w:val="24"/>
+        </w:rPr>
+        <w:t>Hardware</w:t>
+      </w:r>
+    </w:p>
+    <w:p>
+      <w:pPr>
+        <w:pStyle w:val="ListParagraph"/>
+        <w:autoSpaceDE w:val="0"/>
+        <w:autoSpaceDN w:val="0"/>
+        <w:adjustRightInd w:val="0"/>
+        <w:spacing w:after="240" w:line="360" w:lineRule="auto"/>
+        <w:ind w:left="0"/>
+        <w:jc w:val="both"/>
+        <w:rPr>
+          <w:rFonts w:ascii="Times New Roman" w:hAnsi="Times New Roman"/>
+          <w:b/>
+          <w:color w:val="000000" w:themeColor="text1"/>
+          <w:sz w:val="24"/>
+          <w:szCs w:val="24"/>
+        </w:rPr>
+      </w:pPr>
+      <w:r>
+        <w:rPr>
+          <w:rFonts w:ascii="Times New Roman" w:hAnsi="Times New Roman"/>
+          <w:color w:val="000000"/>
+          <w:position w:val="-32"/>
+          <w:sz w:val="24"/>
+          <w:szCs w:val="24"/>
+        </w:rPr>
+        <w:tab/>
+      </w:r>
+      <w:r>
+        <w:rPr>
+          <w:rFonts w:ascii="Times New Roman" w:hAnsi="Times New Roman"/>
+          <w:color w:val="000000"/>
+          <w:position w:val="-32"/>
+          <w:sz w:val="24"/>
+          <w:szCs w:val="24"/>
+        </w:rPr>
+        <w:t xml:space="preserve">Good software design in embedded systems stems from a good understanding of the hardware behind it. All embedded systems need a microprocessor, and the kinds of microprocessors used in them are quite varied. A list of some of the common microprocessors families are: ARM family, The </w:t>
+      </w:r>
+      <w:proofErr w:type="spellStart"/>
+      <w:r>
+        <w:rPr>
+          <w:rFonts w:ascii="Times New Roman" w:hAnsi="Times New Roman"/>
+          <w:color w:val="000000"/>
+          <w:position w:val="-32"/>
+          <w:sz w:val="24"/>
+          <w:szCs w:val="24"/>
+        </w:rPr>
+        <w:t>Zilog</w:t>
+      </w:r>
+      <w:proofErr w:type="spellEnd"/>
+      <w:r>
+        <w:rPr>
+          <w:rFonts w:ascii="Times New Roman" w:hAnsi="Times New Roman"/>
+          <w:color w:val="000000"/>
+          <w:position w:val="-32"/>
+          <w:sz w:val="24"/>
+          <w:szCs w:val="24"/>
+        </w:rPr>
+        <w:t xml:space="preserve"> Z8 family, Intel 8051/X86 </w:t>
+      </w:r>
+      <w:proofErr w:type="gramStart"/>
+      <w:r>
+        <w:rPr>
+          <w:rFonts w:ascii="Times New Roman" w:hAnsi="Times New Roman"/>
+          <w:color w:val="000000"/>
+          <w:position w:val="-32"/>
+          <w:sz w:val="24"/>
+          <w:szCs w:val="24"/>
+        </w:rPr>
+        <w:t>family</w:t>
+      </w:r>
+      <w:proofErr w:type="gramEnd"/>
+      <w:r>
+        <w:rPr>
+          <w:rFonts w:ascii="Times New Roman" w:hAnsi="Times New Roman"/>
+          <w:color w:val="000000"/>
+          <w:position w:val="-32"/>
+          <w:sz w:val="24"/>
+          <w:szCs w:val="24"/>
+        </w:rPr>
+        <w:t xml:space="preserve">, Motorola 68K family </w:t>
+      </w:r>
+      <w:r>
+        <w:rPr>
+          <w:rFonts w:ascii="Times New Roman" w:hAnsi="Times New Roman"/>
+          <w:color w:val="000000"/>
+          <w:position w:val="-32"/>
+          <w:sz w:val="24"/>
+          <w:szCs w:val="24"/>
+        </w:rPr>
+        <w:lastRenderedPageBreak/>
+        <w:t>and the power PC family. For processing of information and execution of programs, embedded system incorporates microprocessor or micro- controller.  In an embedded system the microprocessor is a part of final product and is not available for reprogramming to the end user. An embedded system also needs memory for two purposes, to store its program and to store its data. Unlike normal desktops in which data and programs are stored at the same place, embedded systems store data and programs in different memories. This is simply because the embedded system does not have a hard drive and the program must be stored in memory even when the power is turned off. This type of memory is called ROM. Embedded applications commonly employ a special type of ROM that can be programmed or reprogrammed with the help of   special devices.</w:t>
+      </w:r>
+    </w:p>
+    <w:p>
+      <w:pPr>
+        <w:pStyle w:val="ListParagraph"/>
+        <w:autoSpaceDE w:val="0"/>
+        <w:autoSpaceDN w:val="0"/>
+        <w:adjustRightInd w:val="0"/>
+        <w:spacing w:after="240" w:line="360" w:lineRule="auto"/>
+        <w:ind w:left="0"/>
+        <w:jc w:val="both"/>
+        <w:rPr>
+          <w:color w:val="000000" w:themeColor="text1"/>
+          <w:sz w:val="24"/>
+          <w:szCs w:val="24"/>
+        </w:rPr>
+      </w:pPr>
+      <w:r>
+        <w:rPr>
+          <w:rFonts w:ascii="Times New Roman" w:hAnsi="Times New Roman"/>
+          <w:b/>
+          <w:color w:val="000000" w:themeColor="text1"/>
+          <w:sz w:val="24"/>
+          <w:szCs w:val="24"/>
+        </w:rPr>
+        <w:t>2.3</w:t>
+      </w:r>
+      <w:r>
+        <w:rPr>
+          <w:rFonts w:ascii="Times New Roman" w:hAnsi="Times New Roman"/>
+          <w:b/>
+          <w:color w:val="000000" w:themeColor="text1"/>
+          <w:sz w:val="24"/>
+          <w:szCs w:val="24"/>
+        </w:rPr>
+        <w:t>BLOCK DIAGRAM:</w:t>
+      </w:r>
+      <w:r>
+        <w:rPr>
+          <w:noProof/>
+          <w:color w:val="000000" w:themeColor="text1"/>
+          <w:sz w:val="24"/>
+          <w:szCs w:val="24"/>
+        </w:rPr>
+        <w:pict>
+          <v:roundrect id="Rounded Rectangle 24" o:spid="_x0000_s1132" style="position:absolute;left:0;text-align:left;margin-left:151.5pt;margin-top:24.5pt;width:90pt;height:366.65pt;z-index:251686912;visibility:visible;mso-position-horizontal-relative:text;mso-position-vertical-relative:text" arcsize="10923f" o:gfxdata="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" fillcolor="#007">
+            <v:fill opacity=".5" color2="#000037" rotate="t" focus="100%" type="gradient"/>
+            <v:shadow on="t" opacity=".5" offset="6pt,6pt"/>
+            <v:textbox style="mso-next-textbox:#Rounded Rectangle 24">
+              <w:txbxContent>
+                <w:p>
+                  <w:pPr>
+                    <w:rPr>
+                      <w:sz w:val="28"/>
+                      <w:szCs w:val="28"/>
+                    </w:rPr>
+                  </w:pPr>
+                </w:p>
+                <w:p>
+                  <w:pPr>
+                    <w:jc w:val="center"/>
+                    <w:rPr>
+                      <w:sz w:val="28"/>
+                      <w:szCs w:val="28"/>
+                    </w:rPr>
+                  </w:pPr>
+                  <w:r>
+                    <w:rPr>
+                      <w:sz w:val="28"/>
+                      <w:szCs w:val="28"/>
+                    </w:rPr>
+                    <w:t>ARM</w:t>
+                  </w:r>
+                </w:p>
+                <w:p>
+                  <w:pPr>
+                    <w:rPr>
+                      <w:sz w:val="28"/>
+                      <w:szCs w:val="28"/>
+                    </w:rPr>
+                  </w:pPr>
+                </w:p>
+                <w:p>
+                  <w:pPr>
+                    <w:ind w:firstLine="720"/>
+                  </w:pPr>
+                  <w:r>
+                    <w:t>L</w:t>
+                  </w:r>
+                </w:p>
+                <w:p>
+                  <w:pPr>
+                    <w:ind w:firstLine="720"/>
+                  </w:pPr>
+                </w:p>
+                <w:p>
+                  <w:pPr>
+                    <w:ind w:firstLine="720"/>
+                  </w:pPr>
+                  <w:r>
+                    <w:t>P</w:t>
+                  </w:r>
+                </w:p>
+                <w:p>
+                  <w:pPr>
+                    <w:ind w:firstLine="720"/>
+                  </w:pPr>
+                </w:p>
+                <w:p>
+                  <w:pPr>
+                    <w:ind w:firstLine="720"/>
+                  </w:pPr>
+                  <w:r>
+                    <w:t>C</w:t>
+                  </w:r>
+                </w:p>
+                <w:p>
+                  <w:pPr>
+                    <w:ind w:firstLine="720"/>
+                  </w:pPr>
+                </w:p>
+                <w:p>
+                  <w:pPr>
+                    <w:ind w:firstLine="720"/>
+                  </w:pPr>
+                </w:p>
+                <w:p>
+                  <w:pPr>
+                    <w:ind w:firstLine="720"/>
+                  </w:pPr>
+                </w:p>
+                <w:p>
+                  <w:pPr>
+                    <w:ind w:firstLine="720"/>
+                  </w:pPr>
+                  <w:r>
+                    <w:t>2</w:t>
+                  </w:r>
+                </w:p>
+                <w:p>
+                  <w:pPr>
+                    <w:ind w:firstLine="720"/>
+                  </w:pPr>
+                </w:p>
+                <w:p>
+                  <w:pPr>
+                    <w:ind w:firstLine="720"/>
+                  </w:pPr>
+                  <w:r>
+                    <w:t>1</w:t>
+                  </w:r>
+                </w:p>
+                <w:p>
+                  <w:pPr>
+                    <w:ind w:firstLine="720"/>
+                  </w:pPr>
+                </w:p>
+                <w:p>
+                  <w:pPr>
+                    <w:ind w:firstLine="720"/>
+                  </w:pPr>
+                  <w:r>
+                    <w:t>4</w:t>
+                  </w:r>
+                </w:p>
+                <w:p>
+                  <w:pPr>
+                    <w:ind w:firstLine="720"/>
+                  </w:pPr>
+                </w:p>
+                <w:p>
+                  <w:pPr>
+                    <w:ind w:firstLine="720"/>
+                  </w:pPr>
+                  <w:r>
+                    <w:t>8</w:t>
+                  </w:r>
+                </w:p>
+                <w:p>
+                  <w:pPr>
+                    <w:ind w:firstLine="720"/>
+                  </w:pPr>
+                </w:p>
+                <w:p>
+                  <w:pPr>
+                    <w:rPr>
+                      <w:sz w:val="28"/>
+                      <w:szCs w:val="28"/>
+                    </w:rPr>
+                  </w:pPr>
+                </w:p>
+                <w:p>
+                  <w:pPr>
+                    <w:rPr>
+                      <w:sz w:val="28"/>
+                      <w:szCs w:val="28"/>
+                    </w:rPr>
+                  </w:pPr>
+                </w:p>
+              </w:txbxContent>
+            </v:textbox>
+          </v:roundrect>
+        </w:pict>
+      </w:r>
+    </w:p>
+    <w:p>
+      <w:pPr>
+        <w:rPr>
+          <w:color w:val="000000" w:themeColor="text1"/>
+          <w:sz w:val="24"/>
+          <w:szCs w:val="24"/>
+        </w:rPr>
+      </w:pPr>
+      <w:r>
+        <w:rPr>
+          <w:noProof/>
+          <w:color w:val="000000" w:themeColor="text1"/>
+          <w:sz w:val="24"/>
+          <w:szCs w:val="24"/>
+        </w:rPr>
+        <w:pict>
+          <v:roundrect id="Rounded Rectangle 22" o:spid="_x0000_s1128" style="position:absolute;margin-left:38.65pt;margin-top:26.4pt;width:1in;height:50.6pt;z-index:251682816;visibility:visible" arcsize="10923f" o:gfxdata="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" fillcolor="#007">
+            <v:fill opacity=".5" color2="#000037" rotate="t" focus="100%" type="gradient"/>
+            <v:shadow on="t"/>
+            <v:textbox style="mso-next-textbox:#Rounded Rectangle 22">
+              <w:txbxContent>
+                <w:p>
+                  <w:r>
+                    <w:t>Power Supply</w:t>
+                  </w:r>
+                </w:p>
+              </w:txbxContent>
+            </v:textbox>
+          </v:roundrect>
+        </w:pict>
+      </w:r>
+      <w:r>
+        <w:rPr>
+          <w:noProof/>
+          <w:color w:val="000000" w:themeColor="text1"/>
+          <w:sz w:val="24"/>
+          <w:szCs w:val="24"/>
+        </w:rPr>
+        <w:pict>
+          <v:shapetype id="_x0000_t13" coordsize="21600,21600" o:spt="13" adj="16200,5400" path="m@0,l@0@1,0@1,0@2@0@2@0,21600,21600,10800xe">
+            <v:stroke joinstyle="miter"/>
+            <v:formulas>
+              <v:f eqn="val #0"/>
+              <v:f eqn="val #1"/>
+              <v:f eqn="sum height 0 #1"/>
+              <v:f eqn="sum 10800 0 #1"/>
+              <v:f eqn="sum width 0 #0"/>
+              <v:f eqn="prod @4 @3 10800"/>
+              <v:f eqn="sum width 0 @5"/>
+            </v:formulas>
+            <v:path o:connecttype="custom" o:connectlocs="@0,0;0,10800;@0,21600;21600,10800" o:connectangles="270,180,90,0" textboxrect="0,@1,@6,@2"/>
+            <v:handles>
+              <v:h position="#0,#1" xrange="0,21600" yrange="0,10800"/>
+            </v:handles>
+          </v:shapetype>
+          <v:shape id="Right Arrow 21" o:spid="_x0000_s1131" type="#_x0000_t13" style="position:absolute;margin-left:241.5pt;margin-top:38.65pt;width:27.25pt;height:18pt;z-index:251685888;visibility:visible" o:gfxdata="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" fillcolor="#a5a5a5">
+            <v:fill opacity=".5" color2="#4c4c4c" rotate="t" focus="100%" type="gradient"/>
+            <v:shadow on="t"/>
+          </v:shape>
+        </w:pict>
+      </w:r>
+      <w:r>
+        <w:rPr>
+          <w:noProof/>
+          <w:color w:val="000000" w:themeColor="text1"/>
+          <w:sz w:val="24"/>
+          <w:szCs w:val="24"/>
+        </w:rPr>
+        <w:pict>
+          <v:roundrect id="Rounded Rectangle 20" o:spid="_x0000_s1130" style="position:absolute;margin-left:268.75pt;margin-top:10.45pt;width:1in;height:1in;z-index:251684864;visibility:visible" arcsize="10923f" o:gfxdata="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" fillcolor="#548518" strokecolor="#92d050">
+            <v:fill opacity=".5" color2="#273e0b" rotate="t" focus="100%" type="gradient"/>
+            <v:shadow on="t"/>
+            <v:textbox style="mso-next-textbox:#Rounded Rectangle 20">
+              <w:txbxContent>
+                <w:p/>
+                <w:p>
+                  <w:pPr>
+                    <w:jc w:val="center"/>
+                  </w:pPr>
+                  <w:r>
+                    <w:t>IR1</w:t>
+                  </w:r>
+                </w:p>
+              </w:txbxContent>
+            </v:textbox>
+          </v:roundrect>
+        </w:pict>
+      </w:r>
+    </w:p>
+    <w:p>
+      <w:pPr>
+        <w:rPr>
+          <w:color w:val="000000" w:themeColor="text1"/>
+          <w:sz w:val="24"/>
+          <w:szCs w:val="24"/>
+        </w:rPr>
+      </w:pPr>
+      <w:r>
+        <w:rPr>
+          <w:noProof/>
+          <w:color w:val="000000" w:themeColor="text1"/>
+          <w:sz w:val="24"/>
+          <w:szCs w:val="24"/>
+        </w:rPr>
+        <w:pict>
+          <v:shape id="Right Arrow 23" o:spid="_x0000_s1129" type="#_x0000_t13" style="position:absolute;margin-left:110.65pt;margin-top:17.55pt;width:40.85pt;height:21.75pt;z-index:251683840;visibility:visible" o:gfxdata="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" fillcolor="#a5a5a5" strokecolor="white">
+            <v:fill opacity="33422f" color2="#4c4c4c" rotate="t" focus="100%" type="gradient"/>
+            <v:shadow on="t"/>
+          </v:shape>
+        </w:pict>
+      </w:r>
+    </w:p>
+    <w:p>
+      <w:pPr>
+        <w:rPr>
+          <w:color w:val="000000" w:themeColor="text1"/>
+          <w:sz w:val="24"/>
+          <w:szCs w:val="24"/>
+        </w:rPr>
+      </w:pPr>
+    </w:p>
+    <w:p>
+      <w:pPr>
+        <w:rPr>
+          <w:color w:val="000000" w:themeColor="text1"/>
+          <w:sz w:val="24"/>
+          <w:szCs w:val="24"/>
+        </w:rPr>
+      </w:pPr>
+      <w:r>
+        <w:rPr>
+          <w:noProof/>
+          <w:color w:val="000000" w:themeColor="text1"/>
+          <w:sz w:val="24"/>
+          <w:szCs w:val="24"/>
+        </w:rPr>
+        <w:pict>
+          <v:roundrect id="Rounded Rectangle 18" o:spid="_x0000_s1133" style="position:absolute;margin-left:268.75pt;margin-top:15.25pt;width:1in;height:1in;z-index:251687936;visibility:visible" arcsize="10923f" o:gfxdata="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" fillcolor="#548518" strokecolor="#92d050">
+            <v:fill opacity=".5" color2="#273e0b" rotate="t" focus="100%" type="gradient"/>
+            <v:shadow on="t"/>
+            <v:textbox style="mso-next-textbox:#Rounded Rectangle 18">
+              <w:txbxContent>
+                <w:p/>
+                <w:p>
+                  <w:r>
+                    <w:t xml:space="preserve">       IR2</w:t>
+                  </w:r>
+                </w:p>
+              </w:txbxContent>
+            </v:textbox>
+          </v:roundrect>
+        </w:pict>
+      </w:r>
+    </w:p>
+    <w:p>
+      <w:pPr>
+        <w:rPr>
+          <w:color w:val="000000" w:themeColor="text1"/>
+          <w:sz w:val="24"/>
+          <w:szCs w:val="24"/>
+        </w:rPr>
+      </w:pPr>
+      <w:r>
+        <w:rPr>
+          <w:noProof/>
+          <w:color w:val="000000" w:themeColor="text1"/>
+          <w:sz w:val="24"/>
+          <w:szCs w:val="24"/>
+        </w:rPr>
+        <w:pict>
+          <v:shape id="Right Arrow 19" o:spid="_x0000_s1134" type="#_x0000_t13" style="position:absolute;margin-left:241.5pt;margin-top:10.45pt;width:27.25pt;height:18pt;z-index:251688960;visibility:visible" o:gfxdata="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" fillcolor="#a5a5a5">
+            <v:fill opacity=".5" color2="#4c4c4c" rotate="t" focus="100%" type="gradient"/>
+            <v:shadow on="t"/>
+          </v:shape>
+        </w:pict>
+      </w:r>
+    </w:p>
+    <w:p>
+      <w:pPr>
+        <w:rPr>
+          <w:color w:val="000000" w:themeColor="text1"/>
+          <w:sz w:val="24"/>
+          <w:szCs w:val="24"/>
+        </w:rPr>
+      </w:pPr>
+    </w:p>
+    <w:p>
+      <w:pPr>
+        <w:rPr>
+          <w:color w:val="000000" w:themeColor="text1"/>
+          <w:sz w:val="24"/>
+          <w:szCs w:val="24"/>
+        </w:rPr>
+      </w:pPr>
+      <w:r>
+        <w:rPr>
+          <w:noProof/>
+          <w:color w:val="000000" w:themeColor="text1"/>
+          <w:sz w:val="24"/>
+          <w:szCs w:val="24"/>
+        </w:rPr>
+        <w:pict>
+          <v:roundrect id="Rounded Rectangle 17" o:spid="_x0000_s1135" style="position:absolute;margin-left:268.75pt;margin-top:26.15pt;width:1in;height:1in;z-index:251689984;visibility:visible" arcsize="10923f" o:gfxdata="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" fillcolor="#548518" strokecolor="#92d050">
+            <v:fill opacity=".5" color2="#273e0b" rotate="t" focus="100%" type="gradient"/>
+            <v:shadow on="t"/>
+            <v:textbox style="mso-next-textbox:#Rounded Rectangle 17">
+              <w:txbxContent>
+                <w:p/>
+                <w:p>
+                  <w:r>
+                    <w:t xml:space="preserve">       IR3</w:t>
+                  </w:r>
+                </w:p>
+              </w:txbxContent>
+            </v:textbox>
+          </v:roundrect>
+        </w:pict>
+      </w:r>
+    </w:p>
+    <w:p>
+      <w:pPr>
+        <w:rPr>
+          <w:color w:val="000000" w:themeColor="text1"/>
+          <w:sz w:val="24"/>
+          <w:szCs w:val="24"/>
+        </w:rPr>
+      </w:pPr>
+      <w:r>
+        <w:rPr>
+          <w:noProof/>
+          <w:color w:val="000000" w:themeColor="text1"/>
+          <w:sz w:val="24"/>
+          <w:szCs w:val="24"/>
+        </w:rPr>
+        <w:pict>
+          <v:shape id="Right Arrow 16" o:spid="_x0000_s1136" type="#_x0000_t13" style="position:absolute;margin-left:241.5pt;margin-top:26.3pt;width:27.25pt;height:18pt;z-index:251691008;visibility:visible" o:gfxdata="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" fillcolor="#a5a5a5">
+            <v:fill opacity=".5" color2="#4c4c4c" rotate="t" focus="100%" type="gradient"/>
+            <v:shadow on="t"/>
+          </v:shape>
+        </w:pict>
+      </w:r>
+    </w:p>
+    <w:p>
+      <w:pPr>
+        <w:rPr>
+          <w:color w:val="000000" w:themeColor="text1"/>
+          <w:sz w:val="24"/>
+          <w:szCs w:val="24"/>
+        </w:rPr>
+      </w:pPr>
+    </w:p>
+    <w:p>
+      <w:pPr>
+        <w:rPr>
+          <w:color w:val="000000" w:themeColor="text1"/>
+          <w:sz w:val="24"/>
+          <w:szCs w:val="24"/>
+        </w:rPr>
+      </w:pPr>
+    </w:p>
+    <w:p>
+      <w:pPr>
+        <w:rPr>
+          <w:color w:val="000000" w:themeColor="text1"/>
+          <w:sz w:val="24"/>
+          <w:szCs w:val="24"/>
+        </w:rPr>
+      </w:pPr>
+      <w:r>
+        <w:rPr>
+          <w:noProof/>
+          <w:color w:val="000000" w:themeColor="text1"/>
+          <w:sz w:val="24"/>
+          <w:szCs w:val="24"/>
+        </w:rPr>
+        <w:pict>
+          <v:roundrect id="Rounded Rectangle 15" o:spid="_x0000_s1139" style="position:absolute;margin-left:38.65pt;margin-top:14.1pt;width:1in;height:55.05pt;z-index:251694080;visibility:visible" arcsize="10923f" o:gfxdata="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" fillcolor="#d99594" strokecolor="#943634">
+            <v:fill opacity=".5" color2="#644544" rotate="t" focus="100%" type="gradient"/>
+            <v:shadow on="t"/>
+            <v:textbox>
+              <w:txbxContent>
+                <w:p>
+                  <w:pPr>
+                    <w:rPr>
+                      <w:b/>
+                      <w:bCs/>
+                      <w:sz w:val="24"/>
+                      <w:szCs w:val="24"/>
+                    </w:rPr>
+                  </w:pPr>
+                </w:p>
+                <w:p>
+                  <w:pPr>
+                    <w:rPr>
+                      <w:b/>
+                      <w:bCs/>
+                      <w:sz w:val="24"/>
+                      <w:szCs w:val="24"/>
+                    </w:rPr>
+                  </w:pPr>
+                  <w:r>
+                    <w:rPr>
+                      <w:b/>
+                      <w:bCs/>
+                      <w:sz w:val="24"/>
+                      <w:szCs w:val="24"/>
+                    </w:rPr>
+                    <w:t>Bluetooth</w:t>
+                  </w:r>
+                </w:p>
+              </w:txbxContent>
+            </v:textbox>
+          </v:roundrect>
+        </w:pict>
+      </w:r>
+      <w:r>
+        <w:rPr>
+          <w:noProof/>
+          <w:color w:val="000000" w:themeColor="text1"/>
+          <w:sz w:val="24"/>
+          <w:szCs w:val="24"/>
+        </w:rPr>
+        <w:pict>
+          <v:roundrect id="Rounded Rectangle 13" o:spid="_x0000_s1137" style="position:absolute;margin-left:268.75pt;margin-top:7.35pt;width:1in;height:1in;z-index:251692032;visibility:visible" arcsize="10923f" o:gfxdata="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" fillcolor="#548518" strokecolor="#92d050">
+            <v:fill opacity=".5" color2="#273e0b" rotate="t" focus="100%" type="gradient"/>
+            <v:shadow on="t"/>
+            <v:textbox>
+              <w:txbxContent>
+                <w:p/>
+                <w:p>
+                  <w:r>
+                    <w:t xml:space="preserve">       IR4</w:t>
+                  </w:r>
+                </w:p>
+              </w:txbxContent>
+            </v:textbox>
+          </v:roundrect>
+        </w:pict>
+      </w:r>
+    </w:p>
+    <w:p>
+      <w:pPr>
+        <w:rPr>
+          <w:color w:val="000000" w:themeColor="text1"/>
+          <w:sz w:val="24"/>
+          <w:szCs w:val="24"/>
+        </w:rPr>
+      </w:pPr>
+      <w:r>
+        <w:rPr>
+          <w:noProof/>
+          <w:color w:val="000000" w:themeColor="text1"/>
+          <w:sz w:val="24"/>
+          <w:szCs w:val="24"/>
+        </w:rPr>
+        <w:pict>
+          <v:shape id="Right Arrow 12" o:spid="_x0000_s1140" type="#_x0000_t13" style="position:absolute;margin-left:110.65pt;margin-top:6.75pt;width:40.45pt;height:18pt;rotation:180;z-index:251695104;visibility:visible" o:gfxdata="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" fillcolor="#a5a5a5">
+            <v:fill opacity=".5" color2="#4c4c4c" rotate="t" focus="100%" type="gradient"/>
+            <v:shadow on="t"/>
+          </v:shape>
+        </w:pict>
+      </w:r>
+      <w:r>
+        <w:rPr>
+          <w:noProof/>
+          <w:color w:val="000000" w:themeColor="text1"/>
+          <w:sz w:val="24"/>
+          <w:szCs w:val="24"/>
+        </w:rPr>
+        <w:pict>
+          <v:shape id="Right Arrow 14" o:spid="_x0000_s1138" type="#_x0000_t13" style="position:absolute;margin-left:241.5pt;margin-top:6.75pt;width:27.25pt;height:18pt;z-index:251693056;visibility:visible" o:gfxdata="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" fillcolor="#a5a5a5">
+            <v:fill opacity=".5" color2="#4c4c4c" rotate="t" focus="100%" type="gradient"/>
+            <v:shadow on="t"/>
+          </v:shape>
+        </w:pict>
+      </w:r>
+    </w:p>
+    <w:p>
+      <w:pPr>
+        <w:rPr>
+          <w:color w:val="000000" w:themeColor="text1"/>
+          <w:sz w:val="24"/>
+          <w:szCs w:val="24"/>
+        </w:rPr>
+      </w:pPr>
+    </w:p>
+    <w:p>
+      <w:pPr>
+        <w:spacing w:line="360" w:lineRule="auto"/>
+        <w:jc w:val="both"/>
+        <w:rPr>
+          <w:color w:val="000000" w:themeColor="text1"/>
+          <w:sz w:val="24"/>
+          <w:szCs w:val="24"/>
+        </w:rPr>
+      </w:pPr>
+      <w:r>
+        <w:rPr>
+          <w:color w:val="000000" w:themeColor="text1"/>
+          <w:sz w:val="24"/>
+          <w:szCs w:val="24"/>
+        </w:rPr>
+        <w:lastRenderedPageBreak/>
+        <w:t>POWER SUPPLY BLOCKDIAGRAM:</w:t>
+      </w:r>
+    </w:p>
+    <w:p>
+      <w:pPr>
+        <w:spacing w:line="360" w:lineRule="auto"/>
+        <w:jc w:val="both"/>
+        <w:rPr>
+          <w:color w:val="000000" w:themeColor="text1"/>
+          <w:sz w:val="24"/>
+          <w:szCs w:val="24"/>
+        </w:rPr>
+      </w:pPr>
+      <w:r>
+        <w:rPr>
+          <w:noProof/>
+          <w:color w:val="000000" w:themeColor="text1"/>
+          <w:sz w:val="24"/>
+          <w:szCs w:val="24"/>
+        </w:rPr>
+        <w:pict>
+          <v:group id="Group 1" o:spid="_x0000_s1118" style="position:absolute;left:0;text-align:left;margin-left:5.6pt;margin-top:11.55pt;width:449.65pt;height:51.25pt;z-index:251680768" coordorigin="1350,12642" coordsize="8993,1025" o:gfxdata="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">
+            <v:roundrect id="AutoShape 8" o:spid="_x0000_s1119" style="position:absolute;left:1350;top:12642;width:1710;height:990;visibility:visible" arcsize="10923f" o:gfxdata="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" strokecolor="#007" strokeweight="5pt">
+              <v:stroke linestyle="thickThin"/>
+              <v:shadow color="#868686"/>
+              <v:textbox>
+                <w:txbxContent>
+                  <w:p>
+                    <w:r>
+                      <w:t>Step down Transformer</w:t>
+                    </w:r>
+                  </w:p>
+                </w:txbxContent>
+              </v:textbox>
+            </v:roundrect>
+            <v:roundrect id="AutoShape 9" o:spid="_x0000_s1120" style="position:absolute;left:5353;top:12771;width:1260;height:885;visibility:visible" arcsize="10923f" o:gfxdata="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" strokecolor="#007" strokeweight="5pt">
+              <v:stroke linestyle="thickThin"/>
+              <v:shadow color="#868686"/>
+              <v:textbox>
+                <w:txbxContent>
+                  <w:p>
+                    <w:r>
+                      <w:t>Filter</w:t>
+                    </w:r>
+                  </w:p>
+                </w:txbxContent>
+              </v:textbox>
+            </v:roundrect>
+            <v:roundrect id="AutoShape 10" o:spid="_x0000_s1121" style="position:absolute;left:7107;top:12771;width:1455;height:885;visibility:visible" arcsize="10923f" o:gfxdata="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" strokecolor="#007" strokeweight="5pt">
+              <v:stroke linestyle="thickThin"/>
+              <v:shadow color="#868686"/>
+              <v:textbox>
+                <w:txbxContent>
+                  <w:p>
+                    <w:r>
+                      <w:t>Regulator</w:t>
+                    </w:r>
+                  </w:p>
+                </w:txbxContent>
+              </v:textbox>
+            </v:roundrect>
+            <v:roundrect id="AutoShape 11" o:spid="_x0000_s1122" style="position:absolute;left:9083;top:12782;width:1260;height:885;visibility:visible" arcsize="10923f" o:gfxdata="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" strokecolor="#007" strokeweight="5pt">
+              <v:stroke linestyle="thickThin"/>
+              <v:shadow color="#868686"/>
+              <v:textbox>
+                <w:txbxContent>
+                  <w:p>
+                    <w:r>
+                      <w:t xml:space="preserve">Output </w:t>
+                    </w:r>
+                  </w:p>
+                </w:txbxContent>
+              </v:textbox>
+            </v:roundrect>
+            <v:roundrect id="AutoShape 12" o:spid="_x0000_s1123" style="position:absolute;left:3457;top:12771;width:1380;height:885;visibility:visible" arcsize="10923f" o:gfxdata="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" strokecolor="#007" strokeweight="5pt">
+              <v:stroke linestyle="thickThin"/>
+              <v:shadow color="#868686"/>
+              <v:textbox>
+                <w:txbxContent>
+                  <w:p>
+                    <w:r>
+                      <w:t>Bridge Rectifier</w:t>
+                    </w:r>
+                  </w:p>
+                </w:txbxContent>
+              </v:textbox>
+            </v:roundrect>
+            <v:shape id="AutoShape 13" o:spid="_x0000_s1124" type="#_x0000_t13" style="position:absolute;left:3151;top:13138;width:188;height:132;visibility:visible" o:gfxdata="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" strokecolor="#a5a5a5" strokeweight="5pt">
+              <v:stroke linestyle="thickThin"/>
+              <v:shadow color="#868686"/>
+            </v:shape>
+            <v:shape id="AutoShape 14" o:spid="_x0000_s1125" type="#_x0000_t13" style="position:absolute;left:4962;top:13144;width:264;height:132;visibility:visible" o:gfxdata="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" strokecolor="#a5a5a5" strokeweight="5pt">
+              <v:stroke linestyle="thickThin"/>
+              <v:shadow color="#868686"/>
+            </v:shape>
+            <v:shape id="AutoShape 15" o:spid="_x0000_s1126" type="#_x0000_t13" style="position:absolute;left:6700;top:13106;width:277;height:132;visibility:visible" o:gfxdata="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" strokecolor="#a5a5a5" strokeweight="5pt">
+              <v:stroke linestyle="thickThin"/>
+              <v:shadow color="#868686"/>
+            </v:shape>
+            <v:shape id="AutoShape 16" o:spid="_x0000_s1127" type="#_x0000_t13" style="position:absolute;left:8667;top:13167;width:300;height:132;visibility:visible" o:gfxdata="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" strokecolor="#a5a5a5" strokeweight="5pt">
+              <v:stroke linestyle="thickThin"/>
+              <v:shadow color="#868686"/>
+            </v:shape>
+          </v:group>
+        </w:pict>
+      </w:r>
+    </w:p>
+    <w:p>
+      <w:pPr>
+        <w:pStyle w:val="NoSpacing"/>
+        <w:spacing w:line="360" w:lineRule="auto"/>
+        <w:rPr>
+          <w:rFonts w:ascii="Times New Roman" w:hAnsi="Times New Roman"/>
+          <w:b/>
+          <w:sz w:val="28"/>
+          <w:szCs w:val="28"/>
+        </w:rPr>
+      </w:pPr>
+    </w:p>
+    <w:p>
+      <w:pPr>
+        <w:pStyle w:val="NoSpacing"/>
+        <w:spacing w:line="360" w:lineRule="auto"/>
+        <w:rPr>
+          <w:rFonts w:ascii="Times New Roman" w:hAnsi="Times New Roman"/>
+          <w:b/>
+          <w:sz w:val="28"/>
+          <w:szCs w:val="28"/>
+        </w:rPr>
+      </w:pPr>
+    </w:p>
+    <w:p>
+      <w:pPr>
+        <w:pStyle w:val="NoSpacing"/>
+        <w:spacing w:line="360" w:lineRule="auto"/>
+        <w:rPr>
+          <w:rFonts w:ascii="Times New Roman" w:hAnsi="Times New Roman"/>
+          <w:b/>
+          <w:sz w:val="28"/>
+          <w:szCs w:val="28"/>
+        </w:rPr>
+      </w:pPr>
+      <w:r>
+        <w:rPr>
+          <w:rFonts w:ascii="Times New Roman" w:hAnsi="Times New Roman"/>
+          <w:b/>
+          <w:sz w:val="28"/>
+          <w:szCs w:val="28"/>
+        </w:rPr>
+        <w:t>2.4</w:t>
+      </w:r>
+      <w:r>
+        <w:rPr>
+          <w:rFonts w:ascii="Times New Roman" w:hAnsi="Times New Roman"/>
+          <w:b/>
+          <w:sz w:val="28"/>
+          <w:szCs w:val="28"/>
+        </w:rPr>
+        <w:t xml:space="preserve"> </w:t>
+      </w:r>
+      <w:r>
+        <w:rPr>
+          <w:rFonts w:ascii="Times New Roman" w:hAnsi="Times New Roman"/>
+          <w:b/>
+          <w:sz w:val="28"/>
+          <w:szCs w:val="28"/>
+        </w:rPr>
+        <w:t xml:space="preserve">OTHER COMMON PARTS FOUND ON MANY EMBEDDED </w:t>
+      </w:r>
+    </w:p>
+    <w:p>
+      <w:pPr>
+        <w:pStyle w:val="NoSpacing"/>
+        <w:spacing w:line="360" w:lineRule="auto"/>
+        <w:rPr>
+          <w:rFonts w:ascii="Times New Roman" w:hAnsi="Times New Roman"/>
+          <w:b/>
+          <w:sz w:val="28"/>
+          <w:szCs w:val="28"/>
+        </w:rPr>
+      </w:pPr>
+      <w:r>
+        <w:rPr>
+          <w:rFonts w:ascii="Times New Roman" w:hAnsi="Times New Roman"/>
+          <w:b/>
+          <w:sz w:val="28"/>
+          <w:szCs w:val="28"/>
+        </w:rPr>
+        <w:t xml:space="preserve">SYSTEMS </w:t>
+      </w:r>
+    </w:p>
+    <w:p>
+      <w:pPr>
+        <w:pStyle w:val="ListParagraph"/>
+        <w:numPr>
+          <w:ilvl w:val="0"/>
+          <w:numId w:val="2"/>
+        </w:numPr>
+        <w:tabs>
+          <w:tab w:val="left" w:pos="0"/>
+          <w:tab w:val="left" w:pos="8640"/>
+        </w:tabs>
+        <w:spacing w:after="0" w:line="360" w:lineRule="auto"/>
+        <w:jc w:val="both"/>
+        <w:rPr>
+          <w:rFonts w:ascii="Times New Roman" w:hAnsi="Times New Roman"/>
+          <w:color w:val="000000"/>
+          <w:sz w:val="24"/>
+          <w:szCs w:val="24"/>
+        </w:rPr>
+      </w:pPr>
+      <w:r>
+        <w:rPr>
+          <w:rFonts w:ascii="Times New Roman" w:hAnsi="Times New Roman"/>
+          <w:color w:val="000000"/>
+          <w:sz w:val="24"/>
+          <w:szCs w:val="24"/>
+        </w:rPr>
+        <w:t>UART&amp; RS232</w:t>
+      </w:r>
+    </w:p>
+    <w:p>
+      <w:pPr>
+        <w:pStyle w:val="ListParagraph"/>
+        <w:numPr>
+          <w:ilvl w:val="0"/>
+          <w:numId w:val="2"/>
+        </w:numPr>
+        <w:tabs>
+          <w:tab w:val="left" w:pos="90"/>
+          <w:tab w:val="left" w:pos="540"/>
+          <w:tab w:val="left" w:pos="8640"/>
+        </w:tabs>
+        <w:spacing w:after="0" w:line="360" w:lineRule="auto"/>
+        <w:jc w:val="both"/>
+        <w:rPr>
+          <w:rFonts w:ascii="Times New Roman" w:hAnsi="Times New Roman"/>
+          <w:color w:val="000000"/>
+          <w:sz w:val="24"/>
+          <w:szCs w:val="24"/>
+        </w:rPr>
+      </w:pPr>
+      <w:r>
+        <w:rPr>
+          <w:rFonts w:ascii="Times New Roman" w:hAnsi="Times New Roman"/>
+          <w:color w:val="000000"/>
+          <w:sz w:val="24"/>
+          <w:szCs w:val="24"/>
+        </w:rPr>
+        <w:t>PLD</w:t>
+      </w:r>
+    </w:p>
+    <w:p>
+      <w:pPr>
+        <w:pStyle w:val="ListParagraph"/>
+        <w:numPr>
+          <w:ilvl w:val="0"/>
+          <w:numId w:val="2"/>
+        </w:numPr>
+        <w:tabs>
+          <w:tab w:val="left" w:pos="90"/>
+          <w:tab w:val="left" w:pos="540"/>
+          <w:tab w:val="left" w:pos="8640"/>
+        </w:tabs>
+        <w:spacing w:after="0" w:line="360" w:lineRule="auto"/>
+        <w:jc w:val="both"/>
+        <w:rPr>
+          <w:rFonts w:ascii="Times New Roman" w:hAnsi="Times New Roman"/>
+          <w:color w:val="000000"/>
+          <w:sz w:val="24"/>
+          <w:szCs w:val="24"/>
+        </w:rPr>
+      </w:pPr>
+      <w:r>
+        <w:rPr>
+          <w:rFonts w:ascii="Times New Roman" w:hAnsi="Times New Roman"/>
+          <w:color w:val="000000"/>
+          <w:sz w:val="24"/>
+          <w:szCs w:val="24"/>
+        </w:rPr>
+        <w:t>ASIC’s&amp; FPGA’s</w:t>
+      </w:r>
+    </w:p>
+    <w:p>
+      <w:pPr>
+        <w:pStyle w:val="ListParagraph"/>
+        <w:numPr>
+          <w:ilvl w:val="0"/>
+          <w:numId w:val="2"/>
+        </w:numPr>
+        <w:tabs>
+          <w:tab w:val="left" w:pos="90"/>
+          <w:tab w:val="left" w:pos="540"/>
+          <w:tab w:val="left" w:pos="8640"/>
+        </w:tabs>
+        <w:spacing w:line="360" w:lineRule="auto"/>
+        <w:jc w:val="both"/>
+        <w:rPr>
+          <w:rFonts w:ascii="Times New Roman" w:hAnsi="Times New Roman"/>
+          <w:color w:val="000000"/>
+          <w:sz w:val="24"/>
+          <w:szCs w:val="24"/>
+        </w:rPr>
+      </w:pPr>
+      <w:r>
+        <w:rPr>
+          <w:rFonts w:ascii="Times New Roman" w:hAnsi="Times New Roman"/>
+          <w:color w:val="000000"/>
+          <w:sz w:val="24"/>
+          <w:szCs w:val="24"/>
+        </w:rPr>
+        <w:t>Watch dog timer etc.</w:t>
+      </w:r>
+    </w:p>
+    <w:p>
+      <w:pPr>
+        <w:pStyle w:val="NoSpacing"/>
+        <w:spacing w:line="360" w:lineRule="auto"/>
+        <w:rPr>
+          <w:rFonts w:ascii="Times New Roman" w:hAnsi="Times New Roman"/>
+          <w:b/>
+          <w:sz w:val="28"/>
+          <w:szCs w:val="28"/>
+        </w:rPr>
+      </w:pPr>
+      <w:r>
+        <w:rPr>
+          <w:rFonts w:ascii="Times New Roman" w:hAnsi="Times New Roman"/>
+          <w:b/>
+          <w:sz w:val="28"/>
+          <w:szCs w:val="28"/>
+        </w:rPr>
+        <w:t>2.5</w:t>
+      </w:r>
+      <w:r>
+        <w:rPr>
+          <w:rFonts w:ascii="Times New Roman" w:hAnsi="Times New Roman"/>
+          <w:b/>
+          <w:sz w:val="28"/>
+          <w:szCs w:val="28"/>
+        </w:rPr>
+        <w:t xml:space="preserve"> </w:t>
+      </w:r>
+      <w:r>
+        <w:rPr>
+          <w:rFonts w:ascii="Times New Roman" w:hAnsi="Times New Roman"/>
+          <w:b/>
+          <w:sz w:val="28"/>
+          <w:szCs w:val="28"/>
+        </w:rPr>
+        <w:t>DESIGN PROCESS</w:t>
+      </w:r>
+    </w:p>
+    <w:p>
+      <w:pPr>
+        <w:pStyle w:val="ListParagraph"/>
+        <w:tabs>
+          <w:tab w:val="left" w:pos="0"/>
+          <w:tab w:val="left" w:pos="180"/>
+          <w:tab w:val="left" w:pos="720"/>
+        </w:tabs>
+        <w:spacing w:line="360" w:lineRule="auto"/>
+        <w:ind w:left="0"/>
+        <w:jc w:val="both"/>
+        <w:rPr>
+          <w:rFonts w:ascii="Times New Roman" w:hAnsi="Times New Roman"/>
+          <w:color w:val="000000"/>
+          <w:sz w:val="24"/>
+          <w:szCs w:val="24"/>
+        </w:rPr>
+      </w:pPr>
+      <w:r>
+        <w:rPr>
+          <w:rFonts w:ascii="Times New Roman" w:hAnsi="Times New Roman"/>
+          <w:color w:val="000000"/>
+          <w:sz w:val="24"/>
+          <w:szCs w:val="24"/>
+        </w:rPr>
+        <w:tab/>
+      </w:r>
+      <w:r>
+        <w:rPr>
+          <w:rFonts w:ascii="Times New Roman" w:hAnsi="Times New Roman"/>
+          <w:color w:val="000000"/>
+          <w:sz w:val="24"/>
+          <w:szCs w:val="24"/>
+        </w:rPr>
+        <w:tab/>
+        <w:t xml:space="preserve">Embedded system design is a quantitative job. The pillars of the system design methodology are the separation between function and </w:t>
+      </w:r>
+      <w:proofErr w:type="gramStart"/>
+      <w:r>
+        <w:rPr>
+          <w:rFonts w:ascii="Times New Roman" w:hAnsi="Times New Roman"/>
+          <w:color w:val="000000"/>
+          <w:sz w:val="24"/>
+          <w:szCs w:val="24"/>
+        </w:rPr>
+        <w:t>architecture,</w:t>
+      </w:r>
+      <w:proofErr w:type="gramEnd"/>
+      <w:r>
+        <w:rPr>
+          <w:rFonts w:ascii="Times New Roman" w:hAnsi="Times New Roman"/>
+          <w:color w:val="000000"/>
+          <w:sz w:val="24"/>
+          <w:szCs w:val="24"/>
+        </w:rPr>
+        <w:t xml:space="preserve"> is an essential step from conception to implementation. In recent past, the search and industrial community has paid significant attention to the topic of hardware-software (HW/SW) </w:t>
+      </w:r>
+      <w:proofErr w:type="spellStart"/>
+      <w:r>
+        <w:rPr>
+          <w:rFonts w:ascii="Times New Roman" w:hAnsi="Times New Roman"/>
+          <w:color w:val="000000"/>
+          <w:sz w:val="24"/>
+          <w:szCs w:val="24"/>
+        </w:rPr>
+        <w:t>codesign</w:t>
+      </w:r>
+      <w:proofErr w:type="spellEnd"/>
+      <w:r>
+        <w:rPr>
+          <w:rFonts w:ascii="Times New Roman" w:hAnsi="Times New Roman"/>
+          <w:color w:val="000000"/>
+          <w:sz w:val="24"/>
+          <w:szCs w:val="24"/>
+        </w:rPr>
+        <w:t xml:space="preserve"> and has tackled the problem of coordinating the design of the parts to be implemented as software and the parts to be implemented as hardware avoiding the HW/SW integration problem marred the electronics system industry so long. In any large scale embedded systems design methodology, concurrency must be considered as a first class citizen at all levels of abstraction and in both hardware and software. Formal models &amp; transformations in system design are used so that verification and synthesis can be applied to advantage in the design methodology. Simulation tools are used for exploring the design space for validating the functional and timing behaviors of embedded systems. Hardware can be simulated at different levels such as electrical circuits, logic gates, </w:t>
+      </w:r>
+      <w:proofErr w:type="gramStart"/>
+      <w:r>
+        <w:rPr>
+          <w:rFonts w:ascii="Times New Roman" w:hAnsi="Times New Roman"/>
+          <w:color w:val="000000"/>
+          <w:sz w:val="24"/>
+          <w:szCs w:val="24"/>
+        </w:rPr>
+        <w:t>RTL</w:t>
+      </w:r>
+      <w:proofErr w:type="gramEnd"/>
+      <w:r>
+        <w:rPr>
+          <w:rFonts w:ascii="Times New Roman" w:hAnsi="Times New Roman"/>
+          <w:color w:val="000000"/>
+          <w:sz w:val="24"/>
+          <w:szCs w:val="24"/>
+        </w:rPr>
+        <w:t xml:space="preserve"> </w:t>
+      </w:r>
+      <w:proofErr w:type="spellStart"/>
+      <w:r>
+        <w:rPr>
+          <w:rFonts w:ascii="Times New Roman" w:hAnsi="Times New Roman"/>
+          <w:color w:val="000000"/>
+          <w:sz w:val="24"/>
+          <w:szCs w:val="24"/>
+        </w:rPr>
+        <w:t>e.t.c</w:t>
+      </w:r>
+      <w:proofErr w:type="spellEnd"/>
+      <w:r>
+        <w:rPr>
+          <w:rFonts w:ascii="Times New Roman" w:hAnsi="Times New Roman"/>
+          <w:color w:val="000000"/>
+          <w:sz w:val="24"/>
+          <w:szCs w:val="24"/>
+        </w:rPr>
+        <w:t xml:space="preserve">. using VHDL description. In some environments software development tools can be coupled with hardware simulators, while in others the software is executed on the simulated hardware. The later approach is feasible only for small parts of embedded systems. Design of an embedded system using Intel’s 80C188EB chip is shown in the figure. </w:t>
+      </w:r>
+      <w:proofErr w:type="spellStart"/>
+      <w:r>
+        <w:rPr>
+          <w:rFonts w:ascii="Times New Roman" w:hAnsi="Times New Roman"/>
+          <w:color w:val="000000"/>
+          <w:sz w:val="24"/>
+          <w:szCs w:val="24"/>
+        </w:rPr>
+        <w:t>Inorder</w:t>
+      </w:r>
+      <w:proofErr w:type="spellEnd"/>
+      <w:r>
+        <w:rPr>
+          <w:rFonts w:ascii="Times New Roman" w:hAnsi="Times New Roman"/>
+          <w:color w:val="000000"/>
+          <w:sz w:val="24"/>
+          <w:szCs w:val="24"/>
+        </w:rPr>
+        <w:t xml:space="preserve"> to reduce complexity, the design process is divided in four major steps: specification, system synthesis, </w:t>
+      </w:r>
+      <w:proofErr w:type="gramStart"/>
+      <w:r>
+        <w:rPr>
+          <w:rFonts w:ascii="Times New Roman" w:hAnsi="Times New Roman"/>
+          <w:color w:val="000000"/>
+          <w:sz w:val="24"/>
+          <w:szCs w:val="24"/>
+        </w:rPr>
+        <w:t>implementation</w:t>
+      </w:r>
+      <w:proofErr w:type="gramEnd"/>
+      <w:r>
+        <w:rPr>
+          <w:rFonts w:ascii="Times New Roman" w:hAnsi="Times New Roman"/>
+          <w:color w:val="000000"/>
+          <w:sz w:val="24"/>
+          <w:szCs w:val="24"/>
+        </w:rPr>
+        <w:t xml:space="preserve"> synthesis and performance evaluation of the prototype.</w:t>
+      </w:r>
+    </w:p>
+    <w:p>
+      <w:pPr>
+        <w:pStyle w:val="NoSpacing"/>
+        <w:spacing w:after="240" w:line="360" w:lineRule="auto"/>
+        <w:jc w:val="both"/>
+        <w:rPr>
+          <w:rFonts w:ascii="Times New Roman" w:hAnsi="Times New Roman"/>
+          <w:sz w:val="24"/>
+          <w:szCs w:val="24"/>
+        </w:rPr>
+      </w:pPr>
+      <w:r>
+        <w:rPr>
+          <w:rFonts w:ascii="Times New Roman" w:hAnsi="Times New Roman"/>
+          <w:b/>
+          <w:i/>
+          <w:sz w:val="24"/>
+          <w:szCs w:val="24"/>
+        </w:rPr>
+        <w:lastRenderedPageBreak/>
+        <w:t>2.</w:t>
+      </w:r>
+      <w:r>
+        <w:rPr>
+          <w:rFonts w:ascii="Times New Roman" w:hAnsi="Times New Roman"/>
+          <w:b/>
+          <w:i/>
+          <w:sz w:val="24"/>
+          <w:szCs w:val="24"/>
+        </w:rPr>
+        <w:t>5</w:t>
+      </w:r>
+      <w:r>
+        <w:rPr>
+          <w:rFonts w:ascii="Times New Roman" w:hAnsi="Times New Roman"/>
+          <w:b/>
+          <w:i/>
+          <w:sz w:val="24"/>
+          <w:szCs w:val="24"/>
+        </w:rPr>
+        <w:t>.1</w:t>
+      </w:r>
+      <w:r>
+        <w:rPr>
+          <w:rFonts w:ascii="Times New Roman" w:hAnsi="Times New Roman"/>
+          <w:b/>
+          <w:i/>
+          <w:sz w:val="24"/>
+          <w:szCs w:val="24"/>
+        </w:rPr>
+        <w:tab/>
+        <w:t>SPECIFICATION</w:t>
+      </w:r>
+      <w:r>
+        <w:rPr>
+          <w:rFonts w:ascii="Times New Roman" w:hAnsi="Times New Roman"/>
+          <w:b/>
+          <w:i/>
+          <w:iCs/>
+          <w:sz w:val="24"/>
+          <w:szCs w:val="24"/>
+        </w:rPr>
+        <w:t xml:space="preserve"> </w:t>
+      </w:r>
+      <w:r>
+        <w:rPr>
+          <w:rFonts w:ascii="Times New Roman" w:hAnsi="Times New Roman"/>
+          <w:b/>
+          <w:i/>
+          <w:iCs/>
+          <w:sz w:val="24"/>
+          <w:szCs w:val="24"/>
+        </w:rPr>
+        <w:br/>
+      </w:r>
+      <w:r>
+        <w:rPr>
+          <w:rFonts w:ascii="Times New Roman" w:hAnsi="Times New Roman"/>
+          <w:sz w:val="24"/>
+          <w:szCs w:val="24"/>
+        </w:rPr>
+        <w:t xml:space="preserve"> </w:t>
+      </w:r>
+      <w:r>
+        <w:rPr>
+          <w:rFonts w:ascii="Times New Roman" w:hAnsi="Times New Roman"/>
+          <w:sz w:val="24"/>
+          <w:szCs w:val="24"/>
+        </w:rPr>
+        <w:tab/>
+        <w:t>During this part of the design process, the informal requirements of the analysis are transformed to formal specification using SDL.</w:t>
+      </w:r>
+    </w:p>
+    <w:p>
+      <w:pPr>
+        <w:pStyle w:val="NoSpacing"/>
+        <w:spacing w:after="240" w:line="360" w:lineRule="auto"/>
+        <w:jc w:val="both"/>
+        <w:rPr>
+          <w:rFonts w:ascii="Times New Roman" w:hAnsi="Times New Roman"/>
+          <w:sz w:val="24"/>
+          <w:szCs w:val="24"/>
+        </w:rPr>
+      </w:pPr>
+      <w:r>
+        <w:rPr>
+          <w:rFonts w:ascii="Times New Roman" w:hAnsi="Times New Roman"/>
+          <w:b/>
+          <w:i/>
+          <w:sz w:val="24"/>
+          <w:szCs w:val="24"/>
+        </w:rPr>
+        <w:t>2.5</w:t>
+      </w:r>
+      <w:r>
+        <w:rPr>
+          <w:rFonts w:ascii="Times New Roman" w:hAnsi="Times New Roman"/>
+          <w:b/>
+          <w:i/>
+          <w:sz w:val="24"/>
+          <w:szCs w:val="24"/>
+        </w:rPr>
+        <w:t>.2</w:t>
+      </w:r>
+      <w:r>
+        <w:rPr>
+          <w:rFonts w:ascii="Times New Roman" w:hAnsi="Times New Roman"/>
+          <w:b/>
+          <w:i/>
+          <w:sz w:val="24"/>
+          <w:szCs w:val="24"/>
+        </w:rPr>
+        <w:tab/>
+        <w:t>SYSTEM-SYNTHESIS</w:t>
+      </w:r>
+      <w:r>
+        <w:rPr>
+          <w:rFonts w:ascii="Times New Roman" w:hAnsi="Times New Roman"/>
+          <w:b/>
+          <w:i/>
+          <w:sz w:val="24"/>
+          <w:szCs w:val="24"/>
+        </w:rPr>
+        <w:br/>
+      </w:r>
+      <w:r>
+        <w:rPr>
+          <w:rFonts w:ascii="Times New Roman" w:hAnsi="Times New Roman"/>
+          <w:sz w:val="24"/>
+          <w:szCs w:val="24"/>
+        </w:rPr>
+        <w:t xml:space="preserve">  </w:t>
+      </w:r>
+      <w:r>
+        <w:rPr>
+          <w:rFonts w:ascii="Times New Roman" w:hAnsi="Times New Roman"/>
+          <w:sz w:val="24"/>
+          <w:szCs w:val="24"/>
+        </w:rPr>
+        <w:tab/>
+        <w:t>For performing an automatic HW/SW partitioning, the system synthesis step translates the SDL specification to an internal system model switch contains problem graph&amp; architecture graph. After system synthesis, the resulting system model is translated back to SDL.</w:t>
+      </w:r>
+    </w:p>
+    <w:p>
+      <w:pPr>
+        <w:pStyle w:val="NoSpacing"/>
+        <w:spacing w:after="240" w:line="360" w:lineRule="auto"/>
+        <w:jc w:val="both"/>
+        <w:rPr>
+          <w:rFonts w:ascii="Times New Roman" w:hAnsi="Times New Roman"/>
+          <w:sz w:val="24"/>
+          <w:szCs w:val="24"/>
+        </w:rPr>
+      </w:pPr>
+      <w:r>
+        <w:rPr>
+          <w:rFonts w:ascii="Times New Roman" w:hAnsi="Times New Roman"/>
+          <w:b/>
+          <w:i/>
+          <w:sz w:val="24"/>
+          <w:szCs w:val="24"/>
+        </w:rPr>
+        <w:t>2.5</w:t>
+      </w:r>
+      <w:r>
+        <w:rPr>
+          <w:rFonts w:ascii="Times New Roman" w:hAnsi="Times New Roman"/>
+          <w:b/>
+          <w:i/>
+          <w:sz w:val="24"/>
+          <w:szCs w:val="24"/>
+        </w:rPr>
+        <w:t>.3</w:t>
+      </w:r>
+      <w:r>
+        <w:rPr>
+          <w:rFonts w:ascii="Times New Roman" w:hAnsi="Times New Roman"/>
+          <w:b/>
+          <w:i/>
+          <w:sz w:val="24"/>
+          <w:szCs w:val="24"/>
+        </w:rPr>
+        <w:tab/>
+        <w:t>IMPLEMENTATION-SYNTHESIS</w:t>
+      </w:r>
+      <w:r>
+        <w:rPr>
+          <w:rFonts w:ascii="Times New Roman" w:hAnsi="Times New Roman"/>
+          <w:b/>
+          <w:i/>
+          <w:sz w:val="24"/>
+          <w:szCs w:val="24"/>
+        </w:rPr>
+        <w:br/>
+      </w:r>
+      <w:r>
+        <w:rPr>
+          <w:rFonts w:ascii="Times New Roman" w:hAnsi="Times New Roman"/>
+          <w:sz w:val="24"/>
+          <w:szCs w:val="24"/>
+        </w:rPr>
+        <w:t xml:space="preserve"> </w:t>
+      </w:r>
+      <w:r>
+        <w:rPr>
+          <w:rFonts w:ascii="Times New Roman" w:hAnsi="Times New Roman"/>
+          <w:sz w:val="24"/>
+          <w:szCs w:val="24"/>
+        </w:rPr>
+        <w:tab/>
+        <w:t>SDL specification is then translated into conventional implementation languages such as VHDL for hardware modules and C for software parts of the system.</w:t>
+      </w:r>
+    </w:p>
+    <w:p>
+      <w:pPr>
+        <w:pStyle w:val="NoSpacing"/>
+        <w:spacing w:after="240" w:line="360" w:lineRule="auto"/>
+        <w:jc w:val="both"/>
+        <w:rPr>
+          <w:rFonts w:ascii="Times New Roman" w:hAnsi="Times New Roman"/>
+          <w:sz w:val="24"/>
+          <w:szCs w:val="24"/>
+        </w:rPr>
+      </w:pPr>
+      <w:r>
+        <w:rPr>
+          <w:rFonts w:ascii="Times New Roman" w:hAnsi="Times New Roman"/>
+          <w:b/>
+          <w:i/>
+          <w:sz w:val="24"/>
+          <w:szCs w:val="24"/>
+        </w:rPr>
+        <w:t>2.</w:t>
+      </w:r>
+      <w:r>
+        <w:rPr>
+          <w:rFonts w:ascii="Times New Roman" w:hAnsi="Times New Roman"/>
+          <w:b/>
+          <w:i/>
+          <w:sz w:val="24"/>
+          <w:szCs w:val="24"/>
+        </w:rPr>
+        <w:t>5</w:t>
+      </w:r>
+      <w:r>
+        <w:rPr>
+          <w:rFonts w:ascii="Times New Roman" w:hAnsi="Times New Roman"/>
+          <w:b/>
+          <w:i/>
+          <w:sz w:val="24"/>
+          <w:szCs w:val="24"/>
+        </w:rPr>
+        <w:t>.4</w:t>
+      </w:r>
+      <w:r>
+        <w:rPr>
+          <w:rFonts w:ascii="Times New Roman" w:hAnsi="Times New Roman"/>
+          <w:b/>
+          <w:i/>
+          <w:sz w:val="24"/>
+          <w:szCs w:val="24"/>
+        </w:rPr>
+        <w:tab/>
+        <w:t>PROTOTYPING</w:t>
+      </w:r>
+      <w:r>
+        <w:rPr>
+          <w:rFonts w:ascii="Times New Roman" w:hAnsi="Times New Roman"/>
+          <w:b/>
+          <w:i/>
+          <w:sz w:val="24"/>
+          <w:szCs w:val="24"/>
+        </w:rPr>
+        <w:br/>
+      </w:r>
+      <w:r>
+        <w:rPr>
+          <w:rFonts w:ascii="Times New Roman" w:hAnsi="Times New Roman"/>
+          <w:sz w:val="24"/>
+          <w:szCs w:val="24"/>
+        </w:rPr>
+        <w:t xml:space="preserve"> </w:t>
+      </w:r>
+      <w:r>
+        <w:rPr>
+          <w:rFonts w:ascii="Times New Roman" w:hAnsi="Times New Roman"/>
+          <w:sz w:val="24"/>
+          <w:szCs w:val="24"/>
+        </w:rPr>
+        <w:tab/>
+        <w:t>On a prototyping platform, the implementation of the system under development is executed with the software parts running on multiprocessor unit and the hardware part running on a FPGA board known as phoenix, prototype hardware for Embedded Network Interconnect Accelerators.</w:t>
+      </w:r>
+    </w:p>
+    <w:p>
+      <w:pPr>
+        <w:pStyle w:val="NoSpacing"/>
+        <w:spacing w:line="360" w:lineRule="auto"/>
+        <w:jc w:val="both"/>
+        <w:rPr>
+          <w:rFonts w:ascii="Times New Roman" w:hAnsi="Times New Roman"/>
+          <w:sz w:val="24"/>
+          <w:szCs w:val="24"/>
+        </w:rPr>
+      </w:pPr>
+      <w:r>
+        <w:rPr>
+          <w:rFonts w:ascii="Times New Roman" w:hAnsi="Times New Roman"/>
+          <w:b/>
+          <w:bCs/>
+          <w:i/>
+          <w:sz w:val="24"/>
+          <w:szCs w:val="24"/>
+        </w:rPr>
+        <w:t>2.</w:t>
+      </w:r>
+      <w:r>
+        <w:rPr>
+          <w:rFonts w:ascii="Times New Roman" w:hAnsi="Times New Roman"/>
+          <w:b/>
+          <w:bCs/>
+          <w:i/>
+          <w:sz w:val="24"/>
+          <w:szCs w:val="24"/>
+        </w:rPr>
+        <w:t>5</w:t>
+      </w:r>
+      <w:r>
+        <w:rPr>
+          <w:rFonts w:ascii="Times New Roman" w:hAnsi="Times New Roman"/>
+          <w:b/>
+          <w:bCs/>
+          <w:i/>
+          <w:sz w:val="24"/>
+          <w:szCs w:val="24"/>
+        </w:rPr>
+        <w:t>.5</w:t>
+      </w:r>
+      <w:r>
+        <w:rPr>
+          <w:rFonts w:ascii="Times New Roman" w:hAnsi="Times New Roman"/>
+          <w:b/>
+          <w:bCs/>
+          <w:i/>
+          <w:sz w:val="24"/>
+          <w:szCs w:val="24"/>
+        </w:rPr>
+        <w:tab/>
+        <w:t>APPLICATIONS</w:t>
+      </w:r>
+      <w:r>
+        <w:rPr>
+          <w:rFonts w:ascii="Times New Roman" w:hAnsi="Times New Roman"/>
+          <w:b/>
+          <w:bCs/>
+          <w:i/>
+          <w:sz w:val="24"/>
+          <w:szCs w:val="24"/>
+        </w:rPr>
+        <w:br/>
+      </w:r>
+      <w:r>
+        <w:rPr>
+          <w:rFonts w:ascii="Times New Roman" w:hAnsi="Times New Roman"/>
+          <w:b/>
+          <w:bCs/>
+          <w:sz w:val="24"/>
+          <w:szCs w:val="24"/>
+        </w:rPr>
+        <w:t xml:space="preserve"> </w:t>
+      </w:r>
+      <w:r>
+        <w:rPr>
+          <w:rFonts w:ascii="Times New Roman" w:hAnsi="Times New Roman"/>
+          <w:b/>
+          <w:bCs/>
+          <w:sz w:val="24"/>
+          <w:szCs w:val="24"/>
+        </w:rPr>
+        <w:tab/>
+      </w:r>
+      <w:r>
+        <w:rPr>
+          <w:rFonts w:ascii="Times New Roman" w:hAnsi="Times New Roman"/>
+          <w:sz w:val="24"/>
+          <w:szCs w:val="24"/>
+        </w:rPr>
+        <w:t>Embedded systems are finding their way into robotic toys and electronic pets, intelligent cars and remote controllable home appliances. All the major toy makers across the world have been coming out with advanced interactive toys that can become our friends for life. ‘</w:t>
+      </w:r>
+      <w:proofErr w:type="spellStart"/>
+      <w:r>
+        <w:rPr>
+          <w:rFonts w:ascii="Times New Roman" w:hAnsi="Times New Roman"/>
+          <w:sz w:val="24"/>
+          <w:szCs w:val="24"/>
+        </w:rPr>
+        <w:t>Furby</w:t>
+      </w:r>
+      <w:proofErr w:type="spellEnd"/>
+      <w:r>
+        <w:rPr>
+          <w:rFonts w:ascii="Times New Roman" w:hAnsi="Times New Roman"/>
+          <w:sz w:val="24"/>
+          <w:szCs w:val="24"/>
+        </w:rPr>
+        <w:t xml:space="preserve">’ and ‘AIBO’ are good examples at this kind. </w:t>
+      </w:r>
+      <w:proofErr w:type="spellStart"/>
+      <w:r>
+        <w:rPr>
+          <w:rFonts w:ascii="Times New Roman" w:hAnsi="Times New Roman"/>
+          <w:sz w:val="24"/>
+          <w:szCs w:val="24"/>
+        </w:rPr>
+        <w:t>Furbies</w:t>
+      </w:r>
+      <w:proofErr w:type="spellEnd"/>
+      <w:r>
+        <w:rPr>
+          <w:rFonts w:ascii="Times New Roman" w:hAnsi="Times New Roman"/>
+          <w:sz w:val="24"/>
+          <w:szCs w:val="24"/>
+        </w:rPr>
+        <w:t xml:space="preserve"> have a distinct life cycle just like human beings, starting from being a baby and growing to an adult one. In AIBO first two letters stands for Artificial Intelligence. Next two letters represents robot.  The AIBO is robotic dog. Embedded systems in cars also known as </w:t>
+      </w:r>
+      <w:proofErr w:type="spellStart"/>
+      <w:r>
+        <w:rPr>
+          <w:rFonts w:ascii="Times New Roman" w:hAnsi="Times New Roman"/>
+          <w:sz w:val="24"/>
+          <w:szCs w:val="24"/>
+        </w:rPr>
+        <w:t>Telematic</w:t>
+      </w:r>
+      <w:proofErr w:type="spellEnd"/>
+      <w:r>
+        <w:rPr>
+          <w:rFonts w:ascii="Times New Roman" w:hAnsi="Times New Roman"/>
+          <w:sz w:val="24"/>
+          <w:szCs w:val="24"/>
+        </w:rPr>
+        <w:t xml:space="preserve"> Systems are used to provide navigational security communication &amp; </w:t>
+      </w:r>
+      <w:proofErr w:type="spellStart"/>
+      <w:r>
+        <w:rPr>
+          <w:rFonts w:ascii="Times New Roman" w:hAnsi="Times New Roman"/>
+          <w:sz w:val="24"/>
+          <w:szCs w:val="24"/>
+        </w:rPr>
+        <w:t>entertinment</w:t>
+      </w:r>
+      <w:proofErr w:type="spellEnd"/>
+      <w:r>
+        <w:rPr>
+          <w:rFonts w:ascii="Times New Roman" w:hAnsi="Times New Roman"/>
+          <w:sz w:val="24"/>
+          <w:szCs w:val="24"/>
+        </w:rPr>
+        <w:t xml:space="preserve"> services using GPS, satellite. Home appliances are going the embedded way.  LG electronics digital DIOS refrigerator can be used for surfing the net, checking e-mail, making video phone calls and watching TV.IBM is developing an air conditioner that we can control over the net. Embedded systems cover such a broad range of products that generalization is difficult. Here are some broad categories.</w:t>
+      </w:r>
+    </w:p>
+    <w:p>
+      <w:pPr>
+        <w:tabs>
+          <w:tab w:val="left" w:pos="90"/>
+          <w:tab w:val="left" w:pos="540"/>
+        </w:tabs>
+        <w:spacing w:after="0" w:line="360" w:lineRule="auto"/>
+        <w:ind w:left="450"/>
+        <w:jc w:val="center"/>
+        <w:rPr>
+          <w:rFonts w:ascii="Times New Roman" w:hAnsi="Times New Roman"/>
+          <w:b/>
+          <w:bCs/>
+          <w:color w:val="000000"/>
+          <w:sz w:val="24"/>
+          <w:szCs w:val="24"/>
+        </w:rPr>
+      </w:pPr>
+    </w:p>
+    <w:p>
+      <w:pPr>
+        <w:tabs>
+          <w:tab w:val="left" w:pos="90"/>
+          <w:tab w:val="left" w:pos="540"/>
+          <w:tab w:val="left" w:pos="8640"/>
+        </w:tabs>
+        <w:spacing w:line="360" w:lineRule="auto"/>
+        <w:ind w:left="450"/>
+        <w:rPr>
+          <w:rFonts w:ascii="Times New Roman" w:hAnsi="Times New Roman"/>
+          <w:b/>
+          <w:color w:val="000000"/>
+          <w:sz w:val="24"/>
+        </w:rPr>
+      </w:pPr>
+      <w:r>
+        <w:rPr>
+          <w:rFonts w:ascii="Times New Roman" w:hAnsi="Times New Roman"/>
+          <w:b/>
+          <w:color w:val="000000"/>
+          <w:sz w:val="24"/>
+        </w:rPr>
+        <w:lastRenderedPageBreak/>
+        <w:t xml:space="preserve">             </w:t>
       </w:r>
     </w:p>
     <w:p>
@@ -3300,7 +4167,6 @@
           <w:sz w:val="24"/>
           <w:szCs w:val="24"/>
         </w:rPr>
-        <w:lastRenderedPageBreak/>
         <w:t xml:space="preserve">Aerospace and </w:t>
       </w:r>
       <w:proofErr w:type="spellStart"/>
@@ -3787,15 +4653,86 @@
         <w:t>: Mobile data terminals, pagers, VSATs, Wireless LANs, Wireless phones.</w:t>
       </w:r>
     </w:p>
-    <w:p/>
-    <w:p/>
-    <w:p/>
-    <w:p/>
-    <w:p/>
-    <w:p/>
-    <w:p/>
-    <w:p/>
-    <w:p/>
+    <w:p>
+      <w:pPr>
+        <w:pStyle w:val="ListParagraph"/>
+        <w:autoSpaceDE w:val="0"/>
+        <w:autoSpaceDN w:val="0"/>
+        <w:adjustRightInd w:val="0"/>
+        <w:spacing w:after="240" w:line="360" w:lineRule="auto"/>
+        <w:ind w:left="0"/>
+        <w:jc w:val="both"/>
+        <w:rPr>
+          <w:rFonts w:asciiTheme="minorHAnsi" w:eastAsiaTheme="minorHAnsi" w:hAnsiTheme="minorHAnsi" w:cstheme="minorBidi"/>
+        </w:rPr>
+      </w:pPr>
+    </w:p>
+    <w:p>
+      <w:pPr>
+        <w:pStyle w:val="ListParagraph"/>
+        <w:autoSpaceDE w:val="0"/>
+        <w:autoSpaceDN w:val="0"/>
+        <w:adjustRightInd w:val="0"/>
+        <w:spacing w:after="240" w:line="360" w:lineRule="auto"/>
+        <w:ind w:left="0"/>
+        <w:jc w:val="both"/>
+        <w:rPr>
+          <w:rFonts w:asciiTheme="minorHAnsi" w:eastAsiaTheme="minorHAnsi" w:hAnsiTheme="minorHAnsi" w:cstheme="minorBidi"/>
+        </w:rPr>
+      </w:pPr>
+    </w:p>
+    <w:p>
+      <w:pPr>
+        <w:pStyle w:val="ListParagraph"/>
+        <w:autoSpaceDE w:val="0"/>
+        <w:autoSpaceDN w:val="0"/>
+        <w:adjustRightInd w:val="0"/>
+        <w:spacing w:after="240" w:line="360" w:lineRule="auto"/>
+        <w:ind w:left="0"/>
+        <w:jc w:val="both"/>
+        <w:rPr>
+          <w:rFonts w:asciiTheme="minorHAnsi" w:eastAsiaTheme="minorHAnsi" w:hAnsiTheme="minorHAnsi" w:cstheme="minorBidi"/>
+        </w:rPr>
+      </w:pPr>
+    </w:p>
+    <w:p>
+      <w:pPr>
+        <w:pStyle w:val="ListParagraph"/>
+        <w:autoSpaceDE w:val="0"/>
+        <w:autoSpaceDN w:val="0"/>
+        <w:adjustRightInd w:val="0"/>
+        <w:spacing w:after="240" w:line="360" w:lineRule="auto"/>
+        <w:ind w:left="0"/>
+        <w:jc w:val="both"/>
+        <w:rPr>
+          <w:rFonts w:asciiTheme="minorHAnsi" w:eastAsiaTheme="minorHAnsi" w:hAnsiTheme="minorHAnsi" w:cstheme="minorBidi"/>
+        </w:rPr>
+      </w:pPr>
+    </w:p>
+    <w:p>
+      <w:pPr>
+        <w:spacing w:after="0" w:line="360" w:lineRule="auto"/>
+        <w:jc w:val="center"/>
+        <w:rPr>
+          <w:rFonts w:ascii="Times New Roman" w:hAnsi="Times New Roman"/>
+          <w:b/>
+          <w:sz w:val="32"/>
+          <w:szCs w:val="32"/>
+        </w:rPr>
+      </w:pPr>
+    </w:p>
+    <w:p>
+      <w:pPr>
+        <w:spacing w:after="0" w:line="360" w:lineRule="auto"/>
+        <w:jc w:val="center"/>
+        <w:rPr>
+          <w:rFonts w:ascii="Times New Roman" w:hAnsi="Times New Roman"/>
+          <w:b/>
+          <w:sz w:val="32"/>
+          <w:szCs w:val="32"/>
+        </w:rPr>
+      </w:pPr>
+    </w:p>
     <w:p>
       <w:pPr>
         <w:spacing w:after="0" w:line="360" w:lineRule="auto"/>
@@ -4240,7 +5177,7 @@
                     </pic:cNvPicPr>
                   </pic:nvPicPr>
                   <pic:blipFill>
-                    <a:blip r:embed="rId5" cstate="print"/>
+                    <a:blip r:embed="rId7" cstate="print"/>
                     <a:srcRect/>
                     <a:stretch>
                       <a:fillRect/>
@@ -5198,6 +6135,17 @@
     </w:p>
     <w:p>
       <w:pPr>
+        <w:spacing w:after="0" w:line="360" w:lineRule="auto"/>
+        <w:jc w:val="both"/>
+        <w:rPr>
+          <w:rFonts w:ascii="Times New Roman" w:hAnsi="Times New Roman"/>
+          <w:sz w:val="24"/>
+          <w:szCs w:val="24"/>
+        </w:rPr>
+      </w:pPr>
+    </w:p>
+    <w:p>
+      <w:pPr>
         <w:pStyle w:val="ListParagraph"/>
         <w:numPr>
           <w:ilvl w:val="0"/>
@@ -5218,6 +6166,7 @@
           <w:sz w:val="24"/>
           <w:szCs w:val="24"/>
         </w:rPr>
+        <w:lastRenderedPageBreak/>
         <w:t>THUMB state</w:t>
       </w:r>
     </w:p>
@@ -5239,7 +6188,6 @@
           <w:sz w:val="24"/>
           <w:szCs w:val="24"/>
         </w:rPr>
-        <w:lastRenderedPageBreak/>
         <w:t>The THUMB state register set is a subset of the ARM state set. The programmer has direct access to eight general registers, R0-R7, as well as the Program Counter (PC), a stack pointer register (SP), a link register (LR), and the CPSR. There are banked Stack Pointers, Link Registers and Saved Process Status Registers (SPSRs) for each privileged mode.</w:t>
       </w:r>
       <w:r>
@@ -5731,7 +6679,6 @@
           <w:sz w:val="24"/>
           <w:szCs w:val="24"/>
         </w:rPr>
-        <w:lastRenderedPageBreak/>
         <w:t>Conditional execution</w:t>
       </w:r>
     </w:p>
@@ -6181,6 +7128,7 @@
           <w:sz w:val="24"/>
           <w:szCs w:val="24"/>
         </w:rPr>
+        <w:lastRenderedPageBreak/>
         <w:t>offset</w:t>
       </w:r>
     </w:p>
@@ -6201,7 +7149,6 @@
           <w:sz w:val="24"/>
           <w:szCs w:val="24"/>
         </w:rPr>
-        <w:lastRenderedPageBreak/>
         <w:t xml:space="preserve">• </w:t>
       </w:r>
       <w:r>
@@ -6414,7 +7361,7 @@
                     </pic:cNvPicPr>
                   </pic:nvPicPr>
                   <pic:blipFill>
-                    <a:blip r:embed="rId6" cstate="print"/>
+                    <a:blip r:embed="rId8" cstate="print"/>
                     <a:srcRect/>
                     <a:stretch>
                       <a:fillRect/>
@@ -6604,6 +7551,7 @@
           <w:sz w:val="24"/>
           <w:szCs w:val="24"/>
         </w:rPr>
+        <w:lastRenderedPageBreak/>
         <w:t>Low power consumption</w:t>
       </w:r>
     </w:p>
@@ -6632,7 +7580,6 @@
           <w:sz w:val="24"/>
           <w:szCs w:val="24"/>
         </w:rPr>
-        <w:lastRenderedPageBreak/>
         <w:t>Simple decoding</w:t>
       </w:r>
     </w:p>
@@ -6964,7 +7911,6 @@
           <w:sz w:val="24"/>
           <w:szCs w:val="24"/>
         </w:rPr>
-        <w:lastRenderedPageBreak/>
         <w:t>3.3.1</w:t>
       </w:r>
       <w:r>
@@ -7251,7 +8197,7 @@
                     </pic:cNvPicPr>
                   </pic:nvPicPr>
                   <pic:blipFill>
-                    <a:blip r:embed="rId7" cstate="print"/>
+                    <a:blip r:embed="rId9" cstate="print"/>
                     <a:srcRect/>
                     <a:stretch>
                       <a:fillRect/>
@@ -7379,7 +8325,6 @@
           <w:sz w:val="24"/>
           <w:szCs w:val="24"/>
         </w:rPr>
-        <w:lastRenderedPageBreak/>
         <w:t xml:space="preserve">3.3.3 </w:t>
       </w:r>
       <w:r>
@@ -7435,7 +8380,7 @@
                     </pic:cNvPicPr>
                   </pic:nvPicPr>
                   <pic:blipFill>
-                    <a:blip r:embed="rId8" cstate="print"/>
+                    <a:blip r:embed="rId10" cstate="print"/>
                     <a:srcRect/>
                     <a:stretch>
                       <a:fillRect/>
@@ -7599,7 +8544,6 @@
           <w:sz w:val="24"/>
           <w:szCs w:val="24"/>
         </w:rPr>
-        <w:lastRenderedPageBreak/>
         <w:t>On-chip flash program memory</w:t>
       </w:r>
     </w:p>
@@ -7803,7 +8747,16 @@
           <w:sz w:val="24"/>
           <w:szCs w:val="24"/>
         </w:rPr>
-        <w:t xml:space="preserve">             Device pins that are not connected to a specific peripheral function are controlled by the GPIO registers. Pins may be dynamically configured as inputs or outputs. Separate registers allow setting or clearing any number of outputs simultaneously. The value of the output register may be read back, as well as the current state of the port pins.LPC2141/42/44/46/48 introduces accelerated GPIO functions over prior LPC2000 devices:</w:t>
+        <w:t xml:space="preserve">             Device pins that are not connected to a specific peripheral function are controlled by the GPIO registers. Pins may be dynamically configured as inputs or outputs. Separate registers allow setting or clearing any number of outputs simultaneously. The value of the output register </w:t>
+      </w:r>
+      <w:r>
+        <w:rPr>
+          <w:rFonts w:ascii="Times New Roman" w:hAnsi="Times New Roman"/>
+          <w:sz w:val="24"/>
+          <w:szCs w:val="24"/>
+        </w:rPr>
+        <w:lastRenderedPageBreak/>
+        <w:t>may be read back, as well as the current state of the port pins.LPC2141/42/44/46/48 introduces accelerated GPIO functions over prior LPC2000 devices:</w:t>
       </w:r>
     </w:p>
     <w:p>
@@ -7824,7 +8777,6 @@
           <w:sz w:val="24"/>
           <w:szCs w:val="24"/>
         </w:rPr>
-        <w:lastRenderedPageBreak/>
         <w:drawing>
           <wp:inline distT="0" distB="0" distL="0" distR="0">
             <wp:extent cx="3448050" cy="2505075"/>
@@ -7843,7 +8795,7 @@
                     </pic:cNvPicPr>
                   </pic:nvPicPr>
                   <pic:blipFill>
-                    <a:blip r:embed="rId9" cstate="print"/>
+                    <a:blip r:embed="rId11" cstate="print"/>
                     <a:srcRect/>
                     <a:stretch>
                       <a:fillRect/>
@@ -7946,18 +8898,6 @@
           <w:szCs w:val="28"/>
         </w:rPr>
       </w:pPr>
-    </w:p>
-    <w:p>
-      <w:pPr>
-        <w:spacing w:after="0" w:line="360" w:lineRule="auto"/>
-        <w:jc w:val="both"/>
-        <w:rPr>
-          <w:rFonts w:ascii="Times New Roman" w:hAnsi="Times New Roman"/>
-          <w:b/>
-          <w:sz w:val="24"/>
-          <w:szCs w:val="28"/>
-        </w:rPr>
-      </w:pPr>
       <w:r>
         <w:rPr>
           <w:rFonts w:ascii="Times New Roman" w:hAnsi="Times New Roman"/>
@@ -9791,7 +10731,7 @@
                     </pic:cNvPicPr>
                   </pic:nvPicPr>
                   <pic:blipFill>
-                    <a:blip r:embed="rId10" cstate="print"/>
+                    <a:blip r:embed="rId12" cstate="print"/>
                     <a:srcRect/>
                     <a:stretch>
                       <a:fillRect/>
@@ -10689,7 +11629,7 @@
         </w:rPr>
         <w:t xml:space="preserve"> is a common type of </w:t>
       </w:r>
-      <w:hyperlink r:id="rId11" w:tooltip="Electrical connector" w:history="1">
+      <w:hyperlink r:id="rId13" w:tooltip="Electrical connector" w:history="1">
         <w:r>
           <w:rPr>
             <w:rStyle w:val="Hyperlink"/>
@@ -10707,7 +11647,7 @@
         </w:rPr>
         <w:t xml:space="preserve"> used particularly in </w:t>
       </w:r>
-      <w:hyperlink r:id="rId12" w:tooltip="Computer" w:history="1">
+      <w:hyperlink r:id="rId14" w:tooltip="Computer" w:history="1">
         <w:r>
           <w:rPr>
             <w:rStyle w:val="Hyperlink"/>
@@ -10725,7 +11665,7 @@
         </w:rPr>
         <w:t xml:space="preserve">. At the time of introduction they were some of the smaller connectors used on computer systems. A D-sub contains two or more parallel rows of pins or sockets usually surrounded by a D-shaped metal shield that provides mechanical support, some screening against </w:t>
       </w:r>
-      <w:hyperlink r:id="rId13" w:tooltip="Electromagnetic interference" w:history="1">
+      <w:hyperlink r:id="rId15" w:tooltip="Electromagnetic interference" w:history="1">
         <w:r>
           <w:rPr>
             <w:rStyle w:val="Hyperlink"/>
@@ -10925,7 +11865,7 @@
                     <pic:cNvPicPr/>
                   </pic:nvPicPr>
                   <pic:blipFill>
-                    <a:blip r:embed="rId14" cstate="print"/>
+                    <a:blip r:embed="rId16" cstate="print"/>
                     <a:stretch>
                       <a:fillRect/>
                     </a:stretch>
@@ -11049,7 +11989,7 @@
                     </pic:cNvPicPr>
                   </pic:nvPicPr>
                   <pic:blipFill>
-                    <a:blip r:embed="rId15" cstate="print"/>
+                    <a:blip r:embed="rId17" cstate="print"/>
                     <a:srcRect/>
                     <a:stretch>
                       <a:fillRect/>
@@ -11955,7 +12895,7 @@
                     </pic:cNvPicPr>
                   </pic:nvPicPr>
                   <pic:blipFill>
-                    <a:blip r:embed="rId16" cstate="print"/>
+                    <a:blip r:embed="rId18" cstate="print"/>
                     <a:srcRect b="11842"/>
                     <a:stretch>
                       <a:fillRect/>
@@ -12059,7 +12999,7 @@
                     </pic:cNvPicPr>
                   </pic:nvPicPr>
                   <pic:blipFill>
-                    <a:blip r:embed="rId17" cstate="print"/>
+                    <a:blip r:embed="rId19" cstate="print"/>
                     <a:srcRect b="9302"/>
                     <a:stretch>
                       <a:fillRect/>
@@ -16359,6 +17299,15 @@
           <w:sz w:val="24"/>
           <w:szCs w:val="24"/>
         </w:rPr>
+        <w:t xml:space="preserve">5.1 </w:t>
+      </w:r>
+      <w:r>
+        <w:rPr>
+          <w:rFonts w:ascii="Times New Roman" w:hAnsi="Times New Roman"/>
+          <w:b/>
+          <w:sz w:val="24"/>
+          <w:szCs w:val="24"/>
+        </w:rPr>
         <w:t>LCD (Liquid Cristal Display)</w:t>
       </w:r>
     </w:p>
@@ -17227,7 +18176,7 @@
                     </pic:cNvPicPr>
                   </pic:nvPicPr>
                   <pic:blipFill>
-                    <a:blip r:embed="rId18" cstate="print"/>
+                    <a:blip r:embed="rId20" cstate="print"/>
                     <a:srcRect/>
                     <a:stretch>
                       <a:fillRect/>
@@ -17323,6 +18272,15 @@
           <w:sz w:val="24"/>
           <w:szCs w:val="24"/>
         </w:rPr>
+        <w:t xml:space="preserve">5.2 </w:t>
+      </w:r>
+      <w:r>
+        <w:rPr>
+          <w:rFonts w:ascii="Times New Roman" w:hAnsi="Times New Roman"/>
+          <w:b/>
+          <w:sz w:val="28"/>
+          <w:szCs w:val="24"/>
+        </w:rPr>
         <w:t>Shapes and sizes:</w:t>
       </w:r>
     </w:p>
@@ -17365,7 +18323,7 @@
                     </pic:cNvPicPr>
                   </pic:nvPicPr>
                   <pic:blipFill>
-                    <a:blip r:embed="rId19" cstate="print"/>
+                    <a:blip r:embed="rId21" cstate="print"/>
                     <a:srcRect/>
                     <a:stretch>
                       <a:fillRect/>
@@ -17645,11 +18603,20 @@
         <w:jc w:val="both"/>
         <w:rPr>
           <w:b/>
-        </w:rPr>
-      </w:pPr>
-      <w:r>
-        <w:rPr>
-          <w:b/>
+          <w:sz w:val="28"/>
+        </w:rPr>
+      </w:pPr>
+      <w:r>
+        <w:rPr>
+          <w:b/>
+          <w:sz w:val="28"/>
+        </w:rPr>
+        <w:t xml:space="preserve">5.3 </w:t>
+      </w:r>
+      <w:r>
+        <w:rPr>
+          <w:b/>
+          <w:sz w:val="28"/>
         </w:rPr>
         <w:t xml:space="preserve">Electrical </w:t>
       </w:r>
@@ -17657,6 +18624,7 @@
       <w:r>
         <w:rPr>
           <w:b/>
+          <w:sz w:val="28"/>
         </w:rPr>
         <w:t>blockdiagram</w:t>
       </w:r>
@@ -17664,6 +18632,7 @@
       <w:r>
         <w:rPr>
           <w:b/>
+          <w:sz w:val="28"/>
         </w:rPr>
         <w:t>:</w:t>
       </w:r>
@@ -17706,7 +18675,7 @@
                     </pic:cNvPicPr>
                   </pic:nvPicPr>
                   <pic:blipFill>
-                    <a:blip r:embed="rId20" cstate="print"/>
+                    <a:blip r:embed="rId22" cstate="print"/>
                     <a:srcRect/>
                     <a:stretch>
                       <a:fillRect/>
@@ -17772,13 +18741,22 @@
         <w:jc w:val="both"/>
         <w:rPr>
           <w:b/>
-        </w:rPr>
-      </w:pPr>
-      <w:r>
-        <w:rPr>
-          <w:b/>
+          <w:sz w:val="28"/>
+        </w:rPr>
+      </w:pPr>
+      <w:r>
+        <w:rPr>
+          <w:b/>
+          <w:sz w:val="28"/>
         </w:rPr>
         <w:lastRenderedPageBreak/>
+        <w:t xml:space="preserve">5.4 </w:t>
+      </w:r>
+      <w:r>
+        <w:rPr>
+          <w:b/>
+          <w:sz w:val="28"/>
+        </w:rPr>
         <w:t xml:space="preserve">Power supply for </w:t>
       </w:r>
       <w:proofErr w:type="spellStart"/>
@@ -17786,6 +18764,7 @@
       <w:r>
         <w:rPr>
           <w:b/>
+          <w:sz w:val="28"/>
         </w:rPr>
         <w:t>lcd</w:t>
       </w:r>
@@ -17794,6 +18773,7 @@
       <w:r>
         <w:rPr>
           <w:b/>
+          <w:sz w:val="28"/>
         </w:rPr>
         <w:t xml:space="preserve"> driving:</w:t>
       </w:r>
@@ -17830,7 +18810,7 @@
                     </pic:cNvPicPr>
                   </pic:nvPicPr>
                   <pic:blipFill>
-                    <a:blip r:embed="rId21" cstate="print"/>
+                    <a:blip r:embed="rId23" cstate="print"/>
                     <a:srcRect/>
                     <a:stretch>
                       <a:fillRect/>
@@ -17870,7 +18850,7 @@
           <w:rFonts w:ascii="Times New Roman" w:hAnsi="Times New Roman"/>
           <w:b/>
           <w:bCs/>
-          <w:sz w:val="24"/>
+          <w:sz w:val="28"/>
           <w:szCs w:val="24"/>
         </w:rPr>
       </w:pPr>
@@ -17879,7 +18859,17 @@
           <w:rFonts w:ascii="Times New Roman" w:hAnsi="Times New Roman"/>
           <w:b/>
           <w:bCs/>
-          <w:sz w:val="24"/>
+          <w:sz w:val="28"/>
+          <w:szCs w:val="24"/>
+        </w:rPr>
+        <w:t xml:space="preserve">5.5 </w:t>
+      </w:r>
+      <w:r>
+        <w:rPr>
+          <w:rFonts w:ascii="Times New Roman" w:hAnsi="Times New Roman"/>
+          <w:b/>
+          <w:bCs/>
+          <w:sz w:val="28"/>
           <w:szCs w:val="24"/>
         </w:rPr>
         <w:t>PIN DESCRIPTION:</w:t>
@@ -17974,7 +18964,7 @@
                     </pic:cNvPicPr>
                   </pic:nvPicPr>
                   <pic:blipFill>
-                    <a:blip r:embed="rId22" cstate="print"/>
+                    <a:blip r:embed="rId24" cstate="print"/>
                     <a:srcRect/>
                     <a:stretch>
                       <a:fillRect/>
@@ -18113,7 +19103,7 @@
                     </pic:cNvPicPr>
                   </pic:nvPicPr>
                   <pic:blipFill>
-                    <a:blip r:embed="rId23" cstate="print"/>
+                    <a:blip r:embed="rId25" cstate="print"/>
                     <a:srcRect/>
                     <a:stretch>
                       <a:fillRect/>
@@ -18255,14 +19245,37 @@
         <w:spacing w:line="360" w:lineRule="auto"/>
         <w:jc w:val="both"/>
         <w:rPr>
+          <w:b/>
           <w:bCs/>
         </w:rPr>
       </w:pPr>
-      <w:r>
+    </w:p>
+    <w:p>
+      <w:pPr>
+        <w:pStyle w:val="NormalWeb"/>
+        <w:spacing w:line="360" w:lineRule="auto"/>
+        <w:jc w:val="both"/>
         <w:rPr>
           <w:b/>
           <w:bCs/>
         </w:rPr>
+      </w:pPr>
+    </w:p>
+    <w:p>
+      <w:pPr>
+        <w:pStyle w:val="NormalWeb"/>
+        <w:spacing w:line="360" w:lineRule="auto"/>
+        <w:jc w:val="both"/>
+        <w:rPr>
+          <w:bCs/>
+        </w:rPr>
+      </w:pPr>
+      <w:r>
+        <w:rPr>
+          <w:b/>
+          <w:bCs/>
+        </w:rPr>
+        <w:lastRenderedPageBreak/>
         <w:t>RW</w:t>
       </w:r>
       <w:r>
@@ -18280,7 +19293,6 @@
         <w:jc w:val="both"/>
       </w:pPr>
       <w:r>
-        <w:lastRenderedPageBreak/>
         <w:t>Line is the "Read/Write" control line. When RW is low (0), the information on the data bus is being written to the LCD. When RW is high (1), the program is effectively querying (or reading) the LCD. Only one instruction ("Get LCD status") is a read command. All others are write commands, so RW will almost always be low.</w:t>
       </w:r>
     </w:p>
@@ -18607,7 +19619,6 @@
           <w:sz w:val="24"/>
           <w:szCs w:val="24"/>
         </w:rPr>
-        <w:lastRenderedPageBreak/>
         <w:t>Read data from data lines (if it is reading</w:t>
       </w:r>
       <w:proofErr w:type="gramStart"/>
@@ -18960,7 +19971,18 @@
           <w:sz w:val="24"/>
           <w:szCs w:val="24"/>
         </w:rPr>
-        <w:t xml:space="preserve">Most of the characters conform to the ASCII standard, although the Japanese and Greek characters (and a few other things) are obvious exceptions. Since these intelligent modules were designed in the “Land of the Rising Sun,” it seems only fair that their Katakana phonetic symbols should also be incorporated. The more extensive Kanji character set, which the Japanese share with the Chinese, consisting of several thousand different characters, is not included! </w:t>
+        <w:t xml:space="preserve">Most of the characters conform to the ASCII standard, although the Japanese and Greek characters (and a few other things) are obvious exceptions. Since these intelligent modules were designed in the “Land of the Rising Sun,” it seems only fair that their Katakana phonetic symbols should also be incorporated. The more extensive Kanji character set, which the Japanese share </w:t>
+      </w:r>
+      <w:r>
+        <w:rPr>
+          <w:rFonts w:ascii="Times New Roman" w:hAnsi="Times New Roman"/>
+          <w:color w:val="000000"/>
+          <w:spacing w:val="-1"/>
+          <w:sz w:val="24"/>
+          <w:szCs w:val="24"/>
+        </w:rPr>
+        <w:lastRenderedPageBreak/>
+        <w:t xml:space="preserve">with the Chinese, consisting of several thousand different characters, is not included! </w:t>
       </w:r>
     </w:p>
     <w:p>
@@ -18988,7 +20010,6 @@
           <w:sz w:val="24"/>
           <w:szCs w:val="24"/>
         </w:rPr>
-        <w:lastRenderedPageBreak/>
         <w:t xml:space="preserve">Using the switches, of whatever type, and referring to Table 3, </w:t>
       </w:r>
       <w:proofErr w:type="gramStart"/>
@@ -19227,7 +20248,7 @@
                     </pic:cNvPicPr>
                   </pic:nvPicPr>
                   <pic:blipFill>
-                    <a:blip r:embed="rId24" cstate="print"/>
+                    <a:blip r:embed="rId26" cstate="print"/>
                     <a:srcRect/>
                     <a:stretch>
                       <a:fillRect/>
@@ -19350,7 +20371,7 @@
                     </pic:cNvPicPr>
                   </pic:nvPicPr>
                   <pic:blipFill>
-                    <a:blip r:embed="rId25" cstate="print"/>
+                    <a:blip r:embed="rId27" cstate="print"/>
                     <a:srcRect/>
                     <a:stretch>
                       <a:fillRect/>
@@ -19469,6 +20490,16 @@
           <w:sz w:val="24"/>
           <w:szCs w:val="24"/>
         </w:rPr>
+        <w:t xml:space="preserve">5.6 </w:t>
+      </w:r>
+      <w:r>
+        <w:rPr>
+          <w:rFonts w:ascii="Times New Roman" w:hAnsi="Times New Roman"/>
+          <w:b/>
+          <w:noProof/>
+          <w:sz w:val="24"/>
+          <w:szCs w:val="24"/>
+        </w:rPr>
         <w:t>REGULATED POWER SUPPLY:</w:t>
       </w:r>
     </w:p>
@@ -20163,7 +21194,7 @@
                     </pic:cNvPicPr>
                   </pic:nvPicPr>
                   <pic:blipFill>
-                    <a:blip r:embed="rId26" cstate="print">
+                    <a:blip r:embed="rId28" cstate="print">
                       <a:extLst>
                         <a:ext uri="{28A0092B-C50C-407E-A947-70E740481C1C}">
                           <a14:useLocalDpi xmlns="" xmlns:wpc="http://schemas.microsoft.com/office/word/2010/wordprocessingCanvas" xmlns:mc="http://schemas.openxmlformats.org/markup-compatibility/2006" xmlns:o="urn:schemas-microsoft-com:office:office" xmlns:v="urn:schemas-microsoft-com:vml" xmlns:wp14="http://schemas.microsoft.com/office/word/2010/wordprocessingDrawing" xmlns:w10="urn:schemas-microsoft-com:office:word" xmlns:w="http://schemas.openxmlformats.org/wordprocessingml/2006/main" xmlns:w14="http://schemas.microsoft.com/office/word/2010/wordml" xmlns:wpg="http://schemas.microsoft.com/office/word/2010/wordprocessingGroup" xmlns:wpi="http://schemas.microsoft.com/office/word/2010/wordprocessingInk" xmlns:wps="http://schemas.microsoft.com/office/word/2010/wordprocessingShape" xmlns:a14="http://schemas.microsoft.com/office/drawing/2010/main" val="0"/>
@@ -20331,7 +21362,7 @@
                     </pic:cNvPicPr>
                   </pic:nvPicPr>
                   <pic:blipFill>
-                    <a:blip r:embed="rId27" cstate="print">
+                    <a:blip r:embed="rId29" cstate="print">
                       <a:extLst>
                         <a:ext uri="{28A0092B-C50C-407E-A947-70E740481C1C}">
                           <a14:useLocalDpi xmlns="" xmlns:wpc="http://schemas.microsoft.com/office/word/2010/wordprocessingCanvas" xmlns:mc="http://schemas.openxmlformats.org/markup-compatibility/2006" xmlns:o="urn:schemas-microsoft-com:office:office" xmlns:v="urn:schemas-microsoft-com:vml" xmlns:wp14="http://schemas.microsoft.com/office/word/2010/wordprocessingDrawing" xmlns:w10="urn:schemas-microsoft-com:office:word" xmlns:w="http://schemas.openxmlformats.org/wordprocessingml/2006/main" xmlns:w14="http://schemas.microsoft.com/office/word/2010/wordml" xmlns:wpg="http://schemas.microsoft.com/office/word/2010/wordprocessingGroup" xmlns:wpi="http://schemas.microsoft.com/office/word/2010/wordprocessingInk" xmlns:wps="http://schemas.microsoft.com/office/word/2010/wordprocessingShape" xmlns:a14="http://schemas.microsoft.com/office/drawing/2010/main" val="0"/>
@@ -20671,18 +21702,28 @@
         <w:rPr>
           <w:b/>
           <w:bCs/>
-        </w:rPr>
-      </w:pPr>
-      <w:r>
-        <w:rPr>
-          <w:b/>
+          <w:sz w:val="28"/>
+        </w:rPr>
+      </w:pPr>
+      <w:r>
+        <w:rPr>
+          <w:b/>
+          <w:sz w:val="28"/>
         </w:rPr>
         <w:t xml:space="preserve"> </w:t>
       </w:r>
       <w:r>
         <w:rPr>
           <w:b/>
+          <w:sz w:val="28"/>
+        </w:rPr>
+        <w:t xml:space="preserve">5.7 </w:t>
+      </w:r>
+      <w:r>
+        <w:rPr>
+          <w:b/>
           <w:bCs/>
+          <w:sz w:val="28"/>
         </w:rPr>
         <w:t>Transformers:</w:t>
       </w:r>
@@ -20802,7 +21843,7 @@
                     </pic:cNvPicPr>
                   </pic:nvPicPr>
                   <pic:blipFill>
-                    <a:blip r:embed="rId28" cstate="print">
+                    <a:blip r:embed="rId30" cstate="print">
                       <a:extLst>
                         <a:ext uri="{28A0092B-C50C-407E-A947-70E740481C1C}">
                           <a14:useLocalDpi xmlns="" xmlns:wpc="http://schemas.microsoft.com/office/word/2010/wordprocessingCanvas" xmlns:mc="http://schemas.openxmlformats.org/markup-compatibility/2006" xmlns:o="urn:schemas-microsoft-com:office:office" xmlns:v="urn:schemas-microsoft-com:vml" xmlns:wp14="http://schemas.microsoft.com/office/word/2010/wordprocessingDrawing" xmlns:w10="urn:schemas-microsoft-com:office:word" xmlns:w="http://schemas.openxmlformats.org/wordprocessingml/2006/main" xmlns:w14="http://schemas.microsoft.com/office/word/2010/wordml" xmlns:wpg="http://schemas.microsoft.com/office/word/2010/wordprocessingGroup" xmlns:wpi="http://schemas.microsoft.com/office/word/2010/wordprocessingInk" xmlns:wps="http://schemas.microsoft.com/office/word/2010/wordprocessingShape" xmlns:a14="http://schemas.microsoft.com/office/drawing/2010/main" val="0"/>
@@ -20890,7 +21931,7 @@
                     </pic:cNvPicPr>
                   </pic:nvPicPr>
                   <pic:blipFill>
-                    <a:blip r:embed="rId29" cstate="print">
+                    <a:blip r:embed="rId31" cstate="print">
                       <a:clrChange>
                         <a:clrFrom>
                           <a:srgbClr val="FFFFFF"/>
@@ -21161,7 +22202,7 @@
         </w:rPr>
         <w:t> </w:t>
       </w:r>
-      <w:hyperlink r:id="rId30" w:tooltip="Battery (electricity)" w:history="1">
+      <w:hyperlink r:id="rId32" w:tooltip="Battery (electricity)" w:history="1">
         <w:r>
           <w:rPr>
             <w:rStyle w:val="Hyperlink"/>
@@ -21223,7 +22264,7 @@
                     </pic:cNvPicPr>
                   </pic:nvPicPr>
                   <pic:blipFill>
-                    <a:blip r:embed="rId31" cstate="print">
+                    <a:blip r:embed="rId33" cstate="print">
                       <a:extLst>
                         <a:ext uri="{28A0092B-C50C-407E-A947-70E740481C1C}">
                           <a14:useLocalDpi xmlns="" xmlns:wpc="http://schemas.microsoft.com/office/word/2010/wordprocessingCanvas" xmlns:mc="http://schemas.openxmlformats.org/markup-compatibility/2006" xmlns:o="urn:schemas-microsoft-com:office:office" xmlns:v="urn:schemas-microsoft-com:vml" xmlns:wp14="http://schemas.microsoft.com/office/word/2010/wordprocessingDrawing" xmlns:w10="urn:schemas-microsoft-com:office:word" xmlns:w="http://schemas.openxmlformats.org/wordprocessingml/2006/main" xmlns:w14="http://schemas.microsoft.com/office/word/2010/wordml" xmlns:wpg="http://schemas.microsoft.com/office/word/2010/wordprocessingGroup" xmlns:wpi="http://schemas.microsoft.com/office/word/2010/wordprocessingInk" xmlns:wps="http://schemas.microsoft.com/office/word/2010/wordprocessingShape" xmlns:a14="http://schemas.microsoft.com/office/drawing/2010/main" val="0"/>
@@ -21332,7 +22373,7 @@
         </w:rPr>
         <w:t> </w:t>
       </w:r>
-      <w:hyperlink r:id="rId32" w:tooltip="Dry-cell" w:history="1">
+      <w:hyperlink r:id="rId34" w:tooltip="Dry-cell" w:history="1">
         <w:r>
           <w:rPr>
             <w:rStyle w:val="Hyperlink"/>
@@ -21361,7 +22402,7 @@
         </w:rPr>
         <w:t> </w:t>
       </w:r>
-      <w:hyperlink r:id="rId33" w:tooltip="Carbon-zinc" w:history="1">
+      <w:hyperlink r:id="rId35" w:tooltip="Carbon-zinc" w:history="1">
         <w:r>
           <w:rPr>
             <w:rStyle w:val="Hyperlink"/>
@@ -21426,7 +22467,7 @@
         </w:rPr>
         <w:t> </w:t>
       </w:r>
-      <w:hyperlink r:id="rId34" w:tooltip="Lead-acid" w:history="1">
+      <w:hyperlink r:id="rId36" w:tooltip="Lead-acid" w:history="1">
         <w:r>
           <w:rPr>
             <w:rStyle w:val="Hyperlink"/>
@@ -21455,7 +22496,7 @@
         </w:rPr>
         <w:t> </w:t>
       </w:r>
-      <w:hyperlink r:id="rId35" w:tooltip="Car battery" w:history="1">
+      <w:hyperlink r:id="rId37" w:tooltip="Car battery" w:history="1">
         <w:r>
           <w:rPr>
             <w:rStyle w:val="Hyperlink"/>
@@ -21484,7 +22525,7 @@
         </w:rPr>
         <w:t> </w:t>
       </w:r>
-      <w:hyperlink r:id="rId36" w:tooltip="Nickel-cadmium" w:history="1">
+      <w:hyperlink r:id="rId38" w:tooltip="Nickel-cadmium" w:history="1">
         <w:r>
           <w:rPr>
             <w:rStyle w:val="Hyperlink"/>
@@ -21557,7 +22598,7 @@
                     </pic:cNvPicPr>
                   </pic:nvPicPr>
                   <pic:blipFill>
-                    <a:blip r:embed="rId37" cstate="print">
+                    <a:blip r:embed="rId39" cstate="print">
                       <a:extLst>
                         <a:ext uri="{28A0092B-C50C-407E-A947-70E740481C1C}">
                           <a14:useLocalDpi xmlns="" xmlns:wpc="http://schemas.microsoft.com/office/word/2010/wordprocessingCanvas" xmlns:mc="http://schemas.openxmlformats.org/markup-compatibility/2006" xmlns:o="urn:schemas-microsoft-com:office:office" xmlns:v="urn:schemas-microsoft-com:vml" xmlns:wp14="http://schemas.microsoft.com/office/word/2010/wordprocessingDrawing" xmlns:w10="urn:schemas-microsoft-com:office:word" xmlns:w="http://schemas.openxmlformats.org/wordprocessingml/2006/main" xmlns:w14="http://schemas.microsoft.com/office/word/2010/wordml" xmlns:wpg="http://schemas.microsoft.com/office/word/2010/wordprocessingGroup" xmlns:wpi="http://schemas.microsoft.com/office/word/2010/wordprocessingInk" xmlns:wps="http://schemas.microsoft.com/office/word/2010/wordprocessingShape" xmlns:a14="http://schemas.microsoft.com/office/drawing/2010/main" val="0"/>
@@ -21960,7 +23001,7 @@
                     </pic:cNvPicPr>
                   </pic:nvPicPr>
                   <pic:blipFill>
-                    <a:blip r:embed="rId38" cstate="print">
+                    <a:blip r:embed="rId40" cstate="print">
                       <a:extLst>
                         <a:ext uri="{28A0092B-C50C-407E-A947-70E740481C1C}">
                           <a14:useLocalDpi xmlns="" xmlns:wpc="http://schemas.microsoft.com/office/word/2010/wordprocessingCanvas" xmlns:mc="http://schemas.openxmlformats.org/markup-compatibility/2006" xmlns:o="urn:schemas-microsoft-com:office:office" xmlns:v="urn:schemas-microsoft-com:vml" xmlns:wp14="http://schemas.microsoft.com/office/word/2010/wordprocessingDrawing" xmlns:w10="urn:schemas-microsoft-com:office:word" xmlns:w="http://schemas.openxmlformats.org/wordprocessingml/2006/main" xmlns:w14="http://schemas.microsoft.com/office/word/2010/wordml" xmlns:wpg="http://schemas.microsoft.com/office/word/2010/wordprocessingGroup" xmlns:wpi="http://schemas.microsoft.com/office/word/2010/wordprocessingInk" xmlns:wps="http://schemas.microsoft.com/office/word/2010/wordprocessingShape" xmlns:a14="http://schemas.microsoft.com/office/drawing/2010/main" val="0"/>
@@ -22264,7 +23305,7 @@
                     </pic:cNvPicPr>
                   </pic:nvPicPr>
                   <pic:blipFill>
-                    <a:blip r:embed="rId39" cstate="print">
+                    <a:blip r:embed="rId41" cstate="print">
                       <a:extLst>
                         <a:ext uri="{28A0092B-C50C-407E-A947-70E740481C1C}">
                           <a14:useLocalDpi xmlns="" xmlns:wpc="http://schemas.microsoft.com/office/word/2010/wordprocessingCanvas" xmlns:mc="http://schemas.openxmlformats.org/markup-compatibility/2006" xmlns:o="urn:schemas-microsoft-com:office:office" xmlns:v="urn:schemas-microsoft-com:vml" xmlns:wp14="http://schemas.microsoft.com/office/word/2010/wordprocessingDrawing" xmlns:w10="urn:schemas-microsoft-com:office:word" xmlns:w="http://schemas.openxmlformats.org/wordprocessingml/2006/main" xmlns:w14="http://schemas.microsoft.com/office/word/2010/wordml" xmlns:wpg="http://schemas.microsoft.com/office/word/2010/wordprocessingGroup" xmlns:wpi="http://schemas.microsoft.com/office/word/2010/wordprocessingInk" xmlns:wps="http://schemas.microsoft.com/office/word/2010/wordprocessingShape" xmlns:a14="http://schemas.microsoft.com/office/drawing/2010/main" val="0"/>
@@ -22407,6 +23448,13 @@
           <w:color w:val="000000"/>
         </w:rPr>
         <w:lastRenderedPageBreak/>
+        <w:t xml:space="preserve">5.8 </w:t>
+      </w:r>
+      <w:r>
+        <w:rPr>
+          <w:b/>
+          <w:color w:val="000000"/>
+        </w:rPr>
         <w:t>Introduction to Capacitors:</w:t>
       </w:r>
     </w:p>
@@ -22595,7 +23643,7 @@
                     </pic:cNvPicPr>
                   </pic:nvPicPr>
                   <pic:blipFill>
-                    <a:blip r:embed="rId40" cstate="print">
+                    <a:blip r:embed="rId42" cstate="print">
                       <a:extLst>
                         <a:ext uri="{28A0092B-C50C-407E-A947-70E740481C1C}">
                           <a14:useLocalDpi xmlns="" xmlns:wpc="http://schemas.microsoft.com/office/word/2010/wordprocessingCanvas" xmlns:mc="http://schemas.openxmlformats.org/markup-compatibility/2006" xmlns:o="urn:schemas-microsoft-com:office:office" xmlns:v="urn:schemas-microsoft-com:vml" xmlns:wp14="http://schemas.microsoft.com/office/word/2010/wordprocessingDrawing" xmlns:w10="urn:schemas-microsoft-com:office:word" xmlns:w="http://schemas.openxmlformats.org/wordprocessingml/2006/main" xmlns:w14="http://schemas.microsoft.com/office/word/2010/wordml" xmlns:wpg="http://schemas.microsoft.com/office/word/2010/wordprocessingGroup" xmlns:wpi="http://schemas.microsoft.com/office/word/2010/wordprocessingInk" xmlns:wps="http://schemas.microsoft.com/office/word/2010/wordprocessingShape" xmlns:a14="http://schemas.microsoft.com/office/drawing/2010/main" val="0"/>
@@ -22648,7 +23696,7 @@
                     </pic:cNvPicPr>
                   </pic:nvPicPr>
                   <pic:blipFill>
-                    <a:blip r:embed="rId41" cstate="print">
+                    <a:blip r:embed="rId43" cstate="print">
                       <a:extLst>
                         <a:ext uri="{28A0092B-C50C-407E-A947-70E740481C1C}">
                           <a14:useLocalDpi xmlns="" xmlns:wpc="http://schemas.microsoft.com/office/word/2010/wordprocessingCanvas" xmlns:mc="http://schemas.openxmlformats.org/markup-compatibility/2006" xmlns:o="urn:schemas-microsoft-com:office:office" xmlns:v="urn:schemas-microsoft-com:vml" xmlns:wp14="http://schemas.microsoft.com/office/word/2010/wordprocessingDrawing" xmlns:w10="urn:schemas-microsoft-com:office:word" xmlns:w="http://schemas.openxmlformats.org/wordprocessingml/2006/main" xmlns:w14="http://schemas.microsoft.com/office/word/2010/wordml" xmlns:wpg="http://schemas.microsoft.com/office/word/2010/wordprocessingGroup" xmlns:wpi="http://schemas.microsoft.com/office/word/2010/wordprocessingInk" xmlns:wps="http://schemas.microsoft.com/office/word/2010/wordprocessingShape" xmlns:a14="http://schemas.microsoft.com/office/drawing/2010/main" val="0"/>
@@ -23019,7 +24067,7 @@
                           </pic:cNvPicPr>
                         </pic:nvPicPr>
                         <pic:blipFill>
-                          <a:blip r:embed="rId42" cstate="print">
+                          <a:blip r:embed="rId44" cstate="print">
                             <a:extLst>
                               <a:ext uri="{28A0092B-C50C-407E-A947-70E740481C1C}">
                                 <a14:useLocalDpi xmlns="" xmlns:wpc="http://schemas.microsoft.com/office/word/2010/wordprocessingCanvas" xmlns:mc="http://schemas.openxmlformats.org/markup-compatibility/2006" xmlns:o="urn:schemas-microsoft-com:office:office" xmlns:v="urn:schemas-microsoft-com:vml" xmlns:wp14="http://schemas.microsoft.com/office/word/2010/wordprocessingDrawing" xmlns:w10="urn:schemas-microsoft-com:office:word" xmlns:w="http://schemas.openxmlformats.org/wordprocessingml/2006/main" xmlns:w14="http://schemas.microsoft.com/office/word/2010/wordml" xmlns:wpg="http://schemas.microsoft.com/office/word/2010/wordprocessingGroup" xmlns:wpi="http://schemas.microsoft.com/office/word/2010/wordprocessingInk" xmlns:wps="http://schemas.microsoft.com/office/word/2010/wordprocessingShape" xmlns:a14="http://schemas.microsoft.com/office/drawing/2010/main" val="0"/>
@@ -23107,7 +24155,7 @@
                           </pic:cNvPicPr>
                         </pic:nvPicPr>
                         <pic:blipFill>
-                          <a:blip r:embed="rId43" cstate="print">
+                          <a:blip r:embed="rId45" cstate="print">
                             <a:extLst>
                               <a:ext uri="{28A0092B-C50C-407E-A947-70E740481C1C}">
                                 <a14:useLocalDpi xmlns="" xmlns:wpc="http://schemas.microsoft.com/office/word/2010/wordprocessingCanvas" xmlns:mc="http://schemas.openxmlformats.org/markup-compatibility/2006" xmlns:o="urn:schemas-microsoft-com:office:office" xmlns:v="urn:schemas-microsoft-com:vml" xmlns:wp14="http://schemas.microsoft.com/office/word/2010/wordprocessingDrawing" xmlns:w10="urn:schemas-microsoft-com:office:word" xmlns:w="http://schemas.openxmlformats.org/wordprocessingml/2006/main" xmlns:w14="http://schemas.microsoft.com/office/word/2010/wordml" xmlns:wpg="http://schemas.microsoft.com/office/word/2010/wordprocessingGroup" xmlns:wpi="http://schemas.microsoft.com/office/word/2010/wordprocessingInk" xmlns:wps="http://schemas.microsoft.com/office/word/2010/wordprocessingShape" xmlns:a14="http://schemas.microsoft.com/office/drawing/2010/main" val="0"/>
@@ -23302,7 +24350,7 @@
                           </pic:cNvPicPr>
                         </pic:nvPicPr>
                         <pic:blipFill>
-                          <a:blip r:embed="rId44" cstate="print">
+                          <a:blip r:embed="rId46" cstate="print">
                             <a:extLst>
                               <a:ext uri="{28A0092B-C50C-407E-A947-70E740481C1C}">
                                 <a14:useLocalDpi xmlns="" xmlns:wpc="http://schemas.microsoft.com/office/word/2010/wordprocessingCanvas" xmlns:mc="http://schemas.openxmlformats.org/markup-compatibility/2006" xmlns:o="urn:schemas-microsoft-com:office:office" xmlns:v="urn:schemas-microsoft-com:vml" xmlns:wp14="http://schemas.microsoft.com/office/word/2010/wordprocessingDrawing" xmlns:w10="urn:schemas-microsoft-com:office:word" xmlns:w="http://schemas.openxmlformats.org/wordprocessingml/2006/main" xmlns:w14="http://schemas.microsoft.com/office/word/2010/wordml" xmlns:wpg="http://schemas.microsoft.com/office/word/2010/wordprocessingGroup" xmlns:wpi="http://schemas.microsoft.com/office/word/2010/wordprocessingInk" xmlns:wps="http://schemas.microsoft.com/office/word/2010/wordprocessingShape" xmlns:a14="http://schemas.microsoft.com/office/drawing/2010/main" val="0"/>
@@ -23518,7 +24566,7 @@
                     </pic:cNvPicPr>
                   </pic:nvPicPr>
                   <pic:blipFill>
-                    <a:blip r:embed="rId45" cstate="print">
+                    <a:blip r:embed="rId47" cstate="print">
                       <a:extLst>
                         <a:ext uri="{28A0092B-C50C-407E-A947-70E740481C1C}">
                           <a14:useLocalDpi xmlns="" xmlns:wpc="http://schemas.microsoft.com/office/word/2010/wordprocessingCanvas" xmlns:mc="http://schemas.openxmlformats.org/markup-compatibility/2006" xmlns:o="urn:schemas-microsoft-com:office:office" xmlns:v="urn:schemas-microsoft-com:vml" xmlns:wp14="http://schemas.microsoft.com/office/word/2010/wordprocessingDrawing" xmlns:w10="urn:schemas-microsoft-com:office:word" xmlns:w="http://schemas.openxmlformats.org/wordprocessingml/2006/main" xmlns:w14="http://schemas.microsoft.com/office/word/2010/wordml" xmlns:wpg="http://schemas.microsoft.com/office/word/2010/wordprocessingGroup" xmlns:wpi="http://schemas.microsoft.com/office/word/2010/wordprocessingInk" xmlns:wps="http://schemas.microsoft.com/office/word/2010/wordprocessingShape" xmlns:a14="http://schemas.microsoft.com/office/drawing/2010/main" val="0"/>
@@ -23704,6 +24752,16 @@
         <w:jc w:val="both"/>
         <w:rPr>
           <w:b/>
+        </w:rPr>
+      </w:pPr>
+    </w:p>
+    <w:p>
+      <w:pPr>
+        <w:pStyle w:val="NormalWeb"/>
+        <w:spacing w:line="360" w:lineRule="auto"/>
+        <w:jc w:val="both"/>
+        <w:rPr>
+          <w:b/>
           <w:color w:val="000000"/>
           <w:u w:val="single"/>
         </w:rPr>
@@ -23712,106 +24770,51 @@
         <w:rPr>
           <w:b/>
         </w:rPr>
+        <w:lastRenderedPageBreak/>
         <w:t>Theory of operation:</w:t>
       </w:r>
-    </w:p>
-    <w:p>
-      <w:pPr>
-        <w:spacing w:before="100" w:beforeAutospacing="1" w:after="100" w:afterAutospacing="1" w:line="360" w:lineRule="auto"/>
-        <w:jc w:val="both"/>
-        <w:outlineLvl w:val="2"/>
-        <w:rPr>
-          <w:rFonts w:ascii="Times New Roman" w:hAnsi="Times New Roman"/>
+      <w:r>
+        <w:rPr>
           <w:bCs/>
-          <w:sz w:val="24"/>
-          <w:szCs w:val="24"/>
-        </w:rPr>
-      </w:pPr>
-      <w:r>
-        <w:rPr>
-          <w:rFonts w:ascii="Times New Roman" w:hAnsi="Times New Roman"/>
+        </w:rPr>
+        <w:t xml:space="preserve">  Ohm's law:</w:t>
+      </w:r>
+      <w:r>
+        <w:rPr>
           <w:bCs/>
-          <w:sz w:val="24"/>
-          <w:szCs w:val="24"/>
-        </w:rPr>
-        <w:lastRenderedPageBreak/>
-        <w:t xml:space="preserve">          Ohm's law:</w:t>
-      </w:r>
-    </w:p>
-    <w:p>
-      <w:pPr>
-        <w:spacing w:before="100" w:beforeAutospacing="1" w:after="100" w:afterAutospacing="1" w:line="360" w:lineRule="auto"/>
-        <w:jc w:val="both"/>
-        <w:outlineLvl w:val="2"/>
-        <w:rPr>
-          <w:rFonts w:ascii="Times New Roman" w:hAnsi="Times New Roman"/>
+        </w:rPr>
+        <w:t xml:space="preserve"> </w:t>
+      </w:r>
+      <w:r>
+        <w:rPr>
           <w:bCs/>
-          <w:sz w:val="24"/>
-          <w:szCs w:val="24"/>
-        </w:rPr>
-      </w:pPr>
-      <w:r>
-        <w:rPr>
-          <w:rFonts w:ascii="Times New Roman" w:hAnsi="Times New Roman"/>
-          <w:bCs/>
-          <w:sz w:val="24"/>
-          <w:szCs w:val="24"/>
-        </w:rPr>
-        <w:t xml:space="preserve">                 </w:t>
-      </w:r>
-      <w:r>
-        <w:rPr>
-          <w:rFonts w:ascii="Times New Roman" w:hAnsi="Times New Roman"/>
-          <w:bCs/>
-          <w:sz w:val="24"/>
-          <w:szCs w:val="24"/>
-        </w:rPr>
-        <w:tab/>
+        </w:rPr>
         <w:t xml:space="preserve"> </w:t>
       </w:r>
       <w:r>
-        <w:rPr>
-          <w:rFonts w:ascii="Times New Roman" w:hAnsi="Times New Roman"/>
-          <w:sz w:val="24"/>
-          <w:szCs w:val="24"/>
-        </w:rPr>
-        <w:t>The behavior of an ideal resistor is dictated by the relationship specified in Ohm's law:</w:t>
-      </w:r>
-    </w:p>
-    <w:p>
-      <w:pPr>
-        <w:spacing w:after="0" w:line="360" w:lineRule="auto"/>
-        <w:ind w:left="720"/>
-        <w:jc w:val="both"/>
-        <w:rPr>
-          <w:rFonts w:ascii="Times New Roman" w:hAnsi="Times New Roman"/>
-          <w:sz w:val="24"/>
-          <w:szCs w:val="24"/>
-        </w:rPr>
-      </w:pPr>
-      <w:r>
-        <w:rPr>
-          <w:rFonts w:ascii="Times New Roman" w:hAnsi="Times New Roman"/>
+        <w:t>The behavior of an ideal resistor is dictated by the rela</w:t>
+      </w:r>
+      <w:r>
+        <w:t>tionship specified in Ohm's law.</w:t>
+      </w:r>
+      <w:r>
+        <w:rPr>
           <w:iCs/>
-          <w:sz w:val="24"/>
-          <w:szCs w:val="24"/>
-        </w:rPr>
-        <w:t xml:space="preserve">                                               V</w:t>
-      </w:r>
-      <w:r>
-        <w:rPr>
-          <w:rFonts w:ascii="Times New Roman" w:hAnsi="Times New Roman"/>
-          <w:sz w:val="24"/>
-          <w:szCs w:val="24"/>
-        </w:rPr>
+        </w:rPr>
+        <w:t xml:space="preserve">     </w:t>
+      </w:r>
+      <w:r>
+        <w:rPr>
+          <w:iCs/>
+        </w:rPr>
+        <w:t xml:space="preserve"> V</w:t>
+      </w:r>
+      <w:r>
         <w:t xml:space="preserve"> = </w:t>
       </w:r>
       <w:r>
         <w:rPr>
-          <w:rFonts w:ascii="Times New Roman" w:hAnsi="Times New Roman"/>
           <w:iCs/>
-          <w:sz w:val="24"/>
-          <w:szCs w:val="24"/>
         </w:rPr>
         <w:t>IR</w:t>
       </w:r>
@@ -23863,7 +24866,45 @@
           <w:sz w:val="24"/>
           <w:szCs w:val="24"/>
         </w:rPr>
-        <w:t>Power dissipation:</w:t>
+        <w:t xml:space="preserve">Power </w:t>
+      </w:r>
+      <w:proofErr w:type="spellStart"/>
+      <w:r>
+        <w:rPr>
+          <w:rFonts w:ascii="Times New Roman" w:hAnsi="Times New Roman"/>
+          <w:bCs/>
+          <w:sz w:val="24"/>
+          <w:szCs w:val="24"/>
+        </w:rPr>
+        <w:t>dissipation</w:t>
+      </w:r>
+      <w:proofErr w:type="gramStart"/>
+      <w:r>
+        <w:rPr>
+          <w:rFonts w:ascii="Times New Roman" w:hAnsi="Times New Roman"/>
+          <w:bCs/>
+          <w:sz w:val="24"/>
+          <w:szCs w:val="24"/>
+        </w:rPr>
+        <w:t>:</w:t>
+      </w:r>
+      <w:r>
+        <w:rPr>
+          <w:rFonts w:ascii="Times New Roman" w:hAnsi="Times New Roman"/>
+          <w:sz w:val="24"/>
+          <w:szCs w:val="24"/>
+        </w:rPr>
+        <w:t>The</w:t>
+      </w:r>
+      <w:proofErr w:type="spellEnd"/>
+      <w:proofErr w:type="gramEnd"/>
+      <w:r>
+        <w:rPr>
+          <w:rFonts w:ascii="Times New Roman" w:hAnsi="Times New Roman"/>
+          <w:sz w:val="24"/>
+          <w:szCs w:val="24"/>
+        </w:rPr>
+        <w:t xml:space="preserve"> power dissipated by a resistor (or the equivalent resistance of a resistor network) is calculated using the following:</w:t>
       </w:r>
     </w:p>
     <w:p>
@@ -23872,34 +24913,6 @@
         <w:jc w:val="both"/>
         <w:rPr>
           <w:rFonts w:ascii="Times New Roman" w:hAnsi="Times New Roman"/>
-          <w:sz w:val="24"/>
-          <w:szCs w:val="24"/>
-        </w:rPr>
-      </w:pPr>
-      <w:r>
-        <w:rPr>
-          <w:rFonts w:ascii="Times New Roman" w:hAnsi="Times New Roman"/>
-          <w:sz w:val="24"/>
-          <w:szCs w:val="24"/>
-        </w:rPr>
-        <w:tab/>
-      </w:r>
-      <w:r>
-        <w:rPr>
-          <w:rFonts w:ascii="Times New Roman" w:hAnsi="Times New Roman"/>
-          <w:sz w:val="24"/>
-          <w:szCs w:val="24"/>
-        </w:rPr>
-        <w:tab/>
-        <w:t>The power dissipated by a resistor (or the equivalent resistance of a resistor network) is calculated using the following:</w:t>
-      </w:r>
-    </w:p>
-    <w:p>
-      <w:pPr>
-        <w:spacing w:before="100" w:beforeAutospacing="1" w:after="100" w:afterAutospacing="1" w:line="360" w:lineRule="auto"/>
-        <w:jc w:val="both"/>
-        <w:rPr>
-          <w:rFonts w:ascii="Times New Roman" w:hAnsi="Times New Roman"/>
           <w:b/>
           <w:bCs/>
           <w:color w:val="000000"/>
@@ -23916,9 +24929,17 @@
           <w:szCs w:val="24"/>
         </w:rPr>
         <w:drawing>
-          <wp:inline distT="0" distB="0" distL="0" distR="0">
-            <wp:extent cx="1702435" cy="399415"/>
-            <wp:effectExtent l="0" t="0" r="0" b="635"/>
+          <wp:anchor distT="0" distB="0" distL="114300" distR="114300" simplePos="0" relativeHeight="251696128" behindDoc="0" locked="0" layoutInCell="1" allowOverlap="1">
+            <wp:simplePos x="0" y="0"/>
+            <wp:positionH relativeFrom="column">
+              <wp:align>left</wp:align>
+            </wp:positionH>
+            <wp:positionV relativeFrom="paragraph">
+              <wp:align>top</wp:align>
+            </wp:positionV>
+            <wp:extent cx="1704975" cy="399415"/>
+            <wp:effectExtent l="19050" t="0" r="9525" b="0"/>
+            <wp:wrapSquare wrapText="bothSides"/>
             <wp:docPr id="37" name="Picture 37" descr="P = I^2 R = I V = \frac{V^2}{R}"/>
             <wp:cNvGraphicFramePr>
               <a:graphicFrameLocks xmlns:a="http://schemas.openxmlformats.org/drawingml/2006/main" noChangeAspect="1"/>
@@ -23933,7 +24954,7 @@
                     </pic:cNvPicPr>
                   </pic:nvPicPr>
                   <pic:blipFill>
-                    <a:blip r:embed="rId46" cstate="print">
+                    <a:blip r:embed="rId48" cstate="print">
                       <a:extLst>
                         <a:ext uri="{28A0092B-C50C-407E-A947-70E740481C1C}">
                           <a14:useLocalDpi xmlns="" xmlns:wpc="http://schemas.microsoft.com/office/word/2010/wordprocessingCanvas" xmlns:mc="http://schemas.openxmlformats.org/markup-compatibility/2006" xmlns:o="urn:schemas-microsoft-com:office:office" xmlns:v="urn:schemas-microsoft-com:vml" xmlns:wp14="http://schemas.microsoft.com/office/word/2010/wordprocessingDrawing" xmlns:w10="urn:schemas-microsoft-com:office:word" xmlns:w="http://schemas.openxmlformats.org/wordprocessingml/2006/main" xmlns:w14="http://schemas.microsoft.com/office/word/2010/wordml" xmlns:wpg="http://schemas.microsoft.com/office/word/2010/wordprocessingGroup" xmlns:wpi="http://schemas.microsoft.com/office/word/2010/wordprocessingInk" xmlns:wps="http://schemas.microsoft.com/office/word/2010/wordprocessingShape" xmlns:a14="http://schemas.microsoft.com/office/drawing/2010/main" val="0"/>
@@ -23948,7 +24969,7 @@
                   <pic:spPr bwMode="auto">
                     <a:xfrm>
                       <a:off x="0" y="0"/>
-                      <a:ext cx="1702435" cy="399415"/>
+                      <a:ext cx="1704975" cy="399415"/>
                     </a:xfrm>
                     <a:prstGeom prst="rect">
                       <a:avLst/>
@@ -23961,8 +24982,20 @@
                 </pic:pic>
               </a:graphicData>
             </a:graphic>
-          </wp:inline>
+          </wp:anchor>
         </w:drawing>
+      </w:r>
+      <w:r>
+        <w:rPr>
+          <w:rFonts w:ascii="Times New Roman" w:hAnsi="Times New Roman"/>
+          <w:b/>
+          <w:bCs/>
+          <w:color w:val="000000"/>
+          <w:sz w:val="24"/>
+          <w:szCs w:val="24"/>
+          <w:u w:val="single"/>
+        </w:rPr>
+        <w:br w:type="textWrapping" w:clear="all"/>
       </w:r>
     </w:p>
     <w:p>
@@ -23990,7 +25023,6 @@
           <w:sz w:val="24"/>
           <w:szCs w:val="24"/>
         </w:rPr>
-        <w:lastRenderedPageBreak/>
         <w:t xml:space="preserve">   </w:t>
       </w:r>
       <w:r>
@@ -24020,7 +25052,7 @@
                     </pic:cNvPicPr>
                   </pic:nvPicPr>
                   <pic:blipFill>
-                    <a:blip r:embed="rId47" cstate="print">
+                    <a:blip r:embed="rId49" cstate="print">
                       <a:extLst>
                         <a:ext uri="{28A0092B-C50C-407E-A947-70E740481C1C}">
                           <a14:useLocalDpi xmlns="" xmlns:wpc="http://schemas.microsoft.com/office/word/2010/wordprocessingCanvas" xmlns:mc="http://schemas.openxmlformats.org/markup-compatibility/2006" xmlns:o="urn:schemas-microsoft-com:office:office" xmlns:v="urn:schemas-microsoft-com:vml" xmlns:wp14="http://schemas.microsoft.com/office/word/2010/wordprocessingDrawing" xmlns:w10="urn:schemas-microsoft-com:office:word" xmlns:w="http://schemas.openxmlformats.org/wordprocessingml/2006/main" xmlns:w14="http://schemas.microsoft.com/office/word/2010/wordml" xmlns:wpg="http://schemas.microsoft.com/office/word/2010/wordprocessingGroup" xmlns:wpi="http://schemas.microsoft.com/office/word/2010/wordprocessingInk" xmlns:wps="http://schemas.microsoft.com/office/word/2010/wordprocessingShape" xmlns:a14="http://schemas.microsoft.com/office/drawing/2010/main" val="0"/>
@@ -24089,7 +25121,7 @@
                     </pic:cNvPicPr>
                   </pic:nvPicPr>
                   <pic:blipFill>
-                    <a:blip r:embed="rId48" cstate="print">
+                    <a:blip r:embed="rId50" cstate="print">
                       <a:extLst>
                         <a:ext uri="{28A0092B-C50C-407E-A947-70E740481C1C}">
                           <a14:useLocalDpi xmlns="" xmlns:wpc="http://schemas.microsoft.com/office/word/2010/wordprocessingCanvas" xmlns:mc="http://schemas.openxmlformats.org/markup-compatibility/2006" xmlns:o="urn:schemas-microsoft-com:office:office" xmlns:v="urn:schemas-microsoft-com:vml" xmlns:wp14="http://schemas.microsoft.com/office/word/2010/wordprocessingDrawing" xmlns:w10="urn:schemas-microsoft-com:office:word" xmlns:w="http://schemas.openxmlformats.org/wordprocessingml/2006/main" xmlns:w14="http://schemas.microsoft.com/office/word/2010/wordml" xmlns:wpg="http://schemas.microsoft.com/office/word/2010/wordprocessingGroup" xmlns:wpi="http://schemas.microsoft.com/office/word/2010/wordprocessingInk" xmlns:wps="http://schemas.microsoft.com/office/word/2010/wordprocessingShape" xmlns:a14="http://schemas.microsoft.com/office/drawing/2010/main" val="0"/>
@@ -24231,6 +25263,7 @@
           <w:sz w:val="24"/>
           <w:szCs w:val="28"/>
         </w:rPr>
+        <w:lastRenderedPageBreak/>
         <w:t>LED:</w:t>
       </w:r>
     </w:p>
@@ -24279,7 +25312,6 @@
         <w:rPr>
           <w:noProof/>
         </w:rPr>
-        <w:lastRenderedPageBreak/>
         <w:drawing>
           <wp:inline distT="0" distB="0" distL="0" distR="0">
             <wp:extent cx="1902460" cy="1976120"/>
@@ -24298,7 +25330,7 @@
                     </pic:cNvPicPr>
                   </pic:nvPicPr>
                   <pic:blipFill>
-                    <a:blip r:embed="rId49" cstate="print">
+                    <a:blip r:embed="rId51" cstate="print">
                       <a:extLst>
                         <a:ext uri="{28A0092B-C50C-407E-A947-70E740481C1C}">
                           <a14:useLocalDpi xmlns="" xmlns:wpc="http://schemas.microsoft.com/office/word/2010/wordprocessingCanvas" xmlns:mc="http://schemas.openxmlformats.org/markup-compatibility/2006" xmlns:o="urn:schemas-microsoft-com:office:office" xmlns:v="urn:schemas-microsoft-com:vml" xmlns:wp14="http://schemas.microsoft.com/office/word/2010/wordprocessingDrawing" xmlns:w10="urn:schemas-microsoft-com:office:word" xmlns:w="http://schemas.openxmlformats.org/wordprocessingml/2006/main" xmlns:w14="http://schemas.microsoft.com/office/word/2010/wordml" xmlns:wpg="http://schemas.microsoft.com/office/word/2010/wordprocessingGroup" xmlns:wpi="http://schemas.microsoft.com/office/word/2010/wordprocessingInk" xmlns:wps="http://schemas.microsoft.com/office/word/2010/wordprocessingShape" xmlns:a14="http://schemas.microsoft.com/office/drawing/2010/main" val="0"/>
@@ -24359,7 +25391,7 @@
                     </pic:cNvPicPr>
                   </pic:nvPicPr>
                   <pic:blipFill>
-                    <a:blip r:embed="rId50" cstate="print">
+                    <a:blip r:embed="rId52" cstate="print">
                       <a:extLst>
                         <a:ext uri="{28A0092B-C50C-407E-A947-70E740481C1C}">
                           <a14:useLocalDpi xmlns="" xmlns:wpc="http://schemas.microsoft.com/office/word/2010/wordprocessingCanvas" xmlns:mc="http://schemas.openxmlformats.org/markup-compatibility/2006" xmlns:o="urn:schemas-microsoft-com:office:office" xmlns:v="urn:schemas-microsoft-com:vml" xmlns:wp14="http://schemas.microsoft.com/office/word/2010/wordprocessingDrawing" xmlns:w10="urn:schemas-microsoft-com:office:word" xmlns:w="http://schemas.openxmlformats.org/wordprocessingml/2006/main" xmlns:w14="http://schemas.microsoft.com/office/word/2010/wordml" xmlns:wpg="http://schemas.microsoft.com/office/word/2010/wordprocessingGroup" xmlns:wpi="http://schemas.microsoft.com/office/word/2010/wordprocessingInk" xmlns:wps="http://schemas.microsoft.com/office/word/2010/wordprocessingShape" xmlns:a14="http://schemas.microsoft.com/office/drawing/2010/main" val="0"/>
@@ -24516,7 +25548,16 @@
           <w:szCs w:val="24"/>
         </w:rPr>
         <w:tab/>
-        <w:t>When a diode is forward biased (switched on), electrons are able to recombine with holes within the device, releasing energy in the form of photons. This effect is called electroluminescence and the color of the light (corresponding to the energy of the photon) is determined by the energy gap of the semiconductor. An LED is usually small in area (less than 1 mm</w:t>
+        <w:t xml:space="preserve">When a diode is forward biased (switched on), electrons are able to recombine with holes within the device, releasing energy in the form of photons. This effect is called electroluminescence and the color of the light (corresponding to the energy of the photon) is determined by the energy gap of the semiconductor. An LED is usually small in area (less than </w:t>
+      </w:r>
+      <w:r>
+        <w:rPr>
+          <w:rFonts w:ascii="Times New Roman" w:hAnsi="Times New Roman"/>
+          <w:sz w:val="24"/>
+          <w:szCs w:val="24"/>
+        </w:rPr>
+        <w:lastRenderedPageBreak/>
+        <w:t>1 mm</w:t>
       </w:r>
       <w:r>
         <w:rPr>
@@ -24533,16 +25574,7 @@
           <w:sz w:val="24"/>
           <w:szCs w:val="24"/>
         </w:rPr>
-        <w:t xml:space="preserve">), and integrated optical components are used to shape its radiation pattern and assist in reflection. LEDs present many advantages over incandescent light sources including lower energy consumption, longer lifetime, improved robustness, smaller size, faster switching, and greater durability and reliability. However, they are relatively expensive and require more precise current and heat management than traditional light sources. Current LED products for general lighting are more expensive to buy than fluorescent lamp sources of comparable output. They also enjoy use in applications as diverse as replacements for traditional light sources in automotive lighting (particularly indicators) and in traffic signals. The compact size of LEDs has </w:t>
-      </w:r>
-      <w:r>
-        <w:rPr>
-          <w:rFonts w:ascii="Times New Roman" w:hAnsi="Times New Roman"/>
-          <w:sz w:val="24"/>
-          <w:szCs w:val="24"/>
-        </w:rPr>
-        <w:lastRenderedPageBreak/>
-        <w:t>allowed new text and video displays and sensors to be developed, while their high switching rates are useful in advanced communications technology. The electrical symbol and polarities of le</w:t>
+        <w:t>), and integrated optical components are used to shape its radiation pattern and assist in reflection. LEDs present many advantages over incandescent light sources including lower energy consumption, longer lifetime, improved robustness, smaller size, faster switching, and greater durability and reliability. However, they are relatively expensive and require more precise current and heat management than traditional light sources. Current LED products for general lighting are more expensive to buy than fluorescent lamp sources of comparable output. They also enjoy use in applications as diverse as replacements for traditional light sources in automotive lighting (particularly indicators) and in traffic signals. The compact size of LEDs has allowed new text and video displays and sensors to be developed, while their high switching rates are useful in advanced communications technology. The electrical symbol and polarities of le</w:t>
       </w:r>
       <w:r>
         <w:rPr>
@@ -24582,7 +25614,7 @@
                     </pic:cNvPicPr>
                   </pic:nvPicPr>
                   <pic:blipFill>
-                    <a:blip r:embed="rId51" cstate="print">
+                    <a:blip r:embed="rId53" cstate="print">
                       <a:extLst>
                         <a:ext uri="{28A0092B-C50C-407E-A947-70E740481C1C}">
                           <a14:useLocalDpi xmlns="" xmlns:wpc="http://schemas.microsoft.com/office/word/2010/wordprocessingCanvas" xmlns:mc="http://schemas.openxmlformats.org/markup-compatibility/2006" xmlns:o="urn:schemas-microsoft-com:office:office" xmlns:v="urn:schemas-microsoft-com:vml" xmlns:wp14="http://schemas.microsoft.com/office/word/2010/wordprocessingDrawing" xmlns:w10="urn:schemas-microsoft-com:office:word" xmlns:w="http://schemas.openxmlformats.org/wordprocessingml/2006/main" xmlns:w14="http://schemas.microsoft.com/office/word/2010/wordml" xmlns:wpg="http://schemas.microsoft.com/office/word/2010/wordprocessingGroup" xmlns:wpi="http://schemas.microsoft.com/office/word/2010/wordprocessingInk" xmlns:wps="http://schemas.microsoft.com/office/word/2010/wordprocessingShape" xmlns:a14="http://schemas.microsoft.com/office/drawing/2010/main" val="0"/>
@@ -24767,6 +25799,7 @@
         <w:jc w:val="both"/>
       </w:pPr>
       <w:r>
+        <w:lastRenderedPageBreak/>
         <w:t xml:space="preserve">Can be easily controlled and programmed </w:t>
       </w:r>
     </w:p>
@@ -24847,7 +25880,6 @@
           <w:sz w:val="24"/>
           <w:szCs w:val="24"/>
         </w:rPr>
-        <w:lastRenderedPageBreak/>
         <w:t>Generate light for measuring and interacting with processes that do not involve the human visual system.</w:t>
       </w:r>
     </w:p>
@@ -24857,177 +25889,13 @@
         <w:autoSpaceDN w:val="0"/>
         <w:adjustRightInd w:val="0"/>
         <w:spacing w:line="360" w:lineRule="auto"/>
-        <w:ind w:left="720" w:right="432"/>
-        <w:jc w:val="both"/>
-        <w:rPr>
-          <w:rFonts w:ascii="Times New Roman" w:hAnsi="Times New Roman"/>
-          <w:sz w:val="24"/>
-          <w:szCs w:val="24"/>
-        </w:rPr>
-      </w:pPr>
-    </w:p>
-    <w:p>
-      <w:pPr>
-        <w:rPr>
-          <w:u w:val="single"/>
-        </w:rPr>
-      </w:pPr>
-    </w:p>
-    <w:p>
-      <w:pPr>
-        <w:rPr>
-          <w:sz w:val="32"/>
-          <w:u w:val="single"/>
-        </w:rPr>
-      </w:pPr>
-    </w:p>
-    <w:p>
-      <w:pPr>
-        <w:rPr>
-          <w:sz w:val="32"/>
-          <w:u w:val="single"/>
-        </w:rPr>
-      </w:pPr>
-    </w:p>
-    <w:p>
-      <w:pPr>
-        <w:rPr>
-          <w:sz w:val="32"/>
-          <w:u w:val="single"/>
-        </w:rPr>
-      </w:pPr>
-    </w:p>
-    <w:p>
-      <w:pPr>
-        <w:pStyle w:val="NoSpacing"/>
-        <w:spacing w:line="360" w:lineRule="auto"/>
-        <w:rPr>
-          <w:rFonts w:ascii="Times New Roman" w:hAnsi="Times New Roman"/>
-          <w:sz w:val="24"/>
-          <w:szCs w:val="24"/>
-        </w:rPr>
-      </w:pPr>
-    </w:p>
-    <w:p>
-      <w:pPr>
-        <w:spacing w:after="0" w:line="360" w:lineRule="auto"/>
-        <w:jc w:val="center"/>
-        <w:rPr>
-          <w:rFonts w:ascii="Times New Roman" w:hAnsi="Times New Roman"/>
-          <w:b/>
-          <w:sz w:val="32"/>
-          <w:szCs w:val="32"/>
-        </w:rPr>
-      </w:pPr>
-    </w:p>
-    <w:p>
-      <w:pPr>
-        <w:spacing w:after="0" w:line="360" w:lineRule="auto"/>
-        <w:jc w:val="center"/>
-        <w:rPr>
-          <w:rFonts w:ascii="Times New Roman" w:hAnsi="Times New Roman"/>
-          <w:b/>
-          <w:sz w:val="32"/>
-          <w:szCs w:val="32"/>
-        </w:rPr>
-      </w:pPr>
-    </w:p>
-    <w:p>
-      <w:pPr>
-        <w:spacing w:after="0" w:line="360" w:lineRule="auto"/>
-        <w:rPr>
-          <w:rFonts w:ascii="Times New Roman" w:hAnsi="Times New Roman"/>
-          <w:b/>
-          <w:sz w:val="32"/>
-          <w:szCs w:val="32"/>
-        </w:rPr>
-      </w:pPr>
-    </w:p>
-    <w:p>
-      <w:pPr>
-        <w:spacing w:after="0" w:line="360" w:lineRule="auto"/>
-        <w:rPr>
-          <w:rFonts w:ascii="Times New Roman" w:hAnsi="Times New Roman"/>
-          <w:b/>
-          <w:sz w:val="32"/>
-          <w:szCs w:val="32"/>
-        </w:rPr>
-      </w:pPr>
-    </w:p>
-    <w:p>
-      <w:pPr>
-        <w:spacing w:after="0" w:line="360" w:lineRule="auto"/>
-        <w:rPr>
-          <w:rFonts w:ascii="Times New Roman" w:hAnsi="Times New Roman"/>
-          <w:b/>
-          <w:sz w:val="32"/>
-          <w:szCs w:val="32"/>
-        </w:rPr>
-      </w:pPr>
-    </w:p>
-    <w:p>
-      <w:pPr>
-        <w:spacing w:after="0" w:line="360" w:lineRule="auto"/>
-        <w:rPr>
-          <w:rFonts w:ascii="Times New Roman" w:hAnsi="Times New Roman"/>
-          <w:b/>
-          <w:sz w:val="32"/>
-          <w:szCs w:val="32"/>
-        </w:rPr>
-      </w:pPr>
-    </w:p>
-    <w:p>
-      <w:pPr>
-        <w:spacing w:after="0" w:line="360" w:lineRule="auto"/>
-        <w:rPr>
-          <w:rFonts w:ascii="Times New Roman" w:hAnsi="Times New Roman"/>
-          <w:b/>
-          <w:sz w:val="32"/>
-          <w:szCs w:val="32"/>
-        </w:rPr>
-      </w:pPr>
-    </w:p>
-    <w:p>
-      <w:pPr>
-        <w:spacing w:after="0" w:line="360" w:lineRule="auto"/>
-        <w:rPr>
-          <w:rFonts w:ascii="Times New Roman" w:hAnsi="Times New Roman"/>
-          <w:b/>
-          <w:sz w:val="32"/>
-          <w:szCs w:val="32"/>
-        </w:rPr>
-      </w:pPr>
-    </w:p>
-    <w:p/>
-    <w:p/>
-    <w:p/>
-    <w:p/>
-    <w:p/>
-    <w:p/>
-    <w:p/>
-    <w:p/>
-    <w:p>
-      <w:pPr>
-        <w:autoSpaceDE w:val="0"/>
-        <w:autoSpaceDN w:val="0"/>
-        <w:adjustRightInd w:val="0"/>
-        <w:spacing w:line="360" w:lineRule="auto"/>
-        <w:jc w:val="both"/>
-        <w:rPr>
-          <w:rFonts w:ascii="Times New Roman" w:hAnsi="Times New Roman"/>
-          <w:sz w:val="24"/>
-          <w:szCs w:val="24"/>
-        </w:rPr>
-      </w:pPr>
-      <w:r>
-        <w:rPr>
-          <w:rFonts w:ascii="Times New Roman" w:hAnsi="Times New Roman"/>
-          <w:sz w:val="24"/>
-          <w:szCs w:val="24"/>
-        </w:rPr>
-        <w:lastRenderedPageBreak/>
-        <w:t>.</w:t>
-      </w:r>
+        <w:jc w:val="both"/>
+        <w:rPr>
+          <w:rFonts w:ascii="Times New Roman" w:hAnsi="Times New Roman"/>
+          <w:sz w:val="24"/>
+          <w:szCs w:val="24"/>
+        </w:rPr>
+      </w:pPr>
       <w:bookmarkStart w:id="1" w:name="Timeline"/>
       <w:bookmarkStart w:id="2" w:name="Awards"/>
       <w:bookmarkEnd w:id="1"/>
@@ -25035,6 +25903,14 @@
       <w:r>
         <w:rPr>
           <w:rFonts w:ascii="Times New Roman" w:hAnsi="Times New Roman"/>
+          <w:sz w:val="24"/>
+          <w:szCs w:val="24"/>
+        </w:rPr>
+        <w:t xml:space="preserve">5.9 </w:t>
+      </w:r>
+      <w:r>
+        <w:rPr>
+          <w:rFonts w:ascii="Times New Roman" w:hAnsi="Times New Roman"/>
           <w:b/>
           <w:sz w:val="28"/>
           <w:szCs w:val="28"/>
@@ -25204,44 +26080,44 @@
           <w:szCs w:val="24"/>
           <w:u w:val="single"/>
         </w:rPr>
+        <w:t>The GSM Network:</w:t>
+      </w:r>
+    </w:p>
+    <w:p>
+      <w:pPr>
+        <w:pStyle w:val="NormalWeb"/>
+        <w:spacing w:line="360" w:lineRule="auto"/>
+        <w:jc w:val="both"/>
+      </w:pPr>
+      <w:r>
+        <w:t xml:space="preserve">GSM provides recommendations, not requirements. The GSM specifications define the functions and interface requirements in detail but do not address the hardware. The GSM network is divided into three major systems: the switching system (SS), the base station system (BSS), and the operation and support system (OSS). </w:t>
+      </w:r>
+    </w:p>
+    <w:p>
+      <w:pPr>
+        <w:pStyle w:val="NormalWeb"/>
+        <w:spacing w:line="360" w:lineRule="auto"/>
+        <w:jc w:val="both"/>
+      </w:pPr>
+    </w:p>
+    <w:p>
+      <w:pPr>
+        <w:spacing w:line="360" w:lineRule="auto"/>
+        <w:jc w:val="both"/>
+        <w:rPr>
+          <w:rFonts w:ascii="Times New Roman" w:hAnsi="Times New Roman"/>
+          <w:sz w:val="24"/>
+          <w:szCs w:val="24"/>
+        </w:rPr>
+      </w:pPr>
+      <w:r>
+        <w:rPr>
+          <w:rFonts w:ascii="Times New Roman" w:hAnsi="Times New Roman"/>
+          <w:noProof/>
+          <w:sz w:val="24"/>
+          <w:szCs w:val="24"/>
+        </w:rPr>
         <w:lastRenderedPageBreak/>
-        <w:t>The GSM Network:</w:t>
-      </w:r>
-    </w:p>
-    <w:p>
-      <w:pPr>
-        <w:pStyle w:val="NormalWeb"/>
-        <w:spacing w:line="360" w:lineRule="auto"/>
-        <w:jc w:val="both"/>
-      </w:pPr>
-      <w:r>
-        <w:t xml:space="preserve">GSM provides recommendations, not requirements. The GSM specifications define the functions and interface requirements in detail but do not address the hardware. The GSM network is divided into three major systems: the switching system (SS), the base station system (BSS), and the operation and support system (OSS). </w:t>
-      </w:r>
-    </w:p>
-    <w:p>
-      <w:pPr>
-        <w:pStyle w:val="NormalWeb"/>
-        <w:spacing w:line="360" w:lineRule="auto"/>
-        <w:jc w:val="both"/>
-      </w:pPr>
-    </w:p>
-    <w:p>
-      <w:pPr>
-        <w:spacing w:line="360" w:lineRule="auto"/>
-        <w:jc w:val="both"/>
-        <w:rPr>
-          <w:rFonts w:ascii="Times New Roman" w:hAnsi="Times New Roman"/>
-          <w:sz w:val="24"/>
-          <w:szCs w:val="24"/>
-        </w:rPr>
-      </w:pPr>
-      <w:r>
-        <w:rPr>
-          <w:rFonts w:ascii="Times New Roman" w:hAnsi="Times New Roman"/>
-          <w:noProof/>
-          <w:sz w:val="24"/>
-          <w:szCs w:val="24"/>
-        </w:rPr>
         <w:drawing>
           <wp:inline distT="0" distB="0" distL="0" distR="0">
             <wp:extent cx="4267200" cy="4572000"/>
@@ -25260,7 +26136,7 @@
                     </pic:cNvPicPr>
                   </pic:nvPicPr>
                   <pic:blipFill>
-                    <a:blip r:embed="rId52" cstate="print"/>
+                    <a:blip r:embed="rId54" cstate="print"/>
                     <a:srcRect/>
                     <a:stretch>
                       <a:fillRect/>
@@ -25390,7 +26266,16 @@
           <w:sz w:val="24"/>
           <w:szCs w:val="24"/>
         </w:rPr>
-        <w:t xml:space="preserve">: The HLR is a database used for storage and management of subscriptions. The HLR is considered the most important database, as it stores permanent data about subscribers, including a subscriber's service profile, location information, and activity status. When an individual buys a subscription from one of the PCS operators, he or she is registered in the HLR of that operator. </w:t>
+        <w:t xml:space="preserve">: The HLR is a database used for storage and management of subscriptions. The HLR is considered the most important database, as it stores permanent data about subscribers, including a subscriber's service profile, location </w:t>
+      </w:r>
+      <w:r>
+        <w:rPr>
+          <w:rFonts w:ascii="Times New Roman" w:hAnsi="Times New Roman"/>
+          <w:sz w:val="24"/>
+          <w:szCs w:val="24"/>
+        </w:rPr>
+        <w:lastRenderedPageBreak/>
+        <w:t xml:space="preserve">information, and activity status. When an individual buys a subscription from one of the PCS operators, he or she is registered in the HLR of that operator. </w:t>
       </w:r>
     </w:p>
     <w:p>
@@ -25536,7 +26421,6 @@
           <w:sz w:val="24"/>
           <w:szCs w:val="24"/>
         </w:rPr>
-        <w:lastRenderedPageBreak/>
         <w:t>The Base Station System (BSS):</w:t>
       </w:r>
     </w:p>
@@ -25603,6 +26487,7 @@
           <w:sz w:val="24"/>
           <w:szCs w:val="24"/>
         </w:rPr>
+        <w:lastRenderedPageBreak/>
         <w:t>BTS</w:t>
       </w:r>
       <w:r>
@@ -25777,48 +26662,76 @@
           <w:sz w:val="24"/>
           <w:szCs w:val="24"/>
         </w:rPr>
+        <w:t>GSM inter-working unit (GIWU)</w:t>
+      </w:r>
+      <w:r>
+        <w:rPr>
+          <w:rFonts w:ascii="Times New Roman" w:hAnsi="Times New Roman"/>
+          <w:sz w:val="24"/>
+          <w:szCs w:val="24"/>
+        </w:rPr>
+        <w:t xml:space="preserve">:  The GIWU consists of both hardware and software that provides an interface to various networks for data communications. Through the GIWU, users can alternate between speech and data during the same call. The GIWU hardware equipment is physically located at the MSC/VLR. </w:t>
+      </w:r>
+    </w:p>
+    <w:p>
+      <w:pPr>
+        <w:spacing w:line="360" w:lineRule="auto"/>
+        <w:jc w:val="both"/>
+        <w:rPr>
+          <w:rFonts w:ascii="Times New Roman" w:hAnsi="Times New Roman"/>
+          <w:b/>
+          <w:bCs/>
+          <w:sz w:val="24"/>
+          <w:szCs w:val="24"/>
+          <w:u w:val="single"/>
+        </w:rPr>
+      </w:pPr>
+      <w:r>
+        <w:rPr>
+          <w:rFonts w:ascii="Times New Roman" w:hAnsi="Times New Roman"/>
+          <w:sz w:val="24"/>
+          <w:szCs w:val="24"/>
+        </w:rPr>
+        <w:br/>
+      </w:r>
+    </w:p>
+    <w:p>
+      <w:pPr>
+        <w:spacing w:line="360" w:lineRule="auto"/>
+        <w:jc w:val="both"/>
+        <w:rPr>
+          <w:rFonts w:ascii="Times New Roman" w:hAnsi="Times New Roman"/>
+          <w:b/>
+          <w:bCs/>
+          <w:sz w:val="24"/>
+          <w:szCs w:val="24"/>
+          <w:u w:val="single"/>
+        </w:rPr>
+      </w:pPr>
+    </w:p>
+    <w:p>
+      <w:pPr>
+        <w:spacing w:line="360" w:lineRule="auto"/>
+        <w:jc w:val="both"/>
+        <w:rPr>
+          <w:rFonts w:ascii="Times New Roman" w:hAnsi="Times New Roman"/>
+          <w:b/>
+          <w:bCs/>
+          <w:sz w:val="24"/>
+          <w:szCs w:val="24"/>
+          <w:u w:val="single"/>
+        </w:rPr>
+      </w:pPr>
+      <w:r>
+        <w:rPr>
+          <w:rFonts w:ascii="Times New Roman" w:hAnsi="Times New Roman"/>
+          <w:b/>
+          <w:bCs/>
+          <w:sz w:val="24"/>
+          <w:szCs w:val="24"/>
+          <w:u w:val="single"/>
+        </w:rPr>
         <w:lastRenderedPageBreak/>
-        <w:t>GSM inter-working unit (GIWU)</w:t>
-      </w:r>
-      <w:r>
-        <w:rPr>
-          <w:rFonts w:ascii="Times New Roman" w:hAnsi="Times New Roman"/>
-          <w:sz w:val="24"/>
-          <w:szCs w:val="24"/>
-        </w:rPr>
-        <w:t xml:space="preserve">:  The GIWU consists of both hardware and software that provides an interface to various networks for data communications. Through the GIWU, users can alternate between speech and data during the same call. The GIWU hardware equipment is physically located at the MSC/VLR. </w:t>
-      </w:r>
-    </w:p>
-    <w:p>
-      <w:pPr>
-        <w:spacing w:line="360" w:lineRule="auto"/>
-        <w:jc w:val="both"/>
-        <w:rPr>
-          <w:rFonts w:ascii="Times New Roman" w:hAnsi="Times New Roman"/>
-          <w:b/>
-          <w:bCs/>
-          <w:sz w:val="24"/>
-          <w:szCs w:val="24"/>
-          <w:u w:val="single"/>
-        </w:rPr>
-      </w:pPr>
-      <w:r>
-        <w:rPr>
-          <w:rFonts w:ascii="Times New Roman" w:hAnsi="Times New Roman"/>
-          <w:sz w:val="24"/>
-          <w:szCs w:val="24"/>
-        </w:rPr>
-        <w:br/>
-      </w:r>
-      <w:r>
-        <w:rPr>
-          <w:rFonts w:ascii="Times New Roman" w:hAnsi="Times New Roman"/>
-          <w:b/>
-          <w:bCs/>
-          <w:sz w:val="24"/>
-          <w:szCs w:val="24"/>
-          <w:u w:val="single"/>
-        </w:rPr>
         <w:t>GSM Network Areas:</w:t>
       </w:r>
     </w:p>
@@ -25867,7 +26780,7 @@
                     </pic:cNvPicPr>
                   </pic:nvPicPr>
                   <pic:blipFill>
-                    <a:blip r:embed="rId53" cstate="print"/>
+                    <a:blip r:embed="rId55" cstate="print"/>
                     <a:srcRect/>
                     <a:stretch>
                       <a:fillRect/>
@@ -25953,33 +26866,33 @@
         <w:jc w:val="both"/>
       </w:pPr>
       <w:r>
+        <w:t>An MSC/VLR service area represents the part of the GSM network that is covered by one MSC and which is reachable, as it is registered in the VLR of the MSC.</w:t>
+      </w:r>
+    </w:p>
+    <w:p>
+      <w:pPr>
+        <w:pStyle w:val="NormalWeb"/>
+        <w:spacing w:line="360" w:lineRule="auto"/>
+        <w:jc w:val="both"/>
+        <w:rPr>
+          <w:rStyle w:val="Strong"/>
+        </w:rPr>
+      </w:pPr>
+      <w:r>
+        <w:rPr>
+          <w:rStyle w:val="Strong"/>
+        </w:rPr>
+        <w:t>PLMN service areas:</w:t>
+      </w:r>
+    </w:p>
+    <w:p>
+      <w:pPr>
+        <w:pStyle w:val="NormalWeb"/>
+        <w:spacing w:line="360" w:lineRule="auto"/>
+        <w:jc w:val="both"/>
+      </w:pPr>
+      <w:r>
         <w:lastRenderedPageBreak/>
-        <w:t>An MSC/VLR service area represents the part of the GSM network that is covered by one MSC and which is reachable, as it is registered in the VLR of the MSC.</w:t>
-      </w:r>
-    </w:p>
-    <w:p>
-      <w:pPr>
-        <w:pStyle w:val="NormalWeb"/>
-        <w:spacing w:line="360" w:lineRule="auto"/>
-        <w:jc w:val="both"/>
-        <w:rPr>
-          <w:rStyle w:val="Strong"/>
-        </w:rPr>
-      </w:pPr>
-      <w:r>
-        <w:rPr>
-          <w:rStyle w:val="Strong"/>
-        </w:rPr>
-        <w:t>PLMN service areas:</w:t>
-      </w:r>
-    </w:p>
-    <w:p>
-      <w:pPr>
-        <w:pStyle w:val="NormalWeb"/>
-        <w:spacing w:line="360" w:lineRule="auto"/>
-        <w:jc w:val="both"/>
-      </w:pPr>
-      <w:r>
         <w:t>The PLMN service area is an area served by one network operator.</w:t>
       </w:r>
     </w:p>
@@ -26280,8 +27193,84 @@
           <w:szCs w:val="24"/>
           <w:u w:val="single"/>
         </w:rPr>
+        <w:t>GSM Subscriber Services:</w:t>
+      </w:r>
+    </w:p>
+    <w:p>
+      <w:pPr>
+        <w:spacing w:before="100" w:beforeAutospacing="1" w:after="75" w:line="360" w:lineRule="auto"/>
+        <w:jc w:val="both"/>
+        <w:rPr>
+          <w:rFonts w:ascii="Times New Roman" w:hAnsi="Times New Roman"/>
+          <w:sz w:val="24"/>
+          <w:szCs w:val="24"/>
+        </w:rPr>
+      </w:pPr>
+      <w:r>
+        <w:rPr>
+          <w:rStyle w:val="Strong"/>
+          <w:rFonts w:ascii="Times New Roman" w:hAnsi="Times New Roman"/>
+          <w:sz w:val="24"/>
+          <w:szCs w:val="24"/>
+        </w:rPr>
+        <w:t xml:space="preserve">Dual-tone </w:t>
+      </w:r>
+      <w:proofErr w:type="spellStart"/>
+      <w:r>
+        <w:rPr>
+          <w:rStyle w:val="Strong"/>
+          <w:rFonts w:ascii="Times New Roman" w:hAnsi="Times New Roman"/>
+          <w:sz w:val="24"/>
+          <w:szCs w:val="24"/>
+        </w:rPr>
+        <w:t>multifrequency</w:t>
+      </w:r>
+      <w:proofErr w:type="spellEnd"/>
+      <w:r>
+        <w:rPr>
+          <w:rStyle w:val="Strong"/>
+          <w:rFonts w:ascii="Times New Roman" w:hAnsi="Times New Roman"/>
+          <w:sz w:val="24"/>
+          <w:szCs w:val="24"/>
+        </w:rPr>
+        <w:t xml:space="preserve"> (DTMF)</w:t>
+      </w:r>
+      <w:r>
+        <w:rPr>
+          <w:rFonts w:ascii="Times New Roman" w:hAnsi="Times New Roman"/>
+          <w:sz w:val="24"/>
+          <w:szCs w:val="24"/>
+        </w:rPr>
+        <w:t xml:space="preserve">:  DTMF is a tone signaling scheme often used for various control purposes via the telephone network, such as remote control of an answering machine. GSM supports full-originating DTMF. </w:t>
+      </w:r>
+    </w:p>
+    <w:p>
+      <w:pPr>
+        <w:spacing w:before="100" w:beforeAutospacing="1" w:after="75" w:line="360" w:lineRule="auto"/>
+        <w:jc w:val="both"/>
+        <w:rPr>
+          <w:rFonts w:ascii="Times New Roman" w:hAnsi="Times New Roman"/>
+          <w:sz w:val="24"/>
+          <w:szCs w:val="24"/>
+        </w:rPr>
+      </w:pPr>
+      <w:r>
+        <w:rPr>
+          <w:rStyle w:val="Strong"/>
+          <w:rFonts w:ascii="Times New Roman" w:hAnsi="Times New Roman"/>
+          <w:sz w:val="24"/>
+          <w:szCs w:val="24"/>
+        </w:rPr>
         <w:lastRenderedPageBreak/>
-        <w:t>GSM Subscriber Services:</w:t>
+        <w:t>Facsimile group III</w:t>
+      </w:r>
+      <w:r>
+        <w:rPr>
+          <w:rFonts w:ascii="Times New Roman" w:hAnsi="Times New Roman"/>
+          <w:sz w:val="24"/>
+          <w:szCs w:val="24"/>
+        </w:rPr>
+        <w:t xml:space="preserve">—GSM supports CCITT Group 3 facsimile. As standard fax machines are designed to be connected to a telephone using analog signals, a special fax converter connected to the exchange is used in the GSM system. This enables a GSM–connected fax to communicate with any analog fax in the network. </w:t>
       </w:r>
     </w:p>
     <w:p>
@@ -26301,7 +27290,260 @@
           <w:sz w:val="24"/>
           <w:szCs w:val="24"/>
         </w:rPr>
-        <w:t xml:space="preserve">Dual-tone </w:t>
+        <w:t>Short message services</w:t>
+      </w:r>
+      <w:r>
+        <w:rPr>
+          <w:rFonts w:ascii="Times New Roman" w:hAnsi="Times New Roman"/>
+          <w:sz w:val="24"/>
+          <w:szCs w:val="24"/>
+        </w:rPr>
+        <w:t xml:space="preserve">:  A convenient facility of the GSM network is the short message service. A message consisting of a maximum of 160 alphanumeric characters can be sent to or from a mobile station. This service can be viewed as an advanced form of alphanumeric paging with a number of advantages. If the subscriber's mobile unit is powered off or has left the coverage area, the message is stored and offered back to the subscriber when the mobile is powered on or has reentered the coverage area of the network. This function ensures that the message will be received. </w:t>
+      </w:r>
+    </w:p>
+    <w:p>
+      <w:pPr>
+        <w:spacing w:before="100" w:beforeAutospacing="1" w:after="75" w:line="360" w:lineRule="auto"/>
+        <w:jc w:val="both"/>
+        <w:rPr>
+          <w:rFonts w:ascii="Times New Roman" w:hAnsi="Times New Roman"/>
+          <w:sz w:val="24"/>
+          <w:szCs w:val="24"/>
+        </w:rPr>
+      </w:pPr>
+      <w:r>
+        <w:rPr>
+          <w:rStyle w:val="Strong"/>
+          <w:rFonts w:ascii="Times New Roman" w:hAnsi="Times New Roman"/>
+          <w:sz w:val="24"/>
+          <w:szCs w:val="24"/>
+        </w:rPr>
+        <w:t>Cell broadcast</w:t>
+      </w:r>
+      <w:r>
+        <w:rPr>
+          <w:rFonts w:ascii="Times New Roman" w:hAnsi="Times New Roman"/>
+          <w:sz w:val="24"/>
+          <w:szCs w:val="24"/>
+        </w:rPr>
+        <w:t xml:space="preserve">:  A variation of the short message service is the cell broadcast facility. A message of a maximum of 93 characters can be broadcast to all mobile subscribers in a certain geographic area. Typical applications include traffic congestion warnings and reports on accidents. </w:t>
+      </w:r>
+    </w:p>
+    <w:p>
+      <w:pPr>
+        <w:spacing w:before="100" w:beforeAutospacing="1" w:after="75" w:line="360" w:lineRule="auto"/>
+        <w:jc w:val="both"/>
+        <w:rPr>
+          <w:rFonts w:ascii="Times New Roman" w:hAnsi="Times New Roman"/>
+          <w:sz w:val="24"/>
+          <w:szCs w:val="24"/>
+        </w:rPr>
+      </w:pPr>
+      <w:r>
+        <w:rPr>
+          <w:rStyle w:val="Strong"/>
+          <w:rFonts w:ascii="Times New Roman" w:hAnsi="Times New Roman"/>
+          <w:sz w:val="24"/>
+          <w:szCs w:val="24"/>
+        </w:rPr>
+        <w:t>Voice mail</w:t>
+      </w:r>
+      <w:r>
+        <w:rPr>
+          <w:rFonts w:ascii="Times New Roman" w:hAnsi="Times New Roman"/>
+          <w:sz w:val="24"/>
+          <w:szCs w:val="24"/>
+        </w:rPr>
+        <w:t xml:space="preserve">:  This service is actually an answering machine within the network, which is controlled by the subscriber. Calls can be forwarded to the subscriber's voice-mail box and the subscriber checks for messages via a personal security code. </w:t>
+      </w:r>
+    </w:p>
+    <w:p>
+      <w:pPr>
+        <w:spacing w:before="100" w:beforeAutospacing="1" w:after="75" w:line="360" w:lineRule="auto"/>
+        <w:jc w:val="both"/>
+        <w:rPr>
+          <w:rFonts w:ascii="Times New Roman" w:hAnsi="Times New Roman"/>
+          <w:sz w:val="24"/>
+          <w:szCs w:val="24"/>
+        </w:rPr>
+      </w:pPr>
+      <w:r>
+        <w:rPr>
+          <w:rStyle w:val="Strong"/>
+          <w:rFonts w:ascii="Times New Roman" w:hAnsi="Times New Roman"/>
+          <w:sz w:val="24"/>
+          <w:szCs w:val="24"/>
+        </w:rPr>
+        <w:t>Fax mail</w:t>
+      </w:r>
+      <w:r>
+        <w:rPr>
+          <w:rFonts w:ascii="Times New Roman" w:hAnsi="Times New Roman"/>
+          <w:sz w:val="24"/>
+          <w:szCs w:val="24"/>
+        </w:rPr>
+        <w:t>:  With this service, the subscriber can receive fax messages at any fax machine. The messages are stored in a service center from which they can be retrieved by the subscriber via a personal security code to the desired fax number</w:t>
+      </w:r>
+    </w:p>
+    <w:p>
+      <w:pPr>
+        <w:pStyle w:val="Heading4"/>
+        <w:spacing w:line="360" w:lineRule="auto"/>
+        <w:jc w:val="both"/>
+        <w:rPr>
+          <w:sz w:val="24"/>
+          <w:szCs w:val="24"/>
+          <w:u w:val="single"/>
+        </w:rPr>
+      </w:pPr>
+      <w:r>
+        <w:rPr>
+          <w:sz w:val="24"/>
+          <w:szCs w:val="24"/>
+          <w:u w:val="single"/>
+        </w:rPr>
+        <w:t>Supplementary Services:</w:t>
+      </w:r>
+    </w:p>
+    <w:p>
+      <w:pPr>
+        <w:pStyle w:val="NormalWeb"/>
+        <w:spacing w:line="360" w:lineRule="auto"/>
+        <w:jc w:val="both"/>
+      </w:pPr>
+      <w:r>
+        <w:t xml:space="preserve">GSM supports a comprehensive set of supplementary services that can complement and support both telephony and data services. </w:t>
+      </w:r>
+    </w:p>
+    <w:p>
+      <w:pPr>
+        <w:pStyle w:val="NormalWeb"/>
+        <w:spacing w:line="360" w:lineRule="auto"/>
+        <w:jc w:val="both"/>
+      </w:pPr>
+      <w:r>
+        <w:rPr>
+          <w:rStyle w:val="Strong"/>
+        </w:rPr>
+        <w:t>Call forwarding</w:t>
+      </w:r>
+      <w:r>
+        <w:t xml:space="preserve">:  This service gives the subscriber the ability to forward incoming calls to another number if the called mobile unit is not reachable, if it is busy, if there is no reply, or if call forwarding is allowed unconditionally. </w:t>
+      </w:r>
+    </w:p>
+    <w:p>
+      <w:pPr>
+        <w:spacing w:before="100" w:beforeAutospacing="1" w:after="75" w:line="360" w:lineRule="auto"/>
+        <w:jc w:val="both"/>
+        <w:rPr>
+          <w:rFonts w:ascii="Times New Roman" w:hAnsi="Times New Roman"/>
+          <w:sz w:val="24"/>
+          <w:szCs w:val="24"/>
+        </w:rPr>
+      </w:pPr>
+      <w:proofErr w:type="gramStart"/>
+      <w:r>
+        <w:rPr>
+          <w:rStyle w:val="Strong"/>
+          <w:rFonts w:ascii="Times New Roman" w:hAnsi="Times New Roman"/>
+          <w:sz w:val="24"/>
+          <w:szCs w:val="24"/>
+        </w:rPr>
+        <w:lastRenderedPageBreak/>
+        <w:t>Barring of outgoing calls</w:t>
+      </w:r>
+      <w:r>
+        <w:rPr>
+          <w:rFonts w:ascii="Times New Roman" w:hAnsi="Times New Roman"/>
+          <w:sz w:val="24"/>
+          <w:szCs w:val="24"/>
+        </w:rPr>
+        <w:t>:  This service makes it possible for a mobile subscriber to prevent all outgoing calls.</w:t>
+      </w:r>
+      <w:proofErr w:type="gramEnd"/>
+      <w:r>
+        <w:rPr>
+          <w:rFonts w:ascii="Times New Roman" w:hAnsi="Times New Roman"/>
+          <w:sz w:val="24"/>
+          <w:szCs w:val="24"/>
+        </w:rPr>
+        <w:t xml:space="preserve"> </w:t>
+      </w:r>
+    </w:p>
+    <w:p>
+      <w:pPr>
+        <w:spacing w:before="100" w:beforeAutospacing="1" w:after="75" w:line="360" w:lineRule="auto"/>
+        <w:jc w:val="both"/>
+        <w:rPr>
+          <w:rFonts w:ascii="Times New Roman" w:hAnsi="Times New Roman"/>
+          <w:sz w:val="24"/>
+          <w:szCs w:val="24"/>
+        </w:rPr>
+      </w:pPr>
+      <w:proofErr w:type="gramStart"/>
+      <w:r>
+        <w:rPr>
+          <w:rStyle w:val="Strong"/>
+          <w:rFonts w:ascii="Times New Roman" w:hAnsi="Times New Roman"/>
+          <w:sz w:val="24"/>
+          <w:szCs w:val="24"/>
+        </w:rPr>
+        <w:t>Barring of incoming calls</w:t>
+      </w:r>
+      <w:r>
+        <w:rPr>
+          <w:rFonts w:ascii="Times New Roman" w:hAnsi="Times New Roman"/>
+          <w:sz w:val="24"/>
+          <w:szCs w:val="24"/>
+        </w:rPr>
+        <w:t>:  This function allows the subscriber to prevent incoming calls.</w:t>
+      </w:r>
+      <w:proofErr w:type="gramEnd"/>
+      <w:r>
+        <w:rPr>
+          <w:rFonts w:ascii="Times New Roman" w:hAnsi="Times New Roman"/>
+          <w:sz w:val="24"/>
+          <w:szCs w:val="24"/>
+        </w:rPr>
+        <w:t xml:space="preserve"> The following two conditions for incoming call barring </w:t>
+      </w:r>
+      <w:proofErr w:type="gramStart"/>
+      <w:r>
+        <w:rPr>
+          <w:rFonts w:ascii="Times New Roman" w:hAnsi="Times New Roman"/>
+          <w:sz w:val="24"/>
+          <w:szCs w:val="24"/>
+        </w:rPr>
+        <w:t>exist</w:t>
+      </w:r>
+      <w:proofErr w:type="gramEnd"/>
+      <w:r>
+        <w:rPr>
+          <w:rFonts w:ascii="Times New Roman" w:hAnsi="Times New Roman"/>
+          <w:sz w:val="24"/>
+          <w:szCs w:val="24"/>
+        </w:rPr>
+        <w:t xml:space="preserve">: baring of all incoming calls and barring of incoming calls when roaming outside the home PLMN. </w:t>
+      </w:r>
+    </w:p>
+    <w:p>
+      <w:pPr>
+        <w:spacing w:before="100" w:beforeAutospacing="1" w:after="75" w:line="360" w:lineRule="auto"/>
+        <w:jc w:val="both"/>
+        <w:rPr>
+          <w:rFonts w:ascii="Times New Roman" w:hAnsi="Times New Roman"/>
+          <w:sz w:val="24"/>
+          <w:szCs w:val="24"/>
+        </w:rPr>
+      </w:pPr>
+      <w:r>
+        <w:rPr>
+          <w:rStyle w:val="Strong"/>
+          <w:rFonts w:ascii="Times New Roman" w:hAnsi="Times New Roman"/>
+          <w:sz w:val="24"/>
+          <w:szCs w:val="24"/>
+        </w:rPr>
+        <w:t>Advice of charge (</w:t>
       </w:r>
       <w:proofErr w:type="spellStart"/>
       <w:r>
@@ -26311,7 +27553,7 @@
           <w:sz w:val="24"/>
           <w:szCs w:val="24"/>
         </w:rPr>
-        <w:t>multifrequency</w:t>
+        <w:t>AoC</w:t>
       </w:r>
       <w:proofErr w:type="spellEnd"/>
       <w:r>
@@ -26321,15 +27563,69 @@
           <w:sz w:val="24"/>
           <w:szCs w:val="24"/>
         </w:rPr>
-        <w:t xml:space="preserve"> (DTMF)</w:t>
-      </w:r>
-      <w:r>
-        <w:rPr>
-          <w:rFonts w:ascii="Times New Roman" w:hAnsi="Times New Roman"/>
-          <w:sz w:val="24"/>
-          <w:szCs w:val="24"/>
-        </w:rPr>
-        <w:t xml:space="preserve">:  DTMF is a tone signaling scheme often used for various control purposes via the telephone network, such as remote control of an answering machine. GSM supports full-originating DTMF. </w:t>
+        <w:t>)</w:t>
+      </w:r>
+      <w:r>
+        <w:rPr>
+          <w:rFonts w:ascii="Times New Roman" w:hAnsi="Times New Roman"/>
+          <w:sz w:val="24"/>
+          <w:szCs w:val="24"/>
+        </w:rPr>
+        <w:t xml:space="preserve">:  The </w:t>
+      </w:r>
+      <w:proofErr w:type="spellStart"/>
+      <w:r>
+        <w:rPr>
+          <w:rFonts w:ascii="Times New Roman" w:hAnsi="Times New Roman"/>
+          <w:sz w:val="24"/>
+          <w:szCs w:val="24"/>
+        </w:rPr>
+        <w:t>AoC</w:t>
+      </w:r>
+      <w:proofErr w:type="spellEnd"/>
+      <w:r>
+        <w:rPr>
+          <w:rFonts w:ascii="Times New Roman" w:hAnsi="Times New Roman"/>
+          <w:sz w:val="24"/>
+          <w:szCs w:val="24"/>
+        </w:rPr>
+        <w:t xml:space="preserve"> service provides the mobile subscriber with an estimate of the call charges. There are two types of </w:t>
+      </w:r>
+      <w:proofErr w:type="spellStart"/>
+      <w:r>
+        <w:rPr>
+          <w:rFonts w:ascii="Times New Roman" w:hAnsi="Times New Roman"/>
+          <w:sz w:val="24"/>
+          <w:szCs w:val="24"/>
+        </w:rPr>
+        <w:t>AoC</w:t>
+      </w:r>
+      <w:proofErr w:type="spellEnd"/>
+      <w:r>
+        <w:rPr>
+          <w:rFonts w:ascii="Times New Roman" w:hAnsi="Times New Roman"/>
+          <w:sz w:val="24"/>
+          <w:szCs w:val="24"/>
+        </w:rPr>
+        <w:t xml:space="preserve"> information: one that provides the subscriber with an estimate of the bill and one that can be used for immediate charging purposes. </w:t>
+      </w:r>
+      <w:proofErr w:type="spellStart"/>
+      <w:r>
+        <w:rPr>
+          <w:rFonts w:ascii="Times New Roman" w:hAnsi="Times New Roman"/>
+          <w:sz w:val="24"/>
+          <w:szCs w:val="24"/>
+        </w:rPr>
+        <w:t>AoC</w:t>
+      </w:r>
+      <w:proofErr w:type="spellEnd"/>
+      <w:r>
+        <w:rPr>
+          <w:rFonts w:ascii="Times New Roman" w:hAnsi="Times New Roman"/>
+          <w:sz w:val="24"/>
+          <w:szCs w:val="24"/>
+        </w:rPr>
+        <w:t xml:space="preserve"> for data calls is provided on the basis of time measurements. </w:t>
       </w:r>
     </w:p>
     <w:p>
@@ -26349,15 +27645,15 @@
           <w:sz w:val="24"/>
           <w:szCs w:val="24"/>
         </w:rPr>
-        <w:t>Facsimile group III</w:t>
-      </w:r>
-      <w:r>
-        <w:rPr>
-          <w:rFonts w:ascii="Times New Roman" w:hAnsi="Times New Roman"/>
-          <w:sz w:val="24"/>
-          <w:szCs w:val="24"/>
-        </w:rPr>
-        <w:t xml:space="preserve">—GSM supports CCITT Group 3 facsimile. As standard fax machines are designed to be connected to a telephone using analog signals, a special fax converter connected to the exchange is used in the GSM system. This enables a GSM–connected fax to communicate with any analog fax in the network. </w:t>
+        <w:t>Call hold</w:t>
+      </w:r>
+      <w:r>
+        <w:rPr>
+          <w:rFonts w:ascii="Times New Roman" w:hAnsi="Times New Roman"/>
+          <w:sz w:val="24"/>
+          <w:szCs w:val="24"/>
+        </w:rPr>
+        <w:t xml:space="preserve">:  This service enables the subscriber to interrupt an ongoing call and then subsequently reestablish the call. The call hold service is only applicable to normal telephony. </w:t>
       </w:r>
     </w:p>
     <w:p>
@@ -26377,15 +27673,15 @@
           <w:sz w:val="24"/>
           <w:szCs w:val="24"/>
         </w:rPr>
-        <w:t>Short message services</w:t>
-      </w:r>
-      <w:r>
-        <w:rPr>
-          <w:rFonts w:ascii="Times New Roman" w:hAnsi="Times New Roman"/>
-          <w:sz w:val="24"/>
-          <w:szCs w:val="24"/>
-        </w:rPr>
-        <w:t xml:space="preserve">:  A convenient facility of the GSM network is the short message service. A message consisting of a maximum of 160 alphanumeric characters can be sent to or from a mobile station. This service can be viewed as an advanced form of alphanumeric paging with a number of advantages. If the subscriber's mobile unit is powered off or has left the coverage area, the message is stored and offered back to the subscriber when the mobile is powered on or has reentered the coverage area of the network. This function ensures that the message will be received. </w:t>
+        <w:t>Call waiting</w:t>
+      </w:r>
+      <w:r>
+        <w:rPr>
+          <w:rFonts w:ascii="Times New Roman" w:hAnsi="Times New Roman"/>
+          <w:sz w:val="24"/>
+          <w:szCs w:val="24"/>
+        </w:rPr>
+        <w:t xml:space="preserve">:  This service enables the mobile subscriber to be notified of an incoming call during a conversation. The subscriber can answer, reject, or ignore the incoming call. Call waiting is applicable to all GSM telecommunications services using a circuit-switched connection. </w:t>
       </w:r>
     </w:p>
     <w:p>
@@ -26405,15 +27701,15 @@
           <w:sz w:val="24"/>
           <w:szCs w:val="24"/>
         </w:rPr>
-        <w:t>Cell broadcast</w:t>
-      </w:r>
-      <w:r>
-        <w:rPr>
-          <w:rFonts w:ascii="Times New Roman" w:hAnsi="Times New Roman"/>
-          <w:sz w:val="24"/>
-          <w:szCs w:val="24"/>
-        </w:rPr>
-        <w:t xml:space="preserve">:  A variation of the short message service is the cell broadcast facility. A message of a maximum of 93 characters can be broadcast to all mobile subscribers in a certain geographic area. Typical applications include traffic congestion warnings and reports on accidents. </w:t>
+        <w:t>Multiparty service</w:t>
+      </w:r>
+      <w:r>
+        <w:rPr>
+          <w:rFonts w:ascii="Times New Roman" w:hAnsi="Times New Roman"/>
+          <w:sz w:val="24"/>
+          <w:szCs w:val="24"/>
+        </w:rPr>
+        <w:t xml:space="preserve">:  The multiparty service enables a mobile subscriber to establish a multiparty conversation—that is, a simultaneous conversation between three and six subscribers. This service is only applicable to normal telephony. </w:t>
       </w:r>
     </w:p>
     <w:p>
@@ -26433,390 +27729,6 @@
           <w:sz w:val="24"/>
           <w:szCs w:val="24"/>
         </w:rPr>
-        <w:t>Voice mail</w:t>
-      </w:r>
-      <w:r>
-        <w:rPr>
-          <w:rFonts w:ascii="Times New Roman" w:hAnsi="Times New Roman"/>
-          <w:sz w:val="24"/>
-          <w:szCs w:val="24"/>
-        </w:rPr>
-        <w:t xml:space="preserve">:  This service is actually an answering machine within the network, which is controlled by the subscriber. Calls can be forwarded to the subscriber's voice-mail box and the subscriber checks for messages via a personal security code. </w:t>
-      </w:r>
-    </w:p>
-    <w:p>
-      <w:pPr>
-        <w:spacing w:before="100" w:beforeAutospacing="1" w:after="75" w:line="360" w:lineRule="auto"/>
-        <w:jc w:val="both"/>
-        <w:rPr>
-          <w:rFonts w:ascii="Times New Roman" w:hAnsi="Times New Roman"/>
-          <w:sz w:val="24"/>
-          <w:szCs w:val="24"/>
-        </w:rPr>
-      </w:pPr>
-      <w:r>
-        <w:rPr>
-          <w:rStyle w:val="Strong"/>
-          <w:rFonts w:ascii="Times New Roman" w:hAnsi="Times New Roman"/>
-          <w:sz w:val="24"/>
-          <w:szCs w:val="24"/>
-        </w:rPr>
-        <w:t>Fax mail</w:t>
-      </w:r>
-      <w:r>
-        <w:rPr>
-          <w:rFonts w:ascii="Times New Roman" w:hAnsi="Times New Roman"/>
-          <w:sz w:val="24"/>
-          <w:szCs w:val="24"/>
-        </w:rPr>
-        <w:t>:  With this service, the subscriber can receive fax messages at any fax machine. The messages are stored in a service center from which they can be retrieved by the subscriber via a personal security code to the desired fax number</w:t>
-      </w:r>
-    </w:p>
-    <w:p>
-      <w:pPr>
-        <w:pStyle w:val="Heading4"/>
-        <w:spacing w:line="360" w:lineRule="auto"/>
-        <w:jc w:val="both"/>
-        <w:rPr>
-          <w:sz w:val="24"/>
-          <w:szCs w:val="24"/>
-          <w:u w:val="single"/>
-        </w:rPr>
-      </w:pPr>
-      <w:r>
-        <w:rPr>
-          <w:sz w:val="24"/>
-          <w:szCs w:val="24"/>
-          <w:u w:val="single"/>
-        </w:rPr>
-        <w:lastRenderedPageBreak/>
-        <w:t>Supplementary Services:</w:t>
-      </w:r>
-    </w:p>
-    <w:p>
-      <w:pPr>
-        <w:pStyle w:val="NormalWeb"/>
-        <w:spacing w:line="360" w:lineRule="auto"/>
-        <w:jc w:val="both"/>
-      </w:pPr>
-      <w:r>
-        <w:t xml:space="preserve">GSM supports a comprehensive set of supplementary services that can complement and support both telephony and data services. </w:t>
-      </w:r>
-    </w:p>
-    <w:p>
-      <w:pPr>
-        <w:pStyle w:val="NormalWeb"/>
-        <w:spacing w:line="360" w:lineRule="auto"/>
-        <w:jc w:val="both"/>
-      </w:pPr>
-      <w:r>
-        <w:rPr>
-          <w:rStyle w:val="Strong"/>
-        </w:rPr>
-        <w:t>Call forwarding</w:t>
-      </w:r>
-      <w:r>
-        <w:t xml:space="preserve">:  This service gives the subscriber the ability to forward incoming calls to another number if the called mobile unit is not reachable, if it is busy, if there is no reply, or if call forwarding is allowed unconditionally. </w:t>
-      </w:r>
-    </w:p>
-    <w:p>
-      <w:pPr>
-        <w:spacing w:before="100" w:beforeAutospacing="1" w:after="75" w:line="360" w:lineRule="auto"/>
-        <w:jc w:val="both"/>
-        <w:rPr>
-          <w:rFonts w:ascii="Times New Roman" w:hAnsi="Times New Roman"/>
-          <w:sz w:val="24"/>
-          <w:szCs w:val="24"/>
-        </w:rPr>
-      </w:pPr>
-      <w:proofErr w:type="gramStart"/>
-      <w:r>
-        <w:rPr>
-          <w:rStyle w:val="Strong"/>
-          <w:rFonts w:ascii="Times New Roman" w:hAnsi="Times New Roman"/>
-          <w:sz w:val="24"/>
-          <w:szCs w:val="24"/>
-        </w:rPr>
-        <w:t>Barring of outgoing calls</w:t>
-      </w:r>
-      <w:r>
-        <w:rPr>
-          <w:rFonts w:ascii="Times New Roman" w:hAnsi="Times New Roman"/>
-          <w:sz w:val="24"/>
-          <w:szCs w:val="24"/>
-        </w:rPr>
-        <w:t>:  This service makes it possible for a mobile subscriber to prevent all outgoing calls.</w:t>
-      </w:r>
-      <w:proofErr w:type="gramEnd"/>
-      <w:r>
-        <w:rPr>
-          <w:rFonts w:ascii="Times New Roman" w:hAnsi="Times New Roman"/>
-          <w:sz w:val="24"/>
-          <w:szCs w:val="24"/>
-        </w:rPr>
-        <w:t xml:space="preserve"> </w:t>
-      </w:r>
-    </w:p>
-    <w:p>
-      <w:pPr>
-        <w:spacing w:before="100" w:beforeAutospacing="1" w:after="75" w:line="360" w:lineRule="auto"/>
-        <w:jc w:val="both"/>
-        <w:rPr>
-          <w:rFonts w:ascii="Times New Roman" w:hAnsi="Times New Roman"/>
-          <w:sz w:val="24"/>
-          <w:szCs w:val="24"/>
-        </w:rPr>
-      </w:pPr>
-      <w:proofErr w:type="gramStart"/>
-      <w:r>
-        <w:rPr>
-          <w:rStyle w:val="Strong"/>
-          <w:rFonts w:ascii="Times New Roman" w:hAnsi="Times New Roman"/>
-          <w:sz w:val="24"/>
-          <w:szCs w:val="24"/>
-        </w:rPr>
-        <w:t>Barring of incoming calls</w:t>
-      </w:r>
-      <w:r>
-        <w:rPr>
-          <w:rFonts w:ascii="Times New Roman" w:hAnsi="Times New Roman"/>
-          <w:sz w:val="24"/>
-          <w:szCs w:val="24"/>
-        </w:rPr>
-        <w:t>:  This function allows the subscriber to prevent incoming calls.</w:t>
-      </w:r>
-      <w:proofErr w:type="gramEnd"/>
-      <w:r>
-        <w:rPr>
-          <w:rFonts w:ascii="Times New Roman" w:hAnsi="Times New Roman"/>
-          <w:sz w:val="24"/>
-          <w:szCs w:val="24"/>
-        </w:rPr>
-        <w:t xml:space="preserve"> The following two conditions for incoming call barring </w:t>
-      </w:r>
-      <w:proofErr w:type="gramStart"/>
-      <w:r>
-        <w:rPr>
-          <w:rFonts w:ascii="Times New Roman" w:hAnsi="Times New Roman"/>
-          <w:sz w:val="24"/>
-          <w:szCs w:val="24"/>
-        </w:rPr>
-        <w:t>exist</w:t>
-      </w:r>
-      <w:proofErr w:type="gramEnd"/>
-      <w:r>
-        <w:rPr>
-          <w:rFonts w:ascii="Times New Roman" w:hAnsi="Times New Roman"/>
-          <w:sz w:val="24"/>
-          <w:szCs w:val="24"/>
-        </w:rPr>
-        <w:t xml:space="preserve">: baring of all incoming calls and barring of incoming calls when roaming outside the home PLMN. </w:t>
-      </w:r>
-    </w:p>
-    <w:p>
-      <w:pPr>
-        <w:spacing w:before="100" w:beforeAutospacing="1" w:after="75" w:line="360" w:lineRule="auto"/>
-        <w:jc w:val="both"/>
-        <w:rPr>
-          <w:rFonts w:ascii="Times New Roman" w:hAnsi="Times New Roman"/>
-          <w:sz w:val="24"/>
-          <w:szCs w:val="24"/>
-        </w:rPr>
-      </w:pPr>
-      <w:r>
-        <w:rPr>
-          <w:rStyle w:val="Strong"/>
-          <w:rFonts w:ascii="Times New Roman" w:hAnsi="Times New Roman"/>
-          <w:sz w:val="24"/>
-          <w:szCs w:val="24"/>
-        </w:rPr>
-        <w:t>Advice of charge (</w:t>
-      </w:r>
-      <w:proofErr w:type="spellStart"/>
-      <w:r>
-        <w:rPr>
-          <w:rStyle w:val="Strong"/>
-          <w:rFonts w:ascii="Times New Roman" w:hAnsi="Times New Roman"/>
-          <w:sz w:val="24"/>
-          <w:szCs w:val="24"/>
-        </w:rPr>
-        <w:t>AoC</w:t>
-      </w:r>
-      <w:proofErr w:type="spellEnd"/>
-      <w:r>
-        <w:rPr>
-          <w:rStyle w:val="Strong"/>
-          <w:rFonts w:ascii="Times New Roman" w:hAnsi="Times New Roman"/>
-          <w:sz w:val="24"/>
-          <w:szCs w:val="24"/>
-        </w:rPr>
-        <w:t>)</w:t>
-      </w:r>
-      <w:r>
-        <w:rPr>
-          <w:rFonts w:ascii="Times New Roman" w:hAnsi="Times New Roman"/>
-          <w:sz w:val="24"/>
-          <w:szCs w:val="24"/>
-        </w:rPr>
-        <w:t xml:space="preserve">:  The </w:t>
-      </w:r>
-      <w:proofErr w:type="spellStart"/>
-      <w:r>
-        <w:rPr>
-          <w:rFonts w:ascii="Times New Roman" w:hAnsi="Times New Roman"/>
-          <w:sz w:val="24"/>
-          <w:szCs w:val="24"/>
-        </w:rPr>
-        <w:t>AoC</w:t>
-      </w:r>
-      <w:proofErr w:type="spellEnd"/>
-      <w:r>
-        <w:rPr>
-          <w:rFonts w:ascii="Times New Roman" w:hAnsi="Times New Roman"/>
-          <w:sz w:val="24"/>
-          <w:szCs w:val="24"/>
-        </w:rPr>
-        <w:t xml:space="preserve"> service provides the mobile subscriber with an estimate of the call charges. There are two types of </w:t>
-      </w:r>
-      <w:proofErr w:type="spellStart"/>
-      <w:r>
-        <w:rPr>
-          <w:rFonts w:ascii="Times New Roman" w:hAnsi="Times New Roman"/>
-          <w:sz w:val="24"/>
-          <w:szCs w:val="24"/>
-        </w:rPr>
-        <w:t>AoC</w:t>
-      </w:r>
-      <w:proofErr w:type="spellEnd"/>
-      <w:r>
-        <w:rPr>
-          <w:rFonts w:ascii="Times New Roman" w:hAnsi="Times New Roman"/>
-          <w:sz w:val="24"/>
-          <w:szCs w:val="24"/>
-        </w:rPr>
-        <w:t xml:space="preserve"> information: one that provides the subscriber with an estimate of the bill and one that can be used for immediate charging purposes. </w:t>
-      </w:r>
-      <w:proofErr w:type="spellStart"/>
-      <w:r>
-        <w:rPr>
-          <w:rFonts w:ascii="Times New Roman" w:hAnsi="Times New Roman"/>
-          <w:sz w:val="24"/>
-          <w:szCs w:val="24"/>
-        </w:rPr>
-        <w:t>AoC</w:t>
-      </w:r>
-      <w:proofErr w:type="spellEnd"/>
-      <w:r>
-        <w:rPr>
-          <w:rFonts w:ascii="Times New Roman" w:hAnsi="Times New Roman"/>
-          <w:sz w:val="24"/>
-          <w:szCs w:val="24"/>
-        </w:rPr>
-        <w:t xml:space="preserve"> for data calls is provided on the basis of time measurements. </w:t>
-      </w:r>
-    </w:p>
-    <w:p>
-      <w:pPr>
-        <w:spacing w:before="100" w:beforeAutospacing="1" w:after="75" w:line="360" w:lineRule="auto"/>
-        <w:jc w:val="both"/>
-        <w:rPr>
-          <w:rFonts w:ascii="Times New Roman" w:hAnsi="Times New Roman"/>
-          <w:sz w:val="24"/>
-          <w:szCs w:val="24"/>
-        </w:rPr>
-      </w:pPr>
-      <w:r>
-        <w:rPr>
-          <w:rStyle w:val="Strong"/>
-          <w:rFonts w:ascii="Times New Roman" w:hAnsi="Times New Roman"/>
-          <w:sz w:val="24"/>
-          <w:szCs w:val="24"/>
-        </w:rPr>
-        <w:t>Call hold</w:t>
-      </w:r>
-      <w:r>
-        <w:rPr>
-          <w:rFonts w:ascii="Times New Roman" w:hAnsi="Times New Roman"/>
-          <w:sz w:val="24"/>
-          <w:szCs w:val="24"/>
-        </w:rPr>
-        <w:t xml:space="preserve">:  This service enables the subscriber to interrupt an ongoing call and then subsequently reestablish the call. The call hold service is only applicable to normal telephony. </w:t>
-      </w:r>
-    </w:p>
-    <w:p>
-      <w:pPr>
-        <w:spacing w:before="100" w:beforeAutospacing="1" w:after="75" w:line="360" w:lineRule="auto"/>
-        <w:jc w:val="both"/>
-        <w:rPr>
-          <w:rFonts w:ascii="Times New Roman" w:hAnsi="Times New Roman"/>
-          <w:sz w:val="24"/>
-          <w:szCs w:val="24"/>
-        </w:rPr>
-      </w:pPr>
-      <w:r>
-        <w:rPr>
-          <w:rStyle w:val="Strong"/>
-          <w:rFonts w:ascii="Times New Roman" w:hAnsi="Times New Roman"/>
-          <w:sz w:val="24"/>
-          <w:szCs w:val="24"/>
-        </w:rPr>
-        <w:t>Call waiting</w:t>
-      </w:r>
-      <w:r>
-        <w:rPr>
-          <w:rFonts w:ascii="Times New Roman" w:hAnsi="Times New Roman"/>
-          <w:sz w:val="24"/>
-          <w:szCs w:val="24"/>
-        </w:rPr>
-        <w:t xml:space="preserve">:  This service enables the mobile subscriber to be notified of an incoming call during a conversation. The subscriber can answer, reject, or ignore the incoming call. Call waiting is applicable to all GSM telecommunications services using a circuit-switched connection. </w:t>
-      </w:r>
-    </w:p>
-    <w:p>
-      <w:pPr>
-        <w:spacing w:before="100" w:beforeAutospacing="1" w:after="75" w:line="360" w:lineRule="auto"/>
-        <w:jc w:val="both"/>
-        <w:rPr>
-          <w:rFonts w:ascii="Times New Roman" w:hAnsi="Times New Roman"/>
-          <w:sz w:val="24"/>
-          <w:szCs w:val="24"/>
-        </w:rPr>
-      </w:pPr>
-      <w:r>
-        <w:rPr>
-          <w:rStyle w:val="Strong"/>
-          <w:rFonts w:ascii="Times New Roman" w:hAnsi="Times New Roman"/>
-          <w:sz w:val="24"/>
-          <w:szCs w:val="24"/>
-        </w:rPr>
-        <w:t>Multiparty service</w:t>
-      </w:r>
-      <w:r>
-        <w:rPr>
-          <w:rFonts w:ascii="Times New Roman" w:hAnsi="Times New Roman"/>
-          <w:sz w:val="24"/>
-          <w:szCs w:val="24"/>
-        </w:rPr>
-        <w:t xml:space="preserve">:  The multiparty service enables a mobile subscriber to establish a multiparty conversation—that is, a simultaneous conversation between three and six subscribers. This service is only applicable to normal telephony. </w:t>
-      </w:r>
-    </w:p>
-    <w:p>
-      <w:pPr>
-        <w:spacing w:before="100" w:beforeAutospacing="1" w:after="75" w:line="360" w:lineRule="auto"/>
-        <w:jc w:val="both"/>
-        <w:rPr>
-          <w:rFonts w:ascii="Times New Roman" w:hAnsi="Times New Roman"/>
-          <w:sz w:val="24"/>
-          <w:szCs w:val="24"/>
-        </w:rPr>
-      </w:pPr>
-      <w:r>
-        <w:rPr>
-          <w:rStyle w:val="Strong"/>
-          <w:rFonts w:ascii="Times New Roman" w:hAnsi="Times New Roman"/>
-          <w:sz w:val="24"/>
-          <w:szCs w:val="24"/>
-        </w:rPr>
-        <w:lastRenderedPageBreak/>
         <w:t>Calling line identification presentation/restriction</w:t>
       </w:r>
       <w:r>
@@ -26886,6 +27798,7 @@
         <w:jc w:val="both"/>
       </w:pPr>
       <w:r>
+        <w:lastRenderedPageBreak/>
         <w:t xml:space="preserve"> "AT command set for GSM Mobile Equipment” describes the Main AT commands to communicate via a serial interface with the GSM subsystem of the phone. </w:t>
       </w:r>
     </w:p>
@@ -26944,14 +27857,7 @@
         <w:rPr>
           <w:rStyle w:val="maintext"/>
         </w:rPr>
-        <w:t xml:space="preserve">Get basic information about the mobile phone or GSM/GPRS modem. For example, name of manufacturer (AT+CGMI), model number (AT+CGMM), IMEI number </w:t>
-      </w:r>
-      <w:r>
-        <w:rPr>
-          <w:rStyle w:val="maintext"/>
-        </w:rPr>
-        <w:lastRenderedPageBreak/>
-        <w:t>(International Mobile Equipment Identity) (AT+CGSN) and software version (AT+CGMR).</w:t>
+        <w:t>Get basic information about the mobile phone or GSM/GPRS modem. For example, name of manufacturer (AT+CGMI), model number (AT+CGMM), IMEI number (International Mobile Equipment Identity) (AT+CGSN) and software version (AT+CGMR).</w:t>
       </w:r>
     </w:p>
     <w:p>
@@ -27036,6 +27942,7 @@
         <w:rPr>
           <w:rStyle w:val="maintext"/>
         </w:rPr>
+        <w:lastRenderedPageBreak/>
         <w:t>Send (AT+CMGS, AT+CMSS), read (AT+CMGR, AT+CMGL), write (AT+CMGW) or delete (AT+CMGD) SMS messages and obtain notifications of newly received SMS messages (AT+CNMI).</w:t>
       </w:r>
     </w:p>
@@ -27153,55 +28060,156 @@
           <w:sz w:val="28"/>
           <w:szCs w:val="28"/>
         </w:rPr>
+        <w:t xml:space="preserve">5.10 </w:t>
+      </w:r>
+      <w:r>
+        <w:rPr>
+          <w:rFonts w:ascii="Times New Roman" w:hAnsi="Times New Roman"/>
+          <w:b/>
+          <w:sz w:val="28"/>
+          <w:szCs w:val="28"/>
+        </w:rPr>
+        <w:t>BLUE TOOTH:</w:t>
+      </w:r>
+    </w:p>
+    <w:p>
+      <w:pPr>
+        <w:spacing w:line="360" w:lineRule="auto"/>
+        <w:jc w:val="both"/>
+      </w:pPr>
+      <w:r>
+        <w:t xml:space="preserve">The RN42 is a small form factor, low </w:t>
+      </w:r>
+      <w:proofErr w:type="gramStart"/>
+      <w:r>
+        <w:t>power,</w:t>
+      </w:r>
+      <w:proofErr w:type="gramEnd"/>
+      <w:r>
+        <w:t xml:space="preserve"> highly economic Bluetooth radio for OEM’s adding wireless capability to their products. The RN42 supports multiple interface protocols, is simple to design in and fully certified, making it a complete embedded Bluetooth solution. The RN 42 is functionally compatible with RN 41. With its high performance on chip antenna and support for Bluetooth® Enhanced Data Rate (EDR), the RN42 delivers up to 3 Mbps data rate for distances to 20M. The RN-42 also comes in a package with no antenna (RN-42-N). Useful when the application requires an external antenna, the RN-42-N is shorter in length and has RF pads to route the antenna signal.</w:t>
+      </w:r>
+    </w:p>
+    <w:p>
+      <w:pPr>
+        <w:spacing w:line="360" w:lineRule="auto"/>
+        <w:jc w:val="both"/>
+      </w:pPr>
+      <w:r>
+        <w:rPr>
+          <w:b/>
+        </w:rPr>
         <w:lastRenderedPageBreak/>
-        <w:t>BLUE TOOTH:</w:t>
-      </w:r>
-    </w:p>
-    <w:p>
-      <w:pPr>
-        <w:spacing w:line="360" w:lineRule="auto"/>
-        <w:jc w:val="both"/>
-      </w:pPr>
-      <w:r>
-        <w:t xml:space="preserve">The RN42 is a small form factor, low </w:t>
+        <w:t>Features</w:t>
+      </w:r>
+    </w:p>
+    <w:p>
+      <w:pPr>
+        <w:spacing w:line="360" w:lineRule="auto"/>
+        <w:jc w:val="both"/>
+      </w:pPr>
+      <w:r>
+        <w:t xml:space="preserve"> </w:t>
+      </w:r>
+      <w:r>
+        <w:sym w:font="Symbol" w:char="F0B7"/>
+      </w:r>
+      <w:r>
+        <w:t xml:space="preserve"> Fully qualified Bluetooth 2.1/2.0/1.2/1.1 module</w:t>
+      </w:r>
+    </w:p>
+    <w:p>
+      <w:pPr>
+        <w:spacing w:line="360" w:lineRule="auto"/>
+        <w:jc w:val="both"/>
+      </w:pPr>
+      <w:r>
+        <w:t xml:space="preserve"> </w:t>
+      </w:r>
+      <w:r>
+        <w:sym w:font="Symbol" w:char="F0B7"/>
+      </w:r>
+      <w:r>
+        <w:t xml:space="preserve"> Bluetooth v2.0+EDR support </w:t>
+      </w:r>
+    </w:p>
+    <w:p>
+      <w:pPr>
+        <w:spacing w:line="360" w:lineRule="auto"/>
+        <w:jc w:val="both"/>
+      </w:pPr>
+      <w:r>
+        <w:sym w:font="Symbol" w:char="F0B7"/>
+      </w:r>
+      <w:r>
+        <w:t xml:space="preserve"> Available with on board chip antenna (RN- 42) and without antenna (RN-42-N) </w:t>
+      </w:r>
+    </w:p>
+    <w:p>
+      <w:pPr>
+        <w:spacing w:line="360" w:lineRule="auto"/>
+        <w:jc w:val="both"/>
+      </w:pPr>
+      <w:r>
+        <w:sym w:font="Symbol" w:char="F0B7"/>
+      </w:r>
+      <w:r>
+        <w:t xml:space="preserve"> Postage stamp sized form factor, 13.4mm x 25.8 mm x 2mm (RN-42) and 13.4mm x 20 mm x 2 mm (RN-42-N) </w:t>
+      </w:r>
+    </w:p>
+    <w:p>
+      <w:pPr>
+        <w:spacing w:line="360" w:lineRule="auto"/>
+        <w:jc w:val="both"/>
+      </w:pPr>
+      <w:r>
+        <w:sym w:font="Symbol" w:char="F0B7"/>
+      </w:r>
+      <w:r>
+        <w:t xml:space="preserve"> Low power (26uA sleep, 3mA connected, 30mA transmit) </w:t>
+      </w:r>
+    </w:p>
+    <w:p>
+      <w:pPr>
+        <w:spacing w:line="360" w:lineRule="auto"/>
+        <w:jc w:val="both"/>
+      </w:pPr>
+      <w:r>
+        <w:sym w:font="Symbol" w:char="F0B7"/>
+      </w:r>
+      <w:r>
+        <w:t xml:space="preserve"> </w:t>
       </w:r>
       <w:proofErr w:type="gramStart"/>
       <w:r>
-        <w:t>power,</w:t>
+        <w:t>UART (SPP or HCI) and USB (HCI only) data connection interfaces.</w:t>
       </w:r>
       <w:proofErr w:type="gramEnd"/>
       <w:r>
-        <w:t xml:space="preserve"> highly economic Bluetooth radio for OEM’s adding wireless capability to their products. The RN42 supports multiple interface protocols, is simple to design in and fully certified, making it a complete embedded Bluetooth solution. The RN 42 is functionally compatible with RN 41. With its high performance on chip antenna and support for Bluetooth® Enhanced Data Rate (EDR), the RN42 delivers up to 3 Mbps data rate for distances to 20M. The RN-42 also comes in a package with no antenna (RN-42-N). Useful when the application requires an external antenna, the RN-42-N is shorter in length and has RF pads to route the antenna signal.</w:t>
-      </w:r>
-    </w:p>
-    <w:p>
-      <w:pPr>
-        <w:spacing w:line="360" w:lineRule="auto"/>
-        <w:jc w:val="both"/>
-        <w:rPr>
-          <w:b/>
-        </w:rPr>
-      </w:pPr>
-      <w:r>
-        <w:rPr>
-          <w:b/>
-        </w:rPr>
-        <w:t>Features</w:t>
-      </w:r>
-    </w:p>
-    <w:p>
-      <w:pPr>
-        <w:spacing w:line="360" w:lineRule="auto"/>
-        <w:jc w:val="both"/>
-      </w:pPr>
-      <w:r>
         <w:t xml:space="preserve"> </w:t>
       </w:r>
+    </w:p>
+    <w:p>
+      <w:pPr>
+        <w:spacing w:line="360" w:lineRule="auto"/>
+        <w:jc w:val="both"/>
+      </w:pPr>
       <w:r>
         <w:sym w:font="Symbol" w:char="F0B7"/>
       </w:r>
       <w:r>
-        <w:t xml:space="preserve"> Fully qualified Bluetooth 2.1/2.0/1.2/1.1 module</w:t>
+        <w:t xml:space="preserve"> Sustained SPP data rates - 240Kbps (slave), 300Kbps (master) </w:t>
+      </w:r>
+    </w:p>
+    <w:p>
+      <w:pPr>
+        <w:spacing w:line="360" w:lineRule="auto"/>
+        <w:jc w:val="both"/>
+      </w:pPr>
+      <w:r>
+        <w:sym w:font="Symbol" w:char="F0B7"/>
+      </w:r>
+      <w:r>
+        <w:t xml:space="preserve"> HCI data rates - 1.5Mbps sustained, 3.0Mbps burst in HCI mode</w:t>
       </w:r>
     </w:p>
     <w:p>
@@ -27216,7 +28224,7 @@
         <w:sym w:font="Symbol" w:char="F0B7"/>
       </w:r>
       <w:r>
-        <w:t xml:space="preserve"> Bluetooth v2.0+EDR support </w:t>
+        <w:t xml:space="preserve"> Embedded Bluetooth stack profiles included (requires no host stack): GAP, SDP, RFCOMM and L2CAP protocols, with SPP and DUN profile support. </w:t>
       </w:r>
     </w:p>
     <w:p>
@@ -27228,19 +28236,13 @@
         <w:sym w:font="Symbol" w:char="F0B7"/>
       </w:r>
       <w:r>
-        <w:t xml:space="preserve"> Available with on board chip antenna (RN- 42) and without antenna (RN-42-N) </w:t>
-      </w:r>
-    </w:p>
-    <w:p>
-      <w:pPr>
-        <w:spacing w:line="360" w:lineRule="auto"/>
-        <w:jc w:val="both"/>
-      </w:pPr>
+        <w:t xml:space="preserve"> Bluetooth SIG certified </w:t>
+      </w:r>
       <w:r>
         <w:sym w:font="Symbol" w:char="F0B7"/>
       </w:r>
       <w:r>
-        <w:t xml:space="preserve"> Postage stamp sized form factor, 13.4mm x 25.8 mm x 2mm (RN-42) and 13.4mm x 20 mm x 2 mm (RN-42-N) </w:t>
+        <w:t xml:space="preserve"> Castellated SMT pads for easy and reliable PCB mounting </w:t>
       </w:r>
     </w:p>
     <w:p>
@@ -27252,39 +28254,78 @@
         <w:sym w:font="Symbol" w:char="F0B7"/>
       </w:r>
       <w:r>
-        <w:t xml:space="preserve"> Low power (26uA sleep, 3mA connected, 30mA transmit) </w:t>
-      </w:r>
-    </w:p>
-    <w:p>
-      <w:pPr>
-        <w:spacing w:line="360" w:lineRule="auto"/>
-        <w:jc w:val="both"/>
-      </w:pPr>
+        <w:t xml:space="preserve"> Certifications: FCC, ICS, CE</w:t>
+      </w:r>
+    </w:p>
+    <w:p>
+      <w:pPr>
+        <w:spacing w:line="360" w:lineRule="auto"/>
+        <w:jc w:val="both"/>
+      </w:pPr>
+      <w:r>
+        <w:t xml:space="preserve"> </w:t>
+      </w:r>
       <w:r>
         <w:sym w:font="Symbol" w:char="F0B7"/>
       </w:r>
       <w:r>
+        <w:t xml:space="preserve"> Environmentally friendly, </w:t>
+      </w:r>
+      <w:proofErr w:type="spellStart"/>
+      <w:r>
+        <w:t>RoHS</w:t>
+      </w:r>
+      <w:proofErr w:type="spellEnd"/>
+      <w:r>
+        <w:t xml:space="preserve"> compliant </w:t>
+      </w:r>
+    </w:p>
+    <w:p>
+      <w:pPr>
+        <w:spacing w:line="360" w:lineRule="auto"/>
+        <w:jc w:val="both"/>
+        <w:rPr>
+          <w:b/>
+        </w:rPr>
+      </w:pPr>
+      <w:r>
+        <w:rPr>
+          <w:b/>
+        </w:rPr>
+        <w:t>Applications</w:t>
+      </w:r>
+    </w:p>
+    <w:p>
+      <w:pPr>
+        <w:spacing w:line="360" w:lineRule="auto"/>
+        <w:jc w:val="both"/>
+        <w:rPr>
+          <w:b/>
+        </w:rPr>
+      </w:pPr>
+      <w:r>
         <w:t xml:space="preserve"> </w:t>
       </w:r>
-      <w:proofErr w:type="gramStart"/>
-      <w:r>
-        <w:t>UART (SPP or HCI) and USB (HCI only) data connection interfaces.</w:t>
-      </w:r>
-      <w:proofErr w:type="gramEnd"/>
+      <w:r>
+        <w:sym w:font="Symbol" w:char="F0B7"/>
+      </w:r>
+      <w:r>
+        <w:t xml:space="preserve"> Cable replacement</w:t>
+      </w:r>
+    </w:p>
+    <w:p>
+      <w:pPr>
+        <w:spacing w:line="360" w:lineRule="auto"/>
+        <w:jc w:val="both"/>
+      </w:pPr>
       <w:r>
         <w:t xml:space="preserve"> </w:t>
       </w:r>
-    </w:p>
-    <w:p>
-      <w:pPr>
-        <w:spacing w:line="360" w:lineRule="auto"/>
-        <w:jc w:val="both"/>
-      </w:pPr>
       <w:r>
         <w:sym w:font="Symbol" w:char="F0B7"/>
       </w:r>
       <w:r>
-        <w:t xml:space="preserve"> Sustained SPP data rates - 240Kbps (slave), 300Kbps (master) </w:t>
+        <w:t xml:space="preserve"> Barcode scanners </w:t>
       </w:r>
     </w:p>
     <w:p>
@@ -27296,7 +28337,7 @@
         <w:sym w:font="Symbol" w:char="F0B7"/>
       </w:r>
       <w:r>
-        <w:t xml:space="preserve"> HCI data rates - 1.5Mbps sustained, 3.0Mbps burst in HCI mode</w:t>
+        <w:t xml:space="preserve"> Measurement and monitoring systems</w:t>
       </w:r>
     </w:p>
     <w:p>
@@ -27311,7 +28352,7 @@
         <w:sym w:font="Symbol" w:char="F0B7"/>
       </w:r>
       <w:r>
-        <w:t xml:space="preserve"> Embedded Bluetooth stack profiles included (requires no host stack): GAP, SDP, RFCOMM and L2CAP protocols, with SPP and DUN profile support. </w:t>
+        <w:t xml:space="preserve"> Industrial sensors and controls </w:t>
       </w:r>
     </w:p>
     <w:p>
@@ -27323,63 +28364,19 @@
         <w:sym w:font="Symbol" w:char="F0B7"/>
       </w:r>
       <w:r>
-        <w:t xml:space="preserve"> Bluetooth SIG certified </w:t>
-      </w:r>
+        <w:t xml:space="preserve"> Medical devices </w:t>
+      </w:r>
+    </w:p>
+    <w:p>
+      <w:pPr>
+        <w:spacing w:line="360" w:lineRule="auto"/>
+        <w:jc w:val="both"/>
+      </w:pPr>
       <w:r>
         <w:sym w:font="Symbol" w:char="F0B7"/>
       </w:r>
       <w:r>
-        <w:t xml:space="preserve"> Castellated SMT pads for easy and reliable PCB mounting </w:t>
-      </w:r>
-    </w:p>
-    <w:p>
-      <w:pPr>
-        <w:spacing w:line="360" w:lineRule="auto"/>
-        <w:jc w:val="both"/>
-      </w:pPr>
-      <w:r>
-        <w:sym w:font="Symbol" w:char="F0B7"/>
-      </w:r>
-      <w:r>
-        <w:t xml:space="preserve"> Certifications: FCC, ICS, CE</w:t>
-      </w:r>
-    </w:p>
-    <w:p>
-      <w:pPr>
-        <w:spacing w:line="360" w:lineRule="auto"/>
-        <w:jc w:val="both"/>
-      </w:pPr>
-      <w:r>
-        <w:t xml:space="preserve"> </w:t>
-      </w:r>
-      <w:r>
-        <w:sym w:font="Symbol" w:char="F0B7"/>
-      </w:r>
-      <w:r>
-        <w:t xml:space="preserve"> Environmentally friendly, </w:t>
-      </w:r>
-      <w:proofErr w:type="spellStart"/>
-      <w:r>
-        <w:t>RoHS</w:t>
-      </w:r>
-      <w:proofErr w:type="spellEnd"/>
-      <w:r>
-        <w:t xml:space="preserve"> compliant </w:t>
-      </w:r>
-    </w:p>
-    <w:p>
-      <w:pPr>
-        <w:spacing w:line="360" w:lineRule="auto"/>
-        <w:jc w:val="both"/>
-        <w:rPr>
-          <w:b/>
-        </w:rPr>
-      </w:pPr>
-      <w:r>
-        <w:rPr>
-          <w:b/>
-        </w:rPr>
-        <w:t>Applications</w:t>
+        <w:t xml:space="preserve"> Barcode readers</w:t>
       </w:r>
     </w:p>
     <w:p>
@@ -27395,87 +28392,6 @@
         <w:sym w:font="Symbol" w:char="F0B7"/>
       </w:r>
       <w:r>
-        <w:t xml:space="preserve"> Cable replacement</w:t>
-      </w:r>
-    </w:p>
-    <w:p>
-      <w:pPr>
-        <w:spacing w:line="360" w:lineRule="auto"/>
-        <w:jc w:val="both"/>
-      </w:pPr>
-      <w:r>
-        <w:t xml:space="preserve"> </w:t>
-      </w:r>
-      <w:r>
-        <w:sym w:font="Symbol" w:char="F0B7"/>
-      </w:r>
-      <w:r>
-        <w:t xml:space="preserve"> Barcode scanners </w:t>
-      </w:r>
-    </w:p>
-    <w:p>
-      <w:pPr>
-        <w:spacing w:line="360" w:lineRule="auto"/>
-        <w:jc w:val="both"/>
-      </w:pPr>
-      <w:r>
-        <w:sym w:font="Symbol" w:char="F0B7"/>
-      </w:r>
-      <w:r>
-        <w:t xml:space="preserve"> Measurement and monitoring systems</w:t>
-      </w:r>
-    </w:p>
-    <w:p>
-      <w:pPr>
-        <w:spacing w:line="360" w:lineRule="auto"/>
-        <w:jc w:val="both"/>
-      </w:pPr>
-      <w:r>
-        <w:t xml:space="preserve"> </w:t>
-      </w:r>
-      <w:r>
-        <w:sym w:font="Symbol" w:char="F0B7"/>
-      </w:r>
-      <w:r>
-        <w:t xml:space="preserve"> Industrial sensors and controls </w:t>
-      </w:r>
-    </w:p>
-    <w:p>
-      <w:pPr>
-        <w:spacing w:line="360" w:lineRule="auto"/>
-        <w:jc w:val="both"/>
-      </w:pPr>
-      <w:r>
-        <w:sym w:font="Symbol" w:char="F0B7"/>
-      </w:r>
-      <w:r>
-        <w:t xml:space="preserve"> Medical devices </w:t>
-      </w:r>
-    </w:p>
-    <w:p>
-      <w:pPr>
-        <w:spacing w:line="360" w:lineRule="auto"/>
-        <w:jc w:val="both"/>
-      </w:pPr>
-      <w:r>
-        <w:sym w:font="Symbol" w:char="F0B7"/>
-      </w:r>
-      <w:r>
-        <w:t xml:space="preserve"> Barcode readers</w:t>
-      </w:r>
-    </w:p>
-    <w:p>
-      <w:pPr>
-        <w:spacing w:line="360" w:lineRule="auto"/>
-        <w:jc w:val="both"/>
-      </w:pPr>
-      <w:r>
-        <w:t xml:space="preserve"> </w:t>
-      </w:r>
-      <w:r>
-        <w:sym w:font="Symbol" w:char="F0B7"/>
-      </w:r>
-      <w:r>
         <w:t xml:space="preserve"> Computer accessories</w:t>
       </w:r>
     </w:p>
@@ -27568,8 +28484,60 @@
         <w:jc w:val="both"/>
       </w:pPr>
       <w:r>
+        <w:t>The most common sizes for carrier frequency are 36 kHz, 37.9 kHz, 38 kHz and 40 kHz. We also carry infrared receivers with carrier frequency up to 56 kHz. The transmission distance can range from 8 m to 45 m, with the most common infrared receivers having a transmission distance of 45 m.</w:t>
+      </w:r>
+    </w:p>
+    <w:p>
+      <w:pPr>
+        <w:spacing w:before="300" w:after="300" w:line="360" w:lineRule="auto"/>
+        <w:jc w:val="both"/>
+        <w:outlineLvl w:val="1"/>
+        <w:rPr>
+          <w:b/>
+          <w:bCs/>
+        </w:rPr>
+      </w:pPr>
+      <w:r>
+        <w:rPr>
+          <w:b/>
+          <w:bCs/>
+        </w:rPr>
+        <w:t>Infrared Receivers from Future Electronics</w:t>
+      </w:r>
+    </w:p>
+    <w:p>
+      <w:pPr>
+        <w:spacing w:before="150" w:line="360" w:lineRule="auto"/>
+        <w:jc w:val="both"/>
+      </w:pPr>
+      <w:r>
+        <w:t>Future Electronics has a full selection of programmable infrared receivers from several manufacturers where you can find the right chip that can be used for an IR receiver circuit, USB IR receiver, IR receiver for PC, IR receiver cable, IR remote receiver, wireless IR receiver, IR receiver IC or any IR module. Simply choose from the infrared receiver technical attributes below and your search results will quickly be narrowed to match your specific infrared receiver application needs.</w:t>
+      </w:r>
+    </w:p>
+    <w:p>
+      <w:pPr>
+        <w:spacing w:before="150" w:line="360" w:lineRule="auto"/>
+        <w:jc w:val="both"/>
+      </w:pPr>
+      <w:r>
         <w:lastRenderedPageBreak/>
-        <w:t>The most common sizes for carrier frequency are 36 kHz, 37.9 kHz, 38 kHz and 40 kHz. We also carry infrared receivers with carrier frequency up to 56 kHz. The transmission distance can range from 8 m to 45 m, with the most common infrared receivers having a transmission distance of 45 m.</w:t>
+        <w:t xml:space="preserve">If you have a preferred brand, we deal with several manufacturers such as </w:t>
+      </w:r>
+      <w:proofErr w:type="spellStart"/>
+      <w:r>
+        <w:t>Everlight</w:t>
+      </w:r>
+      <w:proofErr w:type="spellEnd"/>
+      <w:r>
+        <w:t xml:space="preserve">, New Japan Radio, </w:t>
+      </w:r>
+      <w:proofErr w:type="spellStart"/>
+      <w:r>
+        <w:t>Optek</w:t>
+      </w:r>
+      <w:proofErr w:type="spellEnd"/>
+      <w:r>
+        <w:t>, ROHM Semiconductor, Vishay or Sharp. You can easily refine your infrared receiver product search results by clicking your preferred infrared receiver brand below from our list of manufacturers.</w:t>
       </w:r>
     </w:p>
     <w:p>
@@ -27587,7 +28555,7 @@
           <w:b/>
           <w:bCs/>
         </w:rPr>
-        <w:t>Infrared Receivers from Future Electronics</w:t>
+        <w:t>Applications for Infrared Receivers:</w:t>
       </w:r>
     </w:p>
     <w:p>
@@ -27596,7 +28564,33 @@
         <w:jc w:val="both"/>
       </w:pPr>
       <w:r>
-        <w:t>Future Electronics has a full selection of programmable infrared receivers from several manufacturers where you can find the right chip that can be used for an IR receiver circuit, USB IR receiver, IR receiver for PC, IR receiver cable, IR remote receiver, wireless IR receiver, IR receiver IC or any IR module. Simply choose from the infrared receiver technical attributes below and your search results will quickly be narrowed to match your specific infrared receiver application needs.</w:t>
+        <w:t xml:space="preserve">Infrared receivers can often be found in consumer products such as television remote controls or infrared ports such as PDAs, laptops, and computers. They are also present in devices such as home theatres, cable or satellite receivers, VCRs, DVD and </w:t>
+      </w:r>
+      <w:proofErr w:type="spellStart"/>
+      <w:r>
+        <w:t>Blu</w:t>
+      </w:r>
+      <w:proofErr w:type="spellEnd"/>
+      <w:r>
+        <w:t>-Ray players and audio amplifiers. Infrared receivers can also be found in the industrial, military, aerospace and photography markets.</w:t>
+      </w:r>
+    </w:p>
+    <w:p>
+      <w:pPr>
+        <w:spacing w:before="300" w:after="300" w:line="360" w:lineRule="auto"/>
+        <w:jc w:val="both"/>
+        <w:outlineLvl w:val="1"/>
+        <w:rPr>
+          <w:b/>
+          <w:bCs/>
+        </w:rPr>
+      </w:pPr>
+      <w:r>
+        <w:rPr>
+          <w:b/>
+          <w:bCs/>
+        </w:rPr>
+        <w:t>Choosing the Right Infrared Receiver:</w:t>
       </w:r>
     </w:p>
     <w:p>
@@ -27605,23 +28599,31 @@
         <w:jc w:val="both"/>
       </w:pPr>
       <w:r>
-        <w:t xml:space="preserve">If you have a preferred brand, we deal with several manufacturers such as </w:t>
+        <w:t xml:space="preserve">When you are looking for the right infrared receivers, with the FutureElectronics.com parametric search, you can filter the results by various attributes: by Supply Current (5 </w:t>
       </w:r>
       <w:proofErr w:type="spellStart"/>
       <w:r>
-        <w:t>Everlight</w:t>
+        <w:t>uA</w:t>
       </w:r>
       <w:proofErr w:type="spellEnd"/>
       <w:r>
-        <w:t xml:space="preserve">, New Japan Radio, </w:t>
+        <w:t xml:space="preserve">, 450 </w:t>
       </w:r>
       <w:proofErr w:type="spellStart"/>
       <w:r>
-        <w:t>Optek</w:t>
+        <w:t>uA</w:t>
       </w:r>
       <w:proofErr w:type="spellEnd"/>
       <w:r>
-        <w:t>, ROHM Semiconductor, Vishay or Sharp. You can easily refine your infrared receiver product search results by clicking your preferred infrared receiver brand below from our list of manufacturers.</w:t>
+        <w:t xml:space="preserve">, 1.5 </w:t>
+      </w:r>
+      <w:proofErr w:type="spellStart"/>
+      <w:r>
+        <w:t>mA</w:t>
+      </w:r>
+      <w:proofErr w:type="spellEnd"/>
+      <w:r>
+        <w:t>,…), Transmission Distance (8m, 12 m, 35 m,…) and Supply Voltage (up to 32 V) to name a few. You will be able to find the right chip for your USB IR receiver, IR receiver circuit, IR receiver for PC, IR receiver cable, IR receiver IC, IR remote receiver, wireless IR receiver or any other IR module.</w:t>
       </w:r>
     </w:p>
     <w:p>
@@ -27639,7 +28641,7 @@
           <w:b/>
           <w:bCs/>
         </w:rPr>
-        <w:t>Applications for Infrared Receivers:</w:t>
+        <w:t>Infrared Receivers in Production Ready Packaging or R&amp;D Quantities</w:t>
       </w:r>
     </w:p>
     <w:p>
@@ -27648,93 +28650,6 @@
         <w:jc w:val="both"/>
       </w:pPr>
       <w:r>
-        <w:t xml:space="preserve">Infrared receivers can often be found in consumer products such as television remote controls or infrared ports such as PDAs, laptops, and computers. They are also present in devices such as home theatres, cable or satellite receivers, VCRs, DVD and </w:t>
-      </w:r>
-      <w:proofErr w:type="spellStart"/>
-      <w:r>
-        <w:t>Blu</w:t>
-      </w:r>
-      <w:proofErr w:type="spellEnd"/>
-      <w:r>
-        <w:t>-Ray players and audio amplifiers. Infrared receivers can also be found in the industrial, military, aerospace and photography markets.</w:t>
-      </w:r>
-    </w:p>
-    <w:p>
-      <w:pPr>
-        <w:spacing w:before="300" w:after="300" w:line="360" w:lineRule="auto"/>
-        <w:jc w:val="both"/>
-        <w:outlineLvl w:val="1"/>
-        <w:rPr>
-          <w:b/>
-          <w:bCs/>
-        </w:rPr>
-      </w:pPr>
-      <w:r>
-        <w:rPr>
-          <w:b/>
-          <w:bCs/>
-        </w:rPr>
-        <w:t>Choosing the Right Infrared Receiver:</w:t>
-      </w:r>
-    </w:p>
-    <w:p>
-      <w:pPr>
-        <w:spacing w:before="150" w:line="360" w:lineRule="auto"/>
-        <w:jc w:val="both"/>
-      </w:pPr>
-      <w:r>
-        <w:t xml:space="preserve">When you are looking for the right infrared receivers, with the FutureElectronics.com parametric search, you can filter the results by various attributes: by Supply Current (5 </w:t>
-      </w:r>
-      <w:proofErr w:type="spellStart"/>
-      <w:r>
-        <w:t>uA</w:t>
-      </w:r>
-      <w:proofErr w:type="spellEnd"/>
-      <w:r>
-        <w:t xml:space="preserve">, 450 </w:t>
-      </w:r>
-      <w:proofErr w:type="spellStart"/>
-      <w:r>
-        <w:t>uA</w:t>
-      </w:r>
-      <w:proofErr w:type="spellEnd"/>
-      <w:r>
-        <w:t xml:space="preserve">, 1.5 </w:t>
-      </w:r>
-      <w:proofErr w:type="spellStart"/>
-      <w:r>
-        <w:t>mA</w:t>
-      </w:r>
-      <w:proofErr w:type="spellEnd"/>
-      <w:r>
-        <w:t>,…), Transmission Distance (8m, 12 m, 35 m,…) and Supply Voltage (up to 32 V) to name a few. You will be able to find the right chip for your USB IR receiver, IR receiver circuit, IR receiver for PC, IR receiver cable, IR receiver IC, IR remote receiver, wireless IR receiver or any other IR module.</w:t>
-      </w:r>
-    </w:p>
-    <w:p>
-      <w:pPr>
-        <w:spacing w:before="300" w:after="300" w:line="360" w:lineRule="auto"/>
-        <w:jc w:val="both"/>
-        <w:outlineLvl w:val="1"/>
-        <w:rPr>
-          <w:b/>
-          <w:bCs/>
-        </w:rPr>
-      </w:pPr>
-      <w:r>
-        <w:rPr>
-          <w:b/>
-          <w:bCs/>
-        </w:rPr>
-        <w:t>Infrared Receivers in Production Ready Packaging or R&amp;D Quantities</w:t>
-      </w:r>
-    </w:p>
-    <w:p>
-      <w:pPr>
-        <w:spacing w:before="150" w:line="360" w:lineRule="auto"/>
-        <w:jc w:val="both"/>
-      </w:pPr>
-      <w:r>
-        <w:lastRenderedPageBreak/>
         <w:t>If the quantity of infrared receivers required is less than a full reel, we offer customers many of our programmable infrared receiver products in tube, tray or individual quantities that will avoid unneeded surplus.</w:t>
       </w:r>
     </w:p>
@@ -27774,28 +28689,34 @@
       </w:pPr>
     </w:p>
     <w:p/>
-    <w:p/>
-    <w:p/>
-    <w:p/>
-    <w:p/>
-    <w:p/>
-    <w:p/>
-    <w:p/>
-    <w:p/>
-    <w:p/>
-    <w:p/>
-    <w:p/>
-    <w:p/>
-    <w:p/>
-    <w:p/>
-    <w:p/>
-    <w:p/>
-    <w:p/>
-    <w:p>
-      <w:pPr>
-        <w:spacing w:line="360" w:lineRule="auto"/>
+    <w:p>
+      <w:pPr>
+        <w:spacing w:line="360" w:lineRule="auto"/>
+      </w:pPr>
+    </w:p>
+    <w:p>
+      <w:pPr>
+        <w:spacing w:line="240" w:lineRule="auto"/>
         <w:jc w:val="center"/>
         <w:rPr>
+          <w:b/>
+          <w:sz w:val="32"/>
+        </w:rPr>
+      </w:pPr>
+      <w:r>
+        <w:rPr>
+          <w:b/>
+          <w:sz w:val="32"/>
+        </w:rPr>
+        <w:lastRenderedPageBreak/>
+        <w:t>CHAPTER-6</w:t>
+      </w:r>
+    </w:p>
+    <w:p>
+      <w:pPr>
+        <w:spacing w:line="240" w:lineRule="auto"/>
+        <w:jc w:val="center"/>
+        <w:rPr>
           <w:rFonts w:ascii="Times New Roman" w:hAnsi="Times New Roman"/>
           <w:b/>
           <w:sz w:val="28"/>
@@ -27807,7 +28728,6 @@
           <w:b/>
           <w:sz w:val="28"/>
         </w:rPr>
-        <w:lastRenderedPageBreak/>
         <w:t>IMPLEMENTATION PHASE &amp; RESULTS</w:t>
       </w:r>
     </w:p>
@@ -27820,16 +28740,42 @@
         <w:jc w:val="both"/>
         <w:rPr>
           <w:rFonts w:ascii="Times New Roman" w:hAnsi="Times New Roman"/>
-          <w:sz w:val="24"/>
-          <w:szCs w:val="24"/>
-        </w:rPr>
-      </w:pPr>
-      <w:r>
-        <w:rPr>
-          <w:rFonts w:ascii="Times New Roman" w:hAnsi="Times New Roman"/>
           <w:b/>
           <w:bCs/>
-          <w:sz w:val="24"/>
+          <w:sz w:val="28"/>
+          <w:szCs w:val="24"/>
+        </w:rPr>
+      </w:pPr>
+    </w:p>
+    <w:p>
+      <w:pPr>
+        <w:autoSpaceDE w:val="0"/>
+        <w:autoSpaceDN w:val="0"/>
+        <w:adjustRightInd w:val="0"/>
+        <w:spacing w:line="360" w:lineRule="auto"/>
+        <w:jc w:val="both"/>
+        <w:rPr>
+          <w:rFonts w:ascii="Times New Roman" w:hAnsi="Times New Roman"/>
+          <w:sz w:val="28"/>
+          <w:szCs w:val="24"/>
+        </w:rPr>
+      </w:pPr>
+      <w:r>
+        <w:rPr>
+          <w:rFonts w:ascii="Times New Roman" w:hAnsi="Times New Roman"/>
+          <w:b/>
+          <w:bCs/>
+          <w:sz w:val="28"/>
+          <w:szCs w:val="24"/>
+        </w:rPr>
+        <w:t xml:space="preserve">6.1 </w:t>
+      </w:r>
+      <w:r>
+        <w:rPr>
+          <w:rFonts w:ascii="Times New Roman" w:hAnsi="Times New Roman"/>
+          <w:b/>
+          <w:bCs/>
+          <w:sz w:val="28"/>
           <w:szCs w:val="24"/>
         </w:rPr>
         <w:t>Operation:</w:t>
@@ -27898,6 +28844,13 @@
           <w:sz w:val="28"/>
         </w:rPr>
       </w:pPr>
+      <w:r>
+        <w:rPr>
+          <w:b/>
+          <w:sz w:val="28"/>
+        </w:rPr>
+        <w:t xml:space="preserve">6.2 </w:t>
+      </w:r>
       <w:r>
         <w:rPr>
           <w:b/>
@@ -27946,7 +28899,7 @@
                     </pic:cNvPicPr>
                   </pic:nvPicPr>
                   <pic:blipFill>
-                    <a:blip r:embed="rId54" cstate="print">
+                    <a:blip r:embed="rId56" cstate="print">
                       <a:extLst>
                         <a:ext uri="{28A0092B-C50C-407E-A947-70E740481C1C}">
                           <a14:useLocalDpi xmlns:a14="http://schemas.microsoft.com/office/drawing/2010/main" xmlns:wps="http://schemas.microsoft.com/office/word/2010/wordprocessingShape" xmlns:wpi="http://schemas.microsoft.com/office/word/2010/wordprocessingInk" xmlns:wpg="http://schemas.microsoft.com/office/word/2010/wordprocessingGroup" xmlns:w14="http://schemas.microsoft.com/office/word/2010/wordml" xmlns:w="http://schemas.openxmlformats.org/wordprocessingml/2006/main" xmlns:w10="urn:schemas-microsoft-com:office:word" xmlns:wp14="http://schemas.microsoft.com/office/word/2010/wordprocessingDrawing" xmlns:v="urn:schemas-microsoft-com:vml" xmlns:o="urn:schemas-microsoft-com:office:office" xmlns:mc="http://schemas.openxmlformats.org/markup-compatibility/2006" xmlns:wpc="http://schemas.microsoft.com/office/word/2010/wordprocessingCanvas" xmlns="" val="0"/>
@@ -28138,6 +29091,7 @@
           <w:sz w:val="24"/>
           <w:szCs w:val="24"/>
         </w:rPr>
+        <w:lastRenderedPageBreak/>
         <w:t>1117S Voltage Regulator takes input of 5V and outputs 3.3V which is needed voltage for Micro controller</w:t>
       </w:r>
       <w:r>
@@ -28172,7 +29126,6 @@
           <w:i/>
           <w:noProof/>
         </w:rPr>
-        <w:lastRenderedPageBreak/>
         <w:tab/>
       </w:r>
       <w:r>
@@ -28233,7 +29186,7 @@
                     </pic:cNvPicPr>
                   </pic:nvPicPr>
                   <pic:blipFill>
-                    <a:blip r:embed="rId55" cstate="print">
+                    <a:blip r:embed="rId57" cstate="print">
                       <a:extLst>
                         <a:ext uri="{28A0092B-C50C-407E-A947-70E740481C1C}">
                           <a14:useLocalDpi xmlns:a14="http://schemas.microsoft.com/office/drawing/2010/main" xmlns:wps="http://schemas.microsoft.com/office/word/2010/wordprocessingShape" xmlns:wpi="http://schemas.microsoft.com/office/word/2010/wordprocessingInk" xmlns:wpg="http://schemas.microsoft.com/office/word/2010/wordprocessingGroup" xmlns:w14="http://schemas.microsoft.com/office/word/2010/wordml" xmlns:w="http://schemas.openxmlformats.org/wordprocessingml/2006/main" xmlns:w10="urn:schemas-microsoft-com:office:word" xmlns:wp14="http://schemas.microsoft.com/office/word/2010/wordprocessingDrawing" xmlns:v="urn:schemas-microsoft-com:vml" xmlns:o="urn:schemas-microsoft-com:office:office" xmlns:mc="http://schemas.openxmlformats.org/markup-compatibility/2006" xmlns:wpc="http://schemas.microsoft.com/office/word/2010/wordprocessingCanvas" xmlns="" val="0"/>
@@ -28553,6 +29506,7 @@
           <w:szCs w:val="24"/>
         </w:rPr>
       </w:pPr>
+      <w:proofErr w:type="gramStart"/>
       <w:r>
         <w:rPr>
           <w:rFonts w:ascii="Times New Roman" w:hAnsi="Times New Roman"/>
@@ -28561,7 +29515,28 @@
           <w:sz w:val="24"/>
           <w:szCs w:val="24"/>
         </w:rPr>
-        <w:t xml:space="preserve"> INTERFACING LCD WITH ARM7 (LPC2148)</w:t>
+        <w:t xml:space="preserve">6.3 </w:t>
+      </w:r>
+      <w:r>
+        <w:rPr>
+          <w:rFonts w:ascii="Times New Roman" w:hAnsi="Times New Roman"/>
+          <w:b/>
+          <w:i/>
+          <w:sz w:val="24"/>
+          <w:szCs w:val="24"/>
+        </w:rPr>
+        <w:t xml:space="preserve"> INTERFACING</w:t>
+      </w:r>
+      <w:proofErr w:type="gramEnd"/>
+      <w:r>
+        <w:rPr>
+          <w:rFonts w:ascii="Times New Roman" w:hAnsi="Times New Roman"/>
+          <w:b/>
+          <w:i/>
+          <w:sz w:val="24"/>
+          <w:szCs w:val="24"/>
+        </w:rPr>
+        <w:t xml:space="preserve"> LCD WITH ARM7 (LPC2148)</w:t>
       </w:r>
     </w:p>
     <w:p>
@@ -28591,7 +29566,7 @@
                     </pic:cNvPicPr>
                   </pic:nvPicPr>
                   <pic:blipFill>
-                    <a:blip r:embed="rId56" cstate="print">
+                    <a:blip r:embed="rId58" cstate="print">
                       <a:extLst>
                         <a:ext uri="{28A0092B-C50C-407E-A947-70E740481C1C}">
                           <a14:useLocalDpi xmlns:a14="http://schemas.microsoft.com/office/drawing/2010/main" xmlns:wps="http://schemas.microsoft.com/office/word/2010/wordprocessingShape" xmlns:wpi="http://schemas.microsoft.com/office/word/2010/wordprocessingInk" xmlns:wpg="http://schemas.microsoft.com/office/word/2010/wordprocessingGroup" xmlns:w14="http://schemas.microsoft.com/office/word/2010/wordml" xmlns:w="http://schemas.openxmlformats.org/wordprocessingml/2006/main" xmlns:w10="urn:schemas-microsoft-com:office:word" xmlns:wp14="http://schemas.microsoft.com/office/word/2010/wordprocessingDrawing" xmlns:v="urn:schemas-microsoft-com:vml" xmlns:o="urn:schemas-microsoft-com:office:office" xmlns:mc="http://schemas.openxmlformats.org/markup-compatibility/2006" xmlns:wpc="http://schemas.microsoft.com/office/word/2010/wordprocessingCanvas" xmlns="" val="0"/>
@@ -28736,55 +29711,11 @@
     </w:p>
     <w:p>
       <w:pPr>
-        <w:tabs>
-          <w:tab w:val="left" w:pos="2706"/>
-        </w:tabs>
-        <w:spacing w:line="360" w:lineRule="auto"/>
-        <w:jc w:val="both"/>
-      </w:pPr>
-    </w:p>
-    <w:p>
-      <w:pPr>
-        <w:tabs>
-          <w:tab w:val="left" w:pos="2706"/>
-        </w:tabs>
-        <w:spacing w:line="360" w:lineRule="auto"/>
-        <w:jc w:val="both"/>
-      </w:pPr>
-    </w:p>
-    <w:p>
-      <w:pPr>
-        <w:tabs>
-          <w:tab w:val="left" w:pos="2706"/>
-        </w:tabs>
-        <w:spacing w:line="360" w:lineRule="auto"/>
-        <w:jc w:val="both"/>
-        <w:rPr>
-          <w:b/>
-        </w:rPr>
-      </w:pPr>
-    </w:p>
-    <w:p>
-      <w:pPr>
-        <w:tabs>
-          <w:tab w:val="left" w:pos="0"/>
-        </w:tabs>
-        <w:spacing w:line="360" w:lineRule="auto"/>
-        <w:jc w:val="both"/>
-        <w:rPr>
-          <w:b/>
-          <w:i/>
-        </w:rPr>
-      </w:pPr>
-    </w:p>
-    <w:p>
-      <w:pPr>
         <w:spacing w:line="360" w:lineRule="auto"/>
         <w:contextualSpacing/>
         <w:jc w:val="both"/>
         <w:rPr>
           <w:b/>
-          <w:i/>
         </w:rPr>
       </w:pPr>
     </w:p>
@@ -28797,12 +29728,6 @@
           <w:b/>
         </w:rPr>
       </w:pPr>
-      <w:r>
-        <w:rPr>
-          <w:b/>
-        </w:rPr>
-        <w:t>KIT PIC:</w:t>
-      </w:r>
     </w:p>
     <w:p>
       <w:pPr>
@@ -28826,298 +29751,61 @@
     </w:p>
     <w:p>
       <w:pPr>
-        <w:spacing w:line="360" w:lineRule="auto"/>
-        <w:contextualSpacing/>
-        <w:jc w:val="both"/>
-        <w:rPr>
-          <w:b/>
-        </w:rPr>
-      </w:pPr>
-    </w:p>
-    <w:p>
-      <w:pPr>
-        <w:spacing w:line="360" w:lineRule="auto"/>
-        <w:contextualSpacing/>
-        <w:jc w:val="both"/>
-      </w:pPr>
-    </w:p>
-    <w:p>
-      <w:pPr>
         <w:pStyle w:val="NoSpacing"/>
         <w:spacing w:line="360" w:lineRule="auto"/>
-        <w:jc w:val="center"/>
-        <w:rPr>
-          <w:rFonts w:ascii="Times New Roman" w:hAnsi="Times New Roman"/>
-          <w:b/>
-          <w:sz w:val="32"/>
-          <w:szCs w:val="32"/>
-        </w:rPr>
-      </w:pPr>
-    </w:p>
-    <w:p>
-      <w:pPr>
-        <w:pStyle w:val="NoSpacing"/>
-        <w:spacing w:line="360" w:lineRule="auto"/>
-        <w:jc w:val="center"/>
-        <w:rPr>
-          <w:rFonts w:ascii="Times New Roman" w:hAnsi="Times New Roman"/>
-          <w:b/>
-          <w:sz w:val="32"/>
-          <w:szCs w:val="32"/>
-        </w:rPr>
-      </w:pPr>
-    </w:p>
-    <w:p>
-      <w:pPr>
-        <w:pStyle w:val="NoSpacing"/>
-        <w:spacing w:line="360" w:lineRule="auto"/>
-        <w:jc w:val="center"/>
-        <w:rPr>
-          <w:rFonts w:ascii="Times New Roman" w:hAnsi="Times New Roman"/>
-          <w:b/>
-          <w:sz w:val="32"/>
-          <w:szCs w:val="32"/>
-        </w:rPr>
-      </w:pPr>
-    </w:p>
-    <w:p>
-      <w:pPr>
-        <w:pStyle w:val="NoSpacing"/>
-        <w:spacing w:line="360" w:lineRule="auto"/>
-        <w:jc w:val="center"/>
-        <w:rPr>
-          <w:rFonts w:ascii="Times New Roman" w:hAnsi="Times New Roman"/>
-          <w:b/>
-          <w:sz w:val="32"/>
-          <w:szCs w:val="32"/>
-        </w:rPr>
-      </w:pPr>
-    </w:p>
-    <w:p>
-      <w:pPr>
-        <w:pStyle w:val="NoSpacing"/>
-        <w:spacing w:line="360" w:lineRule="auto"/>
-        <w:jc w:val="center"/>
-        <w:rPr>
-          <w:rFonts w:ascii="Times New Roman" w:hAnsi="Times New Roman"/>
-          <w:b/>
-          <w:sz w:val="32"/>
-          <w:szCs w:val="32"/>
-        </w:rPr>
-      </w:pPr>
-    </w:p>
-    <w:p>
-      <w:pPr>
-        <w:pStyle w:val="NoSpacing"/>
-        <w:spacing w:line="360" w:lineRule="auto"/>
-        <w:jc w:val="center"/>
-        <w:rPr>
-          <w:rFonts w:ascii="Times New Roman" w:hAnsi="Times New Roman"/>
-          <w:b/>
-          <w:sz w:val="32"/>
-          <w:szCs w:val="32"/>
-        </w:rPr>
-      </w:pPr>
-    </w:p>
-    <w:p>
-      <w:pPr>
-        <w:pStyle w:val="NoSpacing"/>
-        <w:spacing w:line="360" w:lineRule="auto"/>
-        <w:jc w:val="center"/>
-        <w:rPr>
-          <w:rFonts w:ascii="Times New Roman" w:hAnsi="Times New Roman"/>
-          <w:b/>
-          <w:sz w:val="32"/>
-          <w:szCs w:val="32"/>
-        </w:rPr>
-      </w:pPr>
-    </w:p>
-    <w:p>
-      <w:pPr>
-        <w:pStyle w:val="NoSpacing"/>
-        <w:spacing w:line="360" w:lineRule="auto"/>
-        <w:jc w:val="center"/>
-        <w:rPr>
-          <w:rFonts w:ascii="Times New Roman" w:hAnsi="Times New Roman"/>
-          <w:b/>
-          <w:sz w:val="32"/>
-          <w:szCs w:val="32"/>
-        </w:rPr>
-      </w:pPr>
-    </w:p>
-    <w:p>
-      <w:pPr>
-        <w:pStyle w:val="NoSpacing"/>
-        <w:spacing w:line="360" w:lineRule="auto"/>
-        <w:jc w:val="center"/>
-        <w:rPr>
-          <w:rFonts w:ascii="Times New Roman" w:hAnsi="Times New Roman"/>
-          <w:b/>
-          <w:sz w:val="32"/>
-          <w:szCs w:val="32"/>
-        </w:rPr>
-      </w:pPr>
-    </w:p>
-    <w:p>
-      <w:pPr>
-        <w:pStyle w:val="NoSpacing"/>
-        <w:spacing w:line="360" w:lineRule="auto"/>
-        <w:jc w:val="center"/>
-        <w:rPr>
-          <w:rFonts w:ascii="Times New Roman" w:hAnsi="Times New Roman"/>
-          <w:b/>
-          <w:sz w:val="32"/>
-          <w:szCs w:val="32"/>
-        </w:rPr>
-      </w:pPr>
-    </w:p>
-    <w:p>
-      <w:pPr>
-        <w:pStyle w:val="NoSpacing"/>
-        <w:spacing w:line="360" w:lineRule="auto"/>
-        <w:jc w:val="center"/>
-        <w:rPr>
-          <w:rFonts w:ascii="Times New Roman" w:hAnsi="Times New Roman"/>
-          <w:b/>
-          <w:sz w:val="32"/>
-          <w:szCs w:val="32"/>
-        </w:rPr>
-      </w:pPr>
-    </w:p>
-    <w:p>
-      <w:pPr>
-        <w:pStyle w:val="NoSpacing"/>
-        <w:spacing w:line="360" w:lineRule="auto"/>
-        <w:jc w:val="center"/>
-        <w:rPr>
-          <w:rFonts w:ascii="Times New Roman" w:hAnsi="Times New Roman"/>
-          <w:b/>
-          <w:sz w:val="32"/>
-          <w:szCs w:val="32"/>
-        </w:rPr>
-      </w:pPr>
-    </w:p>
-    <w:p>
-      <w:pPr>
-        <w:pStyle w:val="NoSpacing"/>
-        <w:spacing w:line="360" w:lineRule="auto"/>
-        <w:jc w:val="center"/>
-        <w:rPr>
-          <w:rFonts w:ascii="Times New Roman" w:hAnsi="Times New Roman"/>
-          <w:b/>
-          <w:sz w:val="32"/>
-          <w:szCs w:val="32"/>
-        </w:rPr>
-      </w:pPr>
-    </w:p>
-    <w:p>
-      <w:pPr>
-        <w:pStyle w:val="NoSpacing"/>
-        <w:spacing w:line="360" w:lineRule="auto"/>
-        <w:jc w:val="center"/>
-        <w:rPr>
-          <w:rFonts w:ascii="Times New Roman" w:hAnsi="Times New Roman"/>
-          <w:b/>
-          <w:sz w:val="32"/>
-          <w:szCs w:val="32"/>
-        </w:rPr>
-      </w:pPr>
-    </w:p>
-    <w:p>
-      <w:pPr>
-        <w:pStyle w:val="NoSpacing"/>
-        <w:spacing w:line="360" w:lineRule="auto"/>
-        <w:jc w:val="center"/>
-        <w:rPr>
-          <w:rFonts w:ascii="Times New Roman" w:hAnsi="Times New Roman"/>
-          <w:b/>
-          <w:sz w:val="32"/>
-          <w:szCs w:val="32"/>
-        </w:rPr>
-      </w:pPr>
-    </w:p>
-    <w:p>
-      <w:pPr>
-        <w:pStyle w:val="NoSpacing"/>
-        <w:spacing w:line="360" w:lineRule="auto"/>
-        <w:jc w:val="center"/>
-        <w:rPr>
-          <w:rFonts w:ascii="Times New Roman" w:hAnsi="Times New Roman"/>
-          <w:b/>
-          <w:sz w:val="32"/>
-          <w:szCs w:val="32"/>
-        </w:rPr>
-      </w:pPr>
-    </w:p>
-    <w:p>
-      <w:pPr>
-        <w:pStyle w:val="NoSpacing"/>
-        <w:spacing w:line="360" w:lineRule="auto"/>
-        <w:jc w:val="center"/>
-        <w:rPr>
-          <w:rFonts w:ascii="Times New Roman" w:hAnsi="Times New Roman"/>
-          <w:b/>
-          <w:sz w:val="32"/>
-          <w:szCs w:val="32"/>
-        </w:rPr>
-      </w:pPr>
-    </w:p>
-    <w:p>
-      <w:pPr>
-        <w:pStyle w:val="NoSpacing"/>
-        <w:spacing w:line="360" w:lineRule="auto"/>
-        <w:jc w:val="center"/>
-        <w:rPr>
-          <w:rFonts w:ascii="Times New Roman" w:hAnsi="Times New Roman"/>
-          <w:b/>
-          <w:sz w:val="32"/>
-          <w:szCs w:val="32"/>
-        </w:rPr>
-      </w:pPr>
-    </w:p>
-    <w:p>
-      <w:pPr>
-        <w:pStyle w:val="NoSpacing"/>
-        <w:spacing w:line="360" w:lineRule="auto"/>
-        <w:jc w:val="center"/>
-        <w:rPr>
-          <w:rFonts w:ascii="Times New Roman" w:hAnsi="Times New Roman"/>
-          <w:b/>
-          <w:sz w:val="32"/>
-          <w:szCs w:val="32"/>
-        </w:rPr>
-      </w:pPr>
-    </w:p>
-    <w:p>
-      <w:pPr>
-        <w:pStyle w:val="NoSpacing"/>
-        <w:spacing w:line="360" w:lineRule="auto"/>
-        <w:jc w:val="center"/>
-        <w:rPr>
-          <w:rFonts w:ascii="Times New Roman" w:hAnsi="Times New Roman"/>
-          <w:b/>
-          <w:sz w:val="32"/>
-          <w:szCs w:val="32"/>
-        </w:rPr>
-      </w:pPr>
-      <w:r>
-        <w:rPr>
-          <w:rFonts w:ascii="Times New Roman" w:hAnsi="Times New Roman"/>
-          <w:b/>
-          <w:sz w:val="32"/>
-          <w:szCs w:val="32"/>
-        </w:rPr>
-        <w:lastRenderedPageBreak/>
-        <w:t>SOFTWA</w:t>
-      </w:r>
-      <w:r>
-        <w:rPr>
-          <w:rFonts w:ascii="Times New Roman" w:hAnsi="Times New Roman"/>
-          <w:b/>
-          <w:sz w:val="32"/>
-          <w:szCs w:val="32"/>
-        </w:rPr>
-        <w:t>RE TOOLS</w:t>
+        <w:rPr>
+          <w:rFonts w:ascii="Times New Roman" w:hAnsi="Times New Roman"/>
+          <w:b/>
+          <w:sz w:val="28"/>
+          <w:szCs w:val="28"/>
+        </w:rPr>
+      </w:pPr>
+      <w:proofErr w:type="gramStart"/>
+      <w:r>
+        <w:rPr>
+          <w:rFonts w:asciiTheme="minorHAnsi" w:eastAsiaTheme="minorHAnsi" w:hAnsiTheme="minorHAnsi" w:cstheme="minorBidi"/>
+          <w:b/>
+          <w:sz w:val="28"/>
+          <w:szCs w:val="28"/>
+        </w:rPr>
+        <w:t xml:space="preserve">6.4 </w:t>
+      </w:r>
+      <w:r>
+        <w:rPr>
+          <w:rFonts w:asciiTheme="minorHAnsi" w:eastAsiaTheme="minorHAnsi" w:hAnsiTheme="minorHAnsi" w:cstheme="minorBidi"/>
+          <w:b/>
+          <w:sz w:val="28"/>
+          <w:szCs w:val="28"/>
+        </w:rPr>
+        <w:t xml:space="preserve"> </w:t>
+      </w:r>
+      <w:r>
+        <w:rPr>
+          <w:rFonts w:ascii="Times New Roman" w:hAnsi="Times New Roman"/>
+          <w:b/>
+          <w:sz w:val="28"/>
+          <w:szCs w:val="28"/>
+        </w:rPr>
+        <w:t>SOFTWARE</w:t>
+      </w:r>
+      <w:proofErr w:type="gramEnd"/>
+      <w:r>
+        <w:rPr>
+          <w:rFonts w:ascii="Times New Roman" w:hAnsi="Times New Roman"/>
+          <w:b/>
+          <w:sz w:val="28"/>
+          <w:szCs w:val="28"/>
+        </w:rPr>
+        <w:t xml:space="preserve"> TOOLS</w:t>
+      </w:r>
+      <w:r>
+        <w:rPr>
+          <w:rFonts w:ascii="Times New Roman" w:hAnsi="Times New Roman"/>
+          <w:b/>
+          <w:sz w:val="28"/>
+          <w:szCs w:val="28"/>
+        </w:rPr>
+        <w:t xml:space="preserve"> -6</w:t>
       </w:r>
     </w:p>
     <w:p>
@@ -29133,7 +29821,7 @@
           <w:rFonts w:ascii="Times New Roman" w:hAnsi="Times New Roman"/>
           <w:b/>
           <w:bCs/>
-          <w:sz w:val="28"/>
+          <w:sz w:val="24"/>
           <w:szCs w:val="28"/>
         </w:rPr>
       </w:pPr>
@@ -29142,10 +29830,19 @@
           <w:rFonts w:ascii="Times New Roman" w:hAnsi="Times New Roman"/>
           <w:b/>
           <w:bCs/>
-          <w:sz w:val="28"/>
+          <w:sz w:val="24"/>
           <w:szCs w:val="28"/>
         </w:rPr>
-        <w:tab/>
+        <w:t xml:space="preserve">6.4.1 </w:t>
+      </w:r>
+      <w:r>
+        <w:rPr>
+          <w:rFonts w:ascii="Times New Roman" w:hAnsi="Times New Roman"/>
+          <w:b/>
+          <w:bCs/>
+          <w:sz w:val="24"/>
+          <w:szCs w:val="28"/>
+        </w:rPr>
         <w:t>INTRODUTION TO ORCAD</w:t>
       </w:r>
     </w:p>
@@ -29837,7 +30534,7 @@
                     </pic:cNvPicPr>
                   </pic:nvPicPr>
                   <pic:blipFill>
-                    <a:blip r:embed="rId57" cstate="print">
+                    <a:blip r:embed="rId59" cstate="print">
                       <a:extLst>
                         <a:ext uri="{28A0092B-C50C-407E-A947-70E740481C1C}">
                           <a14:useLocalDpi xmlns:a14="http://schemas.microsoft.com/office/drawing/2010/main" xmlns:wps="http://schemas.microsoft.com/office/word/2010/wordprocessingShape" xmlns:wpi="http://schemas.microsoft.com/office/word/2010/wordprocessingInk" xmlns:wpg="http://schemas.microsoft.com/office/word/2010/wordprocessingGroup" xmlns:w14="http://schemas.microsoft.com/office/word/2010/wordml" xmlns:w="http://schemas.openxmlformats.org/wordprocessingml/2006/main" xmlns:w10="urn:schemas-microsoft-com:office:word" xmlns:wp14="http://schemas.microsoft.com/office/word/2010/wordprocessingDrawing" xmlns:v="urn:schemas-microsoft-com:vml" xmlns:o="urn:schemas-microsoft-com:office:office" xmlns:mc="http://schemas.openxmlformats.org/markup-compatibility/2006" xmlns:wpc="http://schemas.microsoft.com/office/word/2010/wordprocessingCanvas" xmlns="" val="0"/>
@@ -29990,6 +30687,15 @@
           <w:szCs w:val="28"/>
         </w:rPr>
       </w:pPr>
+      <w:r>
+        <w:rPr>
+          <w:b/>
+          <w:bCs/>
+          <w:sz w:val="28"/>
+          <w:szCs w:val="28"/>
+        </w:rPr>
+        <w:t xml:space="preserve">6.5 </w:t>
+      </w:r>
       <w:r>
         <w:rPr>
           <w:b/>
@@ -33288,6 +33994,18 @@
           <w:color w:val="000000"/>
         </w:rPr>
       </w:pPr>
+    </w:p>
+    <w:p>
+      <w:pPr>
+        <w:pStyle w:val="BodyText"/>
+        <w:spacing w:line="360" w:lineRule="auto"/>
+        <w:jc w:val="both"/>
+        <w:rPr>
+          <w:b/>
+          <w:bCs/>
+          <w:color w:val="000000"/>
+        </w:rPr>
+      </w:pPr>
       <w:proofErr w:type="spellStart"/>
       <w:r>
         <w:rPr>
@@ -33295,6 +34013,7 @@
           <w:bCs/>
           <w:color w:val="000000"/>
         </w:rPr>
+        <w:lastRenderedPageBreak/>
         <w:t>Keil</w:t>
       </w:r>
       <w:proofErr w:type="spellEnd"/>
@@ -33314,7 +34033,6 @@
         <w:jc w:val="both"/>
       </w:pPr>
       <w:r>
-        <w:lastRenderedPageBreak/>
         <w:tab/>
       </w:r>
       <w:proofErr w:type="spellStart"/>
@@ -33590,7 +34308,7 @@
                     </pic:cNvPicPr>
                   </pic:nvPicPr>
                   <pic:blipFill>
-                    <a:blip r:embed="rId58" cstate="print">
+                    <a:blip r:embed="rId60" cstate="print">
                       <a:extLst>
                         <a:ext uri="{28A0092B-C50C-407E-A947-70E740481C1C}">
                           <a14:useLocalDpi xmlns:a14="http://schemas.microsoft.com/office/drawing/2010/main" xmlns:wps="http://schemas.microsoft.com/office/word/2010/wordprocessingShape" xmlns:wpi="http://schemas.microsoft.com/office/word/2010/wordprocessingInk" xmlns:wpg="http://schemas.microsoft.com/office/word/2010/wordprocessingGroup" xmlns:w14="http://schemas.microsoft.com/office/word/2010/wordml" xmlns:w="http://schemas.openxmlformats.org/wordprocessingml/2006/main" xmlns:w10="urn:schemas-microsoft-com:office:word" xmlns:wp14="http://schemas.microsoft.com/office/word/2010/wordprocessingDrawing" xmlns:v="urn:schemas-microsoft-com:vml" xmlns:o="urn:schemas-microsoft-com:office:office" xmlns:mc="http://schemas.openxmlformats.org/markup-compatibility/2006" xmlns:wpc="http://schemas.microsoft.com/office/word/2010/wordprocessingCanvas" xmlns="" val="0"/>
@@ -33854,7 +34572,7 @@
                     </pic:cNvPicPr>
                   </pic:nvPicPr>
                   <pic:blipFill>
-                    <a:blip r:embed="rId59" cstate="print">
+                    <a:blip r:embed="rId61" cstate="print">
                       <a:extLst>
                         <a:ext uri="{28A0092B-C50C-407E-A947-70E740481C1C}">
                           <a14:useLocalDpi xmlns:a14="http://schemas.microsoft.com/office/drawing/2010/main" xmlns:wps="http://schemas.microsoft.com/office/word/2010/wordprocessingShape" xmlns:wpi="http://schemas.microsoft.com/office/word/2010/wordprocessingInk" xmlns:wpg="http://schemas.microsoft.com/office/word/2010/wordprocessingGroup" xmlns:w14="http://schemas.microsoft.com/office/word/2010/wordml" xmlns:w="http://schemas.openxmlformats.org/wordprocessingml/2006/main" xmlns:w10="urn:schemas-microsoft-com:office:word" xmlns:wp14="http://schemas.microsoft.com/office/word/2010/wordprocessingDrawing" xmlns:v="urn:schemas-microsoft-com:vml" xmlns:o="urn:schemas-microsoft-com:office:office" xmlns:mc="http://schemas.openxmlformats.org/markup-compatibility/2006" xmlns:wpc="http://schemas.microsoft.com/office/word/2010/wordprocessingCanvas" xmlns="" val="0"/>
@@ -34111,7 +34829,7 @@
                     </pic:cNvPicPr>
                   </pic:nvPicPr>
                   <pic:blipFill>
-                    <a:blip r:embed="rId60" cstate="print">
+                    <a:blip r:embed="rId62" cstate="print">
                       <a:extLst>
                         <a:ext uri="{28A0092B-C50C-407E-A947-70E740481C1C}">
                           <a14:useLocalDpi xmlns:a14="http://schemas.microsoft.com/office/drawing/2010/main" xmlns:wps="http://schemas.microsoft.com/office/word/2010/wordprocessingShape" xmlns:wpi="http://schemas.microsoft.com/office/word/2010/wordprocessingInk" xmlns:wpg="http://schemas.microsoft.com/office/word/2010/wordprocessingGroup" xmlns:w14="http://schemas.microsoft.com/office/word/2010/wordml" xmlns:w="http://schemas.openxmlformats.org/wordprocessingml/2006/main" xmlns:w10="urn:schemas-microsoft-com:office:word" xmlns:wp14="http://schemas.microsoft.com/office/word/2010/wordprocessingDrawing" xmlns:v="urn:schemas-microsoft-com:vml" xmlns:o="urn:schemas-microsoft-com:office:office" xmlns:mc="http://schemas.openxmlformats.org/markup-compatibility/2006" xmlns:wpc="http://schemas.microsoft.com/office/word/2010/wordprocessingCanvas" xmlns="" val="0"/>
@@ -34332,7 +35050,7 @@
                     </pic:cNvPicPr>
                   </pic:nvPicPr>
                   <pic:blipFill>
-                    <a:blip r:embed="rId61" cstate="print">
+                    <a:blip r:embed="rId63" cstate="print">
                       <a:extLst>
                         <a:ext uri="{28A0092B-C50C-407E-A947-70E740481C1C}">
                           <a14:useLocalDpi xmlns:a14="http://schemas.microsoft.com/office/drawing/2010/main" xmlns:wps="http://schemas.microsoft.com/office/word/2010/wordprocessingShape" xmlns:wpi="http://schemas.microsoft.com/office/word/2010/wordprocessingInk" xmlns:wpg="http://schemas.microsoft.com/office/word/2010/wordprocessingGroup" xmlns:w14="http://schemas.microsoft.com/office/word/2010/wordml" xmlns:w="http://schemas.openxmlformats.org/wordprocessingml/2006/main" xmlns:w10="urn:schemas-microsoft-com:office:word" xmlns:wp14="http://schemas.microsoft.com/office/word/2010/wordprocessingDrawing" xmlns:v="urn:schemas-microsoft-com:vml" xmlns:o="urn:schemas-microsoft-com:office:office" xmlns:mc="http://schemas.openxmlformats.org/markup-compatibility/2006" xmlns:wpc="http://schemas.microsoft.com/office/word/2010/wordprocessingCanvas" xmlns="" val="0"/>
@@ -34876,7 +35594,7 @@
                     </pic:cNvPicPr>
                   </pic:nvPicPr>
                   <pic:blipFill>
-                    <a:blip r:embed="rId62" cstate="print">
+                    <a:blip r:embed="rId64" cstate="print">
                       <a:extLst>
                         <a:ext uri="{28A0092B-C50C-407E-A947-70E740481C1C}">
                           <a14:useLocalDpi xmlns:a14="http://schemas.microsoft.com/office/drawing/2010/main" xmlns:wps="http://schemas.microsoft.com/office/word/2010/wordprocessingShape" xmlns:wpi="http://schemas.microsoft.com/office/word/2010/wordprocessingInk" xmlns:wpg="http://schemas.microsoft.com/office/word/2010/wordprocessingGroup" xmlns:w14="http://schemas.microsoft.com/office/word/2010/wordml" xmlns:w="http://schemas.openxmlformats.org/wordprocessingml/2006/main" xmlns:w10="urn:schemas-microsoft-com:office:word" xmlns:wp14="http://schemas.microsoft.com/office/word/2010/wordprocessingDrawing" xmlns:v="urn:schemas-microsoft-com:vml" xmlns:o="urn:schemas-microsoft-com:office:office" xmlns:mc="http://schemas.openxmlformats.org/markup-compatibility/2006" xmlns:wpc="http://schemas.microsoft.com/office/word/2010/wordprocessingCanvas" xmlns="" val="0"/>
@@ -35134,7 +35852,7 @@
                     </pic:cNvPicPr>
                   </pic:nvPicPr>
                   <pic:blipFill>
-                    <a:blip r:embed="rId63" cstate="print">
+                    <a:blip r:embed="rId65" cstate="print">
                       <a:clrChange>
                         <a:clrFrom>
                           <a:srgbClr val="FFFFFF"/>
@@ -35408,7 +36126,7 @@
           <w:sz w:val="28"/>
           <w:szCs w:val="28"/>
         </w:rPr>
-        <w:t>6.3</w:t>
+        <w:t>6.</w:t>
       </w:r>
       <w:r>
         <w:rPr>
@@ -35416,7 +36134,14 @@
           <w:sz w:val="28"/>
           <w:szCs w:val="28"/>
         </w:rPr>
-        <w:tab/>
+        <w:t xml:space="preserve">6 </w:t>
+      </w:r>
+      <w:r>
+        <w:rPr>
+          <w:b/>
+          <w:sz w:val="28"/>
+          <w:szCs w:val="28"/>
+        </w:rPr>
         <w:t>FLASH MAGIC</w:t>
       </w:r>
     </w:p>
@@ -35556,7 +36281,7 @@
                     </pic:cNvPicPr>
                   </pic:nvPicPr>
                   <pic:blipFill>
-                    <a:blip r:embed="rId64" cstate="print">
+                    <a:blip r:embed="rId66" cstate="print">
                       <a:extLst>
                         <a:ext uri="{28A0092B-C50C-407E-A947-70E740481C1C}">
                           <a14:useLocalDpi xmlns:a14="http://schemas.microsoft.com/office/drawing/2010/main" xmlns:wps="http://schemas.microsoft.com/office/word/2010/wordprocessingShape" xmlns:wpi="http://schemas.microsoft.com/office/word/2010/wordprocessingInk" xmlns:wpg="http://schemas.microsoft.com/office/word/2010/wordprocessingGroup" xmlns:w14="http://schemas.microsoft.com/office/word/2010/wordml" xmlns:w="http://schemas.openxmlformats.org/wordprocessingml/2006/main" xmlns:w10="urn:schemas-microsoft-com:office:word" xmlns:wp14="http://schemas.microsoft.com/office/word/2010/wordprocessingDrawing" xmlns:v="urn:schemas-microsoft-com:vml" xmlns:o="urn:schemas-microsoft-com:office:office" xmlns:mc="http://schemas.openxmlformats.org/markup-compatibility/2006" xmlns:wpc="http://schemas.microsoft.com/office/word/2010/wordprocessingCanvas" xmlns="" val="0"/>
@@ -35968,7 +36693,7 @@
                     </pic:cNvPicPr>
                   </pic:nvPicPr>
                   <pic:blipFill>
-                    <a:blip r:embed="rId65" cstate="print">
+                    <a:blip r:embed="rId67" cstate="print">
                       <a:extLst>
                         <a:ext uri="{28A0092B-C50C-407E-A947-70E740481C1C}">
                           <a14:useLocalDpi xmlns:a14="http://schemas.microsoft.com/office/drawing/2010/main" xmlns:wps="http://schemas.microsoft.com/office/word/2010/wordprocessingShape" xmlns:wpi="http://schemas.microsoft.com/office/word/2010/wordprocessingInk" xmlns:wpg="http://schemas.microsoft.com/office/word/2010/wordprocessingGroup" xmlns:w14="http://schemas.microsoft.com/office/word/2010/wordml" xmlns:w="http://schemas.openxmlformats.org/wordprocessingml/2006/main" xmlns:w10="urn:schemas-microsoft-com:office:word" xmlns:wp14="http://schemas.microsoft.com/office/word/2010/wordprocessingDrawing" xmlns:v="urn:schemas-microsoft-com:vml" xmlns:o="urn:schemas-microsoft-com:office:office" xmlns:mc="http://schemas.openxmlformats.org/markup-compatibility/2006" xmlns:wpc="http://schemas.microsoft.com/office/word/2010/wordprocessingCanvas" xmlns="" val="0"/>
@@ -36493,6 +37218,7 @@
         <w:autoSpaceDN w:val="0"/>
         <w:adjustRightInd w:val="0"/>
         <w:spacing w:after="0" w:line="360" w:lineRule="auto"/>
+        <w:ind w:firstLine="720"/>
         <w:jc w:val="both"/>
         <w:rPr>
           <w:rFonts w:ascii="Times New Roman" w:hAnsi="Times New Roman"/>
@@ -38115,7 +38841,7 @@
         </w:rPr>
         <w:t xml:space="preserve">Available: </w:t>
       </w:r>
-      <w:hyperlink r:id="rId66" w:history="1">
+      <w:hyperlink r:id="rId68" w:history="1">
         <w:r>
           <w:rPr>
             <w:rStyle w:val="Hyperlink"/>
@@ -38197,7 +38923,7 @@
         </w:rPr>
         <w:t xml:space="preserve"> Feb. 2012. [Online].Available: </w:t>
       </w:r>
-      <w:hyperlink r:id="rId67" w:history="1">
+      <w:hyperlink r:id="rId69" w:history="1">
         <w:r>
           <w:rPr>
             <w:rStyle w:val="Hyperlink"/>
@@ -38592,6 +39318,7 @@
     </w:p>
     <w:p/>
     <w:sectPr>
+      <w:footerReference w:type="default" r:id="rId70"/>
       <w:pgSz w:w="12240" w:h="15840"/>
       <w:pgMar w:top="1440" w:right="1440" w:bottom="1440" w:left="1440" w:header="720" w:footer="720" w:gutter="0"/>
       <w:cols w:space="720"/>
@@ -38599,6 +39326,91 @@
     </w:sectPr>
   </w:body>
 </w:document>
+</file>
+
+<file path=word/endnotes.xml><?xml version="1.0" encoding="utf-8"?>
+<w:endnotes xmlns:ve="http://schemas.openxmlformats.org/markup-compatibility/2006" xmlns:o="urn:schemas-microsoft-com:office:office" xmlns:r="http://schemas.openxmlformats.org/officeDocument/2006/relationships" xmlns:m="http://schemas.openxmlformats.org/officeDocument/2006/math" xmlns:v="urn:schemas-microsoft-com:vml" xmlns:wp="http://schemas.openxmlformats.org/drawingml/2006/wordprocessingDrawing" xmlns:w10="urn:schemas-microsoft-com:office:word" xmlns:w="http://schemas.openxmlformats.org/wordprocessingml/2006/main" xmlns:wne="http://schemas.microsoft.com/office/word/2006/wordml">
+  <w:endnote w:type="separator" w:id="-1">
+    <w:p>
+      <w:pPr>
+        <w:spacing w:after="0" w:line="240" w:lineRule="auto"/>
+      </w:pPr>
+      <w:r>
+        <w:separator/>
+      </w:r>
+    </w:p>
+  </w:endnote>
+  <w:endnote w:type="continuationSeparator" w:id="0">
+    <w:p>
+      <w:pPr>
+        <w:spacing w:after="0" w:line="240" w:lineRule="auto"/>
+      </w:pPr>
+      <w:r>
+        <w:continuationSeparator/>
+      </w:r>
+    </w:p>
+  </w:endnote>
+</w:endnotes>
+</file>
+
+<file path=word/footer1.xml><?xml version="1.0" encoding="utf-8"?>
+<w:ftr xmlns:ve="http://schemas.openxmlformats.org/markup-compatibility/2006" xmlns:o="urn:schemas-microsoft-com:office:office" xmlns:r="http://schemas.openxmlformats.org/officeDocument/2006/relationships" xmlns:m="http://schemas.openxmlformats.org/officeDocument/2006/math" xmlns:v="urn:schemas-microsoft-com:vml" xmlns:wp="http://schemas.openxmlformats.org/drawingml/2006/wordprocessingDrawing" xmlns:w10="urn:schemas-microsoft-com:office:word" xmlns:w="http://schemas.openxmlformats.org/wordprocessingml/2006/main" xmlns:wne="http://schemas.microsoft.com/office/word/2006/wordml">
+  <w:sdt>
+    <w:sdtPr>
+      <w:id w:val="68557199"/>
+      <w:docPartObj>
+        <w:docPartGallery w:val="Page Numbers (Bottom of Page)"/>
+        <w:docPartUnique/>
+      </w:docPartObj>
+    </w:sdtPr>
+    <w:sdtContent>
+      <w:p>
+        <w:pPr>
+          <w:pStyle w:val="Footer"/>
+          <w:jc w:val="center"/>
+        </w:pPr>
+        <w:fldSimple w:instr=" PAGE   \* MERGEFORMAT ">
+          <w:r>
+            <w:rPr>
+              <w:noProof/>
+            </w:rPr>
+            <w:t>92</w:t>
+          </w:r>
+        </w:fldSimple>
+      </w:p>
+    </w:sdtContent>
+  </w:sdt>
+  <w:p>
+    <w:pPr>
+      <w:pStyle w:val="Footer"/>
+    </w:pPr>
+  </w:p>
+</w:ftr>
+</file>
+
+<file path=word/footnotes.xml><?xml version="1.0" encoding="utf-8"?>
+<w:footnotes xmlns:ve="http://schemas.openxmlformats.org/markup-compatibility/2006" xmlns:o="urn:schemas-microsoft-com:office:office" xmlns:r="http://schemas.openxmlformats.org/officeDocument/2006/relationships" xmlns:m="http://schemas.openxmlformats.org/officeDocument/2006/math" xmlns:v="urn:schemas-microsoft-com:vml" xmlns:wp="http://schemas.openxmlformats.org/drawingml/2006/wordprocessingDrawing" xmlns:w10="urn:schemas-microsoft-com:office:word" xmlns:w="http://schemas.openxmlformats.org/wordprocessingml/2006/main" xmlns:wne="http://schemas.microsoft.com/office/word/2006/wordml">
+  <w:footnote w:type="separator" w:id="-1">
+    <w:p>
+      <w:pPr>
+        <w:spacing w:after="0" w:line="240" w:lineRule="auto"/>
+      </w:pPr>
+      <w:r>
+        <w:separator/>
+      </w:r>
+    </w:p>
+  </w:footnote>
+  <w:footnote w:type="continuationSeparator" w:id="0">
+    <w:p>
+      <w:pPr>
+        <w:spacing w:after="0" w:line="240" w:lineRule="auto"/>
+      </w:pPr>
+      <w:r>
+        <w:continuationSeparator/>
+      </w:r>
+    </w:p>
+  </w:footnote>
+</w:footnotes>
 </file>
 
 <file path=word/numbering.xml><?xml version="1.0" encoding="utf-8"?>
@@ -43897,6 +44709,52 @@
       <w:szCs w:val="20"/>
     </w:rPr>
   </w:style>
+  <w:style w:type="paragraph" w:styleId="Header">
+    <w:name w:val="header"/>
+    <w:basedOn w:val="Normal"/>
+    <w:link w:val="HeaderChar"/>
+    <w:uiPriority w:val="99"/>
+    <w:semiHidden/>
+    <w:unhideWhenUsed/>
+    <w:rsid w:val="00560FA7"/>
+    <w:pPr>
+      <w:tabs>
+        <w:tab w:val="center" w:pos="4680"/>
+        <w:tab w:val="right" w:pos="9360"/>
+      </w:tabs>
+      <w:spacing w:after="0" w:line="240" w:lineRule="auto"/>
+    </w:pPr>
+  </w:style>
+  <w:style w:type="character" w:customStyle="1" w:styleId="HeaderChar">
+    <w:name w:val="Header Char"/>
+    <w:basedOn w:val="DefaultParagraphFont"/>
+    <w:link w:val="Header"/>
+    <w:uiPriority w:val="99"/>
+    <w:semiHidden/>
+    <w:rsid w:val="00560FA7"/>
+  </w:style>
+  <w:style w:type="paragraph" w:styleId="Footer">
+    <w:name w:val="footer"/>
+    <w:basedOn w:val="Normal"/>
+    <w:link w:val="FooterChar"/>
+    <w:uiPriority w:val="99"/>
+    <w:unhideWhenUsed/>
+    <w:rsid w:val="00560FA7"/>
+    <w:pPr>
+      <w:tabs>
+        <w:tab w:val="center" w:pos="4680"/>
+        <w:tab w:val="right" w:pos="9360"/>
+      </w:tabs>
+      <w:spacing w:after="0" w:line="240" w:lineRule="auto"/>
+    </w:pPr>
+  </w:style>
+  <w:style w:type="character" w:customStyle="1" w:styleId="FooterChar">
+    <w:name w:val="Footer Char"/>
+    <w:basedOn w:val="DefaultParagraphFont"/>
+    <w:link w:val="Footer"/>
+    <w:uiPriority w:val="99"/>
+    <w:rsid w:val="00560FA7"/>
+  </w:style>
 </w:styles>
 </file>
 
